--- a/user_interface/03_graphical_subsystem/animation_system/edit_signals.docx
+++ b/user_interface/03_graphical_subsystem/animation_system/edit_signals.docx
@@ -8,12 +8,13 @@
           <w:bottom w:val="single" w:sz="12" w:space="1" w:color="auto"/>
         </w:pBdr>
         <w:spacing w:after="160" w:line="259" w:lineRule="auto"/>
+        <w:jc w:val="both"/>
         <w:rPr>
           <w:rFonts w:ascii="Times New Roman" w:eastAsia="Times New Roman" w:hAnsi="Times New Roman" w:cs="Times New Roman"/>
           <w:b/>
           <w:color w:val="0000FF"/>
-          <w:sz w:val="28"/>
-          <w:szCs w:val="28"/>
+          <w:sz w:val="36"/>
+          <w:szCs w:val="36"/>
           <w:lang w:eastAsia="ru-RU"/>
         </w:rPr>
       </w:pPr>
@@ -22,8 +23,8 @@
           <w:rFonts w:ascii="Times New Roman" w:eastAsia="Times New Roman" w:hAnsi="Times New Roman" w:cs="Times New Roman"/>
           <w:b/>
           <w:color w:val="0000FF"/>
-          <w:sz w:val="28"/>
-          <w:szCs w:val="28"/>
+          <w:sz w:val="36"/>
+          <w:szCs w:val="36"/>
           <w:lang w:eastAsia="ru-RU"/>
         </w:rPr>
         <w:t>Редактор сигналов проекта</w:t>
@@ -31,6 +32,7 @@
     </w:p>
     <w:p>
       <w:pPr>
+        <w:jc w:val="both"/>
         <w:rPr>
           <w:rFonts w:ascii="Times New Roman" w:hAnsi="Times New Roman" w:cs="Times New Roman"/>
           <w:sz w:val="28"/>
@@ -43,7 +45,17 @@
           <w:sz w:val="28"/>
           <w:szCs w:val="28"/>
         </w:rPr>
-        <w:t>Редактор сигналов проекта позволяет редактировать список сигналов в текущем проекте, либо список внутренних сигналов в р</w:t>
+        <w:t>Редактор сигналов проекта позволяет редактировать список сигналов в текущем проекте, либо списо</w:t>
+      </w:r>
+      <w:bookmarkStart w:id="0" w:name="_GoBack"/>
+      <w:bookmarkEnd w:id="0"/>
+      <w:r>
+        <w:rPr>
+          <w:rFonts w:ascii="Times New Roman" w:hAnsi="Times New Roman" w:cs="Times New Roman"/>
+          <w:sz w:val="28"/>
+          <w:szCs w:val="28"/>
+        </w:rPr>
+        <w:t>к внутренних сигналов в р</w:t>
       </w:r>
       <w:r>
         <w:rPr>
@@ -64,6 +76,7 @@
     </w:p>
     <w:p>
       <w:pPr>
+        <w:jc w:val="both"/>
         <w:rPr>
           <w:rFonts w:ascii="Times New Roman" w:hAnsi="Times New Roman" w:cs="Times New Roman"/>
           <w:sz w:val="28"/>
@@ -85,17 +98,7 @@
           <w:sz w:val="28"/>
           <w:szCs w:val="28"/>
         </w:rPr>
-        <w:t>«</w:t>
-      </w:r>
-      <w:proofErr w:type="spellStart"/>
-      <w:r>
-        <w:rPr>
-          <w:rFonts w:ascii="Times New Roman" w:hAnsi="Times New Roman" w:cs="Times New Roman"/>
-          <w:b/>
-          <w:sz w:val="28"/>
-          <w:szCs w:val="28"/>
-        </w:rPr>
-        <w:t>Графика</w:t>
+        <w:t>«Графика</w:t>
       </w:r>
       <w:r>
         <w:rPr>
@@ -113,17 +116,7 @@
           <w:sz w:val="28"/>
           <w:szCs w:val="28"/>
         </w:rPr>
-        <w:t>Сигналы</w:t>
-      </w:r>
-      <w:proofErr w:type="spellEnd"/>
-      <w:r>
-        <w:rPr>
-          <w:rFonts w:ascii="Times New Roman" w:hAnsi="Times New Roman" w:cs="Times New Roman"/>
-          <w:b/>
-          <w:sz w:val="28"/>
-          <w:szCs w:val="28"/>
-        </w:rPr>
-        <w:t>…»</w:t>
+        <w:t>Сигналы…»</w:t>
       </w:r>
       <w:r>
         <w:rPr>
@@ -136,6 +129,7 @@
     </w:p>
     <w:p>
       <w:pPr>
+        <w:jc w:val="both"/>
         <w:rPr>
           <w:rFonts w:ascii="Times New Roman" w:hAnsi="Times New Roman" w:cs="Times New Roman"/>
           <w:sz w:val="28"/>
@@ -157,17 +151,7 @@
           <w:sz w:val="28"/>
           <w:szCs w:val="28"/>
         </w:rPr>
-        <w:t>«</w:t>
-      </w:r>
-      <w:proofErr w:type="spellStart"/>
-      <w:r>
-        <w:rPr>
-          <w:rFonts w:ascii="Times New Roman" w:hAnsi="Times New Roman" w:cs="Times New Roman"/>
-          <w:b/>
-          <w:sz w:val="28"/>
-          <w:szCs w:val="28"/>
-        </w:rPr>
-        <w:t>Сервис</w:t>
+        <w:t>«Сервис</w:t>
       </w:r>
       <w:r>
         <w:rPr>
@@ -185,17 +169,7 @@
           <w:sz w:val="28"/>
           <w:szCs w:val="28"/>
         </w:rPr>
-        <w:t>Сигналы</w:t>
-      </w:r>
-      <w:proofErr w:type="spellEnd"/>
-      <w:r>
-        <w:rPr>
-          <w:rFonts w:ascii="Times New Roman" w:hAnsi="Times New Roman" w:cs="Times New Roman"/>
-          <w:b/>
-          <w:sz w:val="28"/>
-          <w:szCs w:val="28"/>
-        </w:rPr>
-        <w:t>…»</w:t>
+        <w:t>Сигналы…»</w:t>
       </w:r>
       <w:r>
         <w:rPr>
@@ -208,6 +182,7 @@
     </w:p>
     <w:p>
       <w:pPr>
+        <w:jc w:val="both"/>
         <w:rPr>
           <w:rFonts w:ascii="Times New Roman" w:hAnsi="Times New Roman" w:cs="Times New Roman"/>
           <w:noProof/>
@@ -268,6 +243,7 @@
         <w:adjustRightInd w:val="0"/>
         <w:spacing w:after="120"/>
         <w:contextualSpacing/>
+        <w:jc w:val="both"/>
         <w:rPr>
           <w:rStyle w:val="a5"/>
           <w:rFonts w:ascii="Times New Roman" w:hAnsi="Times New Roman" w:cs="Times New Roman"/>
@@ -289,6 +265,7 @@
     </w:p>
     <w:p>
       <w:pPr>
+        <w:jc w:val="both"/>
         <w:rPr>
           <w:rFonts w:ascii="Times New Roman" w:hAnsi="Times New Roman" w:cs="Times New Roman"/>
           <w:sz w:val="28"/>
@@ -306,6 +283,7 @@
     </w:p>
     <w:p>
       <w:pPr>
+        <w:jc w:val="both"/>
         <w:rPr>
           <w:rFonts w:ascii="Times New Roman" w:hAnsi="Times New Roman" w:cs="Times New Roman"/>
           <w:sz w:val="28"/>
@@ -344,6 +322,7 @@
           <w:p>
             <w:pPr>
               <w:spacing w:after="0" w:line="240" w:lineRule="auto"/>
+              <w:jc w:val="both"/>
               <w:rPr>
                 <w:rFonts w:ascii="Times New Roman" w:hAnsi="Times New Roman" w:cs="Times New Roman"/>
                 <w:i/>
@@ -373,6 +352,7 @@
           <w:p>
             <w:pPr>
               <w:spacing w:after="0" w:line="240" w:lineRule="auto"/>
+              <w:jc w:val="both"/>
               <w:cnfStyle w:val="100000000000" w:firstRow="1" w:lastRow="0" w:firstColumn="0" w:lastColumn="0" w:oddVBand="0" w:evenVBand="0" w:oddHBand="0" w:evenHBand="0" w:firstRowFirstColumn="0" w:firstRowLastColumn="0" w:lastRowFirstColumn="0" w:lastRowLastColumn="0"/>
               <w:rPr>
                 <w:rFonts w:ascii="Times New Roman" w:hAnsi="Times New Roman" w:cs="Times New Roman"/>
@@ -403,6 +383,7 @@
           <w:p>
             <w:pPr>
               <w:spacing w:after="0" w:line="240" w:lineRule="auto"/>
+              <w:jc w:val="both"/>
               <w:cnfStyle w:val="100000000000" w:firstRow="1" w:lastRow="0" w:firstColumn="0" w:lastColumn="0" w:oddVBand="0" w:evenVBand="0" w:oddHBand="0" w:evenHBand="0" w:firstRowFirstColumn="0" w:firstRowLastColumn="0" w:lastRowFirstColumn="0" w:lastRowLastColumn="0"/>
               <w:rPr>
                 <w:rFonts w:ascii="Times New Roman" w:hAnsi="Times New Roman" w:cs="Times New Roman"/>
@@ -439,6 +420,7 @@
           <w:p>
             <w:pPr>
               <w:spacing w:after="0" w:line="240" w:lineRule="auto"/>
+              <w:jc w:val="both"/>
               <w:rPr>
                 <w:rFonts w:ascii="Times New Roman" w:hAnsi="Times New Roman" w:cs="Times New Roman"/>
                 <w:noProof/>
@@ -466,6 +448,7 @@
           <w:p>
             <w:pPr>
               <w:spacing w:after="0" w:line="240" w:lineRule="auto"/>
+              <w:jc w:val="both"/>
               <w:cnfStyle w:val="000000100000" w:firstRow="0" w:lastRow="0" w:firstColumn="0" w:lastColumn="0" w:oddVBand="0" w:evenVBand="0" w:oddHBand="1" w:evenHBand="0" w:firstRowFirstColumn="0" w:firstRowLastColumn="0" w:lastRowFirstColumn="0" w:lastRowLastColumn="0"/>
               <w:rPr>
                 <w:rFonts w:ascii="Times New Roman" w:hAnsi="Times New Roman" w:cs="Times New Roman"/>
@@ -494,6 +477,7 @@
           <w:p>
             <w:pPr>
               <w:spacing w:after="0" w:line="240" w:lineRule="auto"/>
+              <w:jc w:val="both"/>
               <w:cnfStyle w:val="000000100000" w:firstRow="0" w:lastRow="0" w:firstColumn="0" w:lastColumn="0" w:oddVBand="0" w:evenVBand="0" w:oddHBand="1" w:evenHBand="0" w:firstRowFirstColumn="0" w:firstRowLastColumn="0" w:lastRowFirstColumn="0" w:lastRowLastColumn="0"/>
               <w:rPr>
                 <w:rFonts w:ascii="Times New Roman" w:hAnsi="Times New Roman" w:cs="Times New Roman"/>
@@ -525,6 +509,7 @@
           <w:p>
             <w:pPr>
               <w:spacing w:after="0" w:line="240" w:lineRule="auto"/>
+              <w:jc w:val="both"/>
               <w:rPr>
                 <w:rFonts w:ascii="Times New Roman" w:hAnsi="Times New Roman" w:cs="Times New Roman"/>
                 <w:noProof/>
@@ -552,6 +537,7 @@
           <w:p>
             <w:pPr>
               <w:spacing w:after="0" w:line="240" w:lineRule="auto"/>
+              <w:jc w:val="both"/>
               <w:cnfStyle w:val="000000000000" w:firstRow="0" w:lastRow="0" w:firstColumn="0" w:lastColumn="0" w:oddVBand="0" w:evenVBand="0" w:oddHBand="0" w:evenHBand="0" w:firstRowFirstColumn="0" w:firstRowLastColumn="0" w:lastRowFirstColumn="0" w:lastRowLastColumn="0"/>
               <w:rPr>
                 <w:rFonts w:ascii="Times New Roman" w:hAnsi="Times New Roman" w:cs="Times New Roman"/>
@@ -580,6 +566,7 @@
           <w:p>
             <w:pPr>
               <w:spacing w:after="0" w:line="240" w:lineRule="auto"/>
+              <w:jc w:val="both"/>
               <w:cnfStyle w:val="000000000000" w:firstRow="0" w:lastRow="0" w:firstColumn="0" w:lastColumn="0" w:oddVBand="0" w:evenVBand="0" w:oddHBand="0" w:evenHBand="0" w:firstRowFirstColumn="0" w:firstRowLastColumn="0" w:lastRowFirstColumn="0" w:lastRowLastColumn="0"/>
               <w:rPr>
                 <w:rFonts w:ascii="Times New Roman" w:hAnsi="Times New Roman" w:cs="Times New Roman"/>
@@ -634,6 +621,7 @@
           <w:p>
             <w:pPr>
               <w:spacing w:after="0" w:line="240" w:lineRule="auto"/>
+              <w:jc w:val="both"/>
               <w:cnfStyle w:val="000000000000" w:firstRow="0" w:lastRow="0" w:firstColumn="0" w:lastColumn="0" w:oddVBand="0" w:evenVBand="0" w:oddHBand="0" w:evenHBand="0" w:firstRowFirstColumn="0" w:firstRowLastColumn="0" w:lastRowFirstColumn="0" w:lastRowLastColumn="0"/>
               <w:rPr>
                 <w:rFonts w:ascii="Times New Roman" w:hAnsi="Times New Roman" w:cs="Times New Roman"/>
@@ -668,6 +656,7 @@
           <w:p>
             <w:pPr>
               <w:spacing w:after="0" w:line="240" w:lineRule="auto"/>
+              <w:jc w:val="both"/>
               <w:rPr>
                 <w:rFonts w:ascii="Times New Roman" w:hAnsi="Times New Roman" w:cs="Times New Roman"/>
                 <w:noProof/>
@@ -695,6 +684,7 @@
           <w:p>
             <w:pPr>
               <w:spacing w:after="0" w:line="240" w:lineRule="auto"/>
+              <w:jc w:val="both"/>
               <w:cnfStyle w:val="000000100000" w:firstRow="0" w:lastRow="0" w:firstColumn="0" w:lastColumn="0" w:oddVBand="0" w:evenVBand="0" w:oddHBand="1" w:evenHBand="0" w:firstRowFirstColumn="0" w:firstRowLastColumn="0" w:lastRowFirstColumn="0" w:lastRowLastColumn="0"/>
               <w:rPr>
                 <w:rFonts w:ascii="Times New Roman" w:hAnsi="Times New Roman" w:cs="Times New Roman"/>
@@ -712,7 +702,18 @@
                 <w:szCs w:val="28"/>
                 <w:lang w:eastAsia="ru-RU"/>
               </w:rPr>
-              <w:t>Текстовое описание, краткая справка о сигнале.</w:t>
+              <w:t xml:space="preserve">Текстовое описание, </w:t>
+            </w:r>
+            <w:r>
+              <w:rPr>
+                <w:rFonts w:ascii="Times New Roman" w:hAnsi="Times New Roman" w:cs="Times New Roman"/>
+                <w:noProof/>
+                <w:sz w:val="28"/>
+                <w:szCs w:val="28"/>
+                <w:lang w:eastAsia="ru-RU"/>
+              </w:rPr>
+              <w:lastRenderedPageBreak/>
+              <w:t>краткая справка о сигнале.</w:t>
             </w:r>
           </w:p>
         </w:tc>
@@ -723,6 +724,7 @@
           <w:p>
             <w:pPr>
               <w:spacing w:after="0" w:line="240" w:lineRule="auto"/>
+              <w:jc w:val="both"/>
               <w:cnfStyle w:val="000000100000" w:firstRow="0" w:lastRow="0" w:firstColumn="0" w:lastColumn="0" w:oddVBand="0" w:evenVBand="0" w:oddHBand="1" w:evenHBand="0" w:firstRowFirstColumn="0" w:firstRowLastColumn="0" w:lastRowFirstColumn="0" w:lastRowLastColumn="0"/>
               <w:rPr>
                 <w:rFonts w:ascii="Times New Roman" w:hAnsi="Times New Roman" w:cs="Times New Roman"/>
@@ -741,6 +743,7 @@
                 <w:szCs w:val="28"/>
                 <w:lang w:eastAsia="ru-RU"/>
               </w:rPr>
+              <w:lastRenderedPageBreak/>
               <w:t>Сигнал</w:t>
             </w:r>
             <w:r>
@@ -765,22 +768,24 @@
           <w:p>
             <w:pPr>
               <w:spacing w:after="0" w:line="240" w:lineRule="auto"/>
-              <w:rPr>
-                <w:rFonts w:ascii="Times New Roman" w:hAnsi="Times New Roman" w:cs="Times New Roman"/>
-                <w:noProof/>
-                <w:sz w:val="28"/>
-                <w:szCs w:val="28"/>
-                <w:lang w:eastAsia="ru-RU"/>
-              </w:rPr>
-            </w:pPr>
-            <w:r>
-              <w:rPr>
-                <w:rFonts w:ascii="Times New Roman" w:hAnsi="Times New Roman" w:cs="Times New Roman"/>
-                <w:noProof/>
-                <w:sz w:val="28"/>
-                <w:szCs w:val="28"/>
-                <w:lang w:eastAsia="ru-RU"/>
-              </w:rPr>
+              <w:jc w:val="both"/>
+              <w:rPr>
+                <w:rFonts w:ascii="Times New Roman" w:hAnsi="Times New Roman" w:cs="Times New Roman"/>
+                <w:noProof/>
+                <w:sz w:val="28"/>
+                <w:szCs w:val="28"/>
+                <w:lang w:eastAsia="ru-RU"/>
+              </w:rPr>
+            </w:pPr>
+            <w:r>
+              <w:rPr>
+                <w:rFonts w:ascii="Times New Roman" w:hAnsi="Times New Roman" w:cs="Times New Roman"/>
+                <w:noProof/>
+                <w:sz w:val="28"/>
+                <w:szCs w:val="28"/>
+                <w:lang w:eastAsia="ru-RU"/>
+              </w:rPr>
+              <w:lastRenderedPageBreak/>
               <w:t>Тип данных</w:t>
             </w:r>
           </w:p>
@@ -792,6 +797,7 @@
           <w:p>
             <w:pPr>
               <w:spacing w:after="0" w:line="240" w:lineRule="auto"/>
+              <w:jc w:val="both"/>
               <w:cnfStyle w:val="000000000000" w:firstRow="0" w:lastRow="0" w:firstColumn="0" w:lastColumn="0" w:oddVBand="0" w:evenVBand="0" w:oddHBand="0" w:evenHBand="0" w:firstRowFirstColumn="0" w:firstRowLastColumn="0" w:lastRowFirstColumn="0" w:lastRowLastColumn="0"/>
               <w:rPr>
                 <w:rFonts w:ascii="Times New Roman" w:hAnsi="Times New Roman" w:cs="Times New Roman"/>
@@ -820,6 +826,7 @@
           <w:p>
             <w:pPr>
               <w:spacing w:after="0" w:line="240" w:lineRule="auto"/>
+              <w:jc w:val="both"/>
               <w:cnfStyle w:val="000000000000" w:firstRow="0" w:lastRow="0" w:firstColumn="0" w:lastColumn="0" w:oddVBand="0" w:evenVBand="0" w:oddHBand="0" w:evenHBand="0" w:firstRowFirstColumn="0" w:firstRowLastColumn="0" w:lastRowFirstColumn="0" w:lastRowLastColumn="0"/>
               <w:rPr>
                 <w:rFonts w:ascii="Times New Roman" w:hAnsi="Times New Roman" w:cs="Times New Roman"/>
@@ -845,6 +852,7 @@
           <w:p>
             <w:pPr>
               <w:spacing w:after="0" w:line="240" w:lineRule="auto"/>
+              <w:jc w:val="both"/>
               <w:cnfStyle w:val="000000000000" w:firstRow="0" w:lastRow="0" w:firstColumn="0" w:lastColumn="0" w:oddVBand="0" w:evenVBand="0" w:oddHBand="0" w:evenHBand="0" w:firstRowFirstColumn="0" w:firstRowLastColumn="0" w:lastRowFirstColumn="0" w:lastRowLastColumn="0"/>
               <w:rPr>
                 <w:rFonts w:ascii="Times New Roman" w:hAnsi="Times New Roman" w:cs="Times New Roman"/>
@@ -868,6 +876,7 @@
           <w:p>
             <w:pPr>
               <w:spacing w:after="0" w:line="240" w:lineRule="auto"/>
+              <w:jc w:val="both"/>
               <w:cnfStyle w:val="000000000000" w:firstRow="0" w:lastRow="0" w:firstColumn="0" w:lastColumn="0" w:oddVBand="0" w:evenVBand="0" w:oddHBand="0" w:evenHBand="0" w:firstRowFirstColumn="0" w:firstRowLastColumn="0" w:lastRowFirstColumn="0" w:lastRowLastColumn="0"/>
               <w:rPr>
                 <w:rFonts w:ascii="Times New Roman" w:hAnsi="Times New Roman" w:cs="Times New Roman"/>
@@ -891,6 +900,7 @@
           <w:p>
             <w:pPr>
               <w:spacing w:after="0" w:line="240" w:lineRule="auto"/>
+              <w:jc w:val="both"/>
               <w:cnfStyle w:val="000000000000" w:firstRow="0" w:lastRow="0" w:firstColumn="0" w:lastColumn="0" w:oddVBand="0" w:evenVBand="0" w:oddHBand="0" w:evenHBand="0" w:firstRowFirstColumn="0" w:firstRowLastColumn="0" w:lastRowFirstColumn="0" w:lastRowLastColumn="0"/>
               <w:rPr>
                 <w:rFonts w:ascii="Times New Roman" w:hAnsi="Times New Roman" w:cs="Times New Roman"/>
@@ -914,6 +924,7 @@
           <w:p>
             <w:pPr>
               <w:spacing w:after="0" w:line="240" w:lineRule="auto"/>
+              <w:jc w:val="both"/>
               <w:cnfStyle w:val="000000000000" w:firstRow="0" w:lastRow="0" w:firstColumn="0" w:lastColumn="0" w:oddVBand="0" w:evenVBand="0" w:oddHBand="0" w:evenHBand="0" w:firstRowFirstColumn="0" w:firstRowLastColumn="0" w:lastRowFirstColumn="0" w:lastRowLastColumn="0"/>
               <w:rPr>
                 <w:rFonts w:ascii="Times New Roman" w:hAnsi="Times New Roman" w:cs="Times New Roman"/>
@@ -937,6 +948,7 @@
           <w:p>
             <w:pPr>
               <w:spacing w:after="0" w:line="240" w:lineRule="auto"/>
+              <w:jc w:val="both"/>
               <w:cnfStyle w:val="000000000000" w:firstRow="0" w:lastRow="0" w:firstColumn="0" w:lastColumn="0" w:oddVBand="0" w:evenVBand="0" w:oddHBand="0" w:evenHBand="0" w:firstRowFirstColumn="0" w:firstRowLastColumn="0" w:lastRowFirstColumn="0" w:lastRowLastColumn="0"/>
               <w:rPr>
                 <w:rFonts w:ascii="Times New Roman" w:hAnsi="Times New Roman" w:cs="Times New Roman"/>
@@ -960,6 +972,7 @@
           <w:p>
             <w:pPr>
               <w:spacing w:after="0" w:line="240" w:lineRule="auto"/>
+              <w:jc w:val="both"/>
               <w:cnfStyle w:val="000000000000" w:firstRow="0" w:lastRow="0" w:firstColumn="0" w:lastColumn="0" w:oddVBand="0" w:evenVBand="0" w:oddHBand="0" w:evenHBand="0" w:firstRowFirstColumn="0" w:firstRowLastColumn="0" w:lastRowFirstColumn="0" w:lastRowLastColumn="0"/>
               <w:rPr>
                 <w:rFonts w:ascii="Times New Roman" w:hAnsi="Times New Roman" w:cs="Times New Roman"/>
@@ -983,6 +996,7 @@
           <w:p>
             <w:pPr>
               <w:spacing w:after="0" w:line="240" w:lineRule="auto"/>
+              <w:jc w:val="both"/>
               <w:cnfStyle w:val="000000000000" w:firstRow="0" w:lastRow="0" w:firstColumn="0" w:lastColumn="0" w:oddVBand="0" w:evenVBand="0" w:oddHBand="0" w:evenHBand="0" w:firstRowFirstColumn="0" w:firstRowLastColumn="0" w:lastRowFirstColumn="0" w:lastRowLastColumn="0"/>
               <w:rPr>
                 <w:rFonts w:ascii="Times New Roman" w:hAnsi="Times New Roman" w:cs="Times New Roman"/>
@@ -1006,6 +1020,7 @@
           <w:p>
             <w:pPr>
               <w:spacing w:after="0" w:line="240" w:lineRule="auto"/>
+              <w:jc w:val="both"/>
               <w:cnfStyle w:val="000000000000" w:firstRow="0" w:lastRow="0" w:firstColumn="0" w:lastColumn="0" w:oddVBand="0" w:evenVBand="0" w:oddHBand="0" w:evenHBand="0" w:firstRowFirstColumn="0" w:firstRowLastColumn="0" w:lastRowFirstColumn="0" w:lastRowLastColumn="0"/>
               <w:rPr>
                 <w:rFonts w:ascii="Times New Roman" w:hAnsi="Times New Roman" w:cs="Times New Roman"/>
@@ -1029,6 +1044,7 @@
           <w:p>
             <w:pPr>
               <w:spacing w:after="0" w:line="240" w:lineRule="auto"/>
+              <w:jc w:val="both"/>
               <w:cnfStyle w:val="000000000000" w:firstRow="0" w:lastRow="0" w:firstColumn="0" w:lastColumn="0" w:oddVBand="0" w:evenVBand="0" w:oddHBand="0" w:evenHBand="0" w:firstRowFirstColumn="0" w:firstRowLastColumn="0" w:lastRowFirstColumn="0" w:lastRowLastColumn="0"/>
               <w:rPr>
                 <w:rFonts w:ascii="Times New Roman" w:hAnsi="Times New Roman" w:cs="Times New Roman"/>
@@ -1052,6 +1068,7 @@
           <w:p>
             <w:pPr>
               <w:spacing w:after="0" w:line="240" w:lineRule="auto"/>
+              <w:jc w:val="both"/>
               <w:cnfStyle w:val="000000000000" w:firstRow="0" w:lastRow="0" w:firstColumn="0" w:lastColumn="0" w:oddVBand="0" w:evenVBand="0" w:oddHBand="0" w:evenHBand="0" w:firstRowFirstColumn="0" w:firstRowLastColumn="0" w:lastRowFirstColumn="0" w:lastRowLastColumn="0"/>
               <w:rPr>
                 <w:rFonts w:ascii="Times New Roman" w:hAnsi="Times New Roman" w:cs="Times New Roman"/>
@@ -1075,6 +1092,7 @@
           <w:p>
             <w:pPr>
               <w:spacing w:after="0" w:line="240" w:lineRule="auto"/>
+              <w:jc w:val="both"/>
               <w:cnfStyle w:val="000000000000" w:firstRow="0" w:lastRow="0" w:firstColumn="0" w:lastColumn="0" w:oddVBand="0" w:evenVBand="0" w:oddHBand="0" w:evenHBand="0" w:firstRowFirstColumn="0" w:firstRowLastColumn="0" w:lastRowFirstColumn="0" w:lastRowLastColumn="0"/>
               <w:rPr>
                 <w:rFonts w:ascii="Times New Roman" w:hAnsi="Times New Roman" w:cs="Times New Roman"/>
@@ -1098,6 +1116,7 @@
           <w:p>
             <w:pPr>
               <w:spacing w:after="0" w:line="240" w:lineRule="auto"/>
+              <w:jc w:val="both"/>
               <w:cnfStyle w:val="000000000000" w:firstRow="0" w:lastRow="0" w:firstColumn="0" w:lastColumn="0" w:oddVBand="0" w:evenVBand="0" w:oddHBand="0" w:evenHBand="0" w:firstRowFirstColumn="0" w:firstRowLastColumn="0" w:lastRowFirstColumn="0" w:lastRowLastColumn="0"/>
               <w:rPr>
                 <w:rFonts w:ascii="Times New Roman" w:hAnsi="Times New Roman" w:cs="Times New Roman"/>
@@ -1121,6 +1140,7 @@
           <w:p>
             <w:pPr>
               <w:spacing w:after="0" w:line="240" w:lineRule="auto"/>
+              <w:jc w:val="both"/>
               <w:cnfStyle w:val="000000000000" w:firstRow="0" w:lastRow="0" w:firstColumn="0" w:lastColumn="0" w:oddVBand="0" w:evenVBand="0" w:oddHBand="0" w:evenHBand="0" w:firstRowFirstColumn="0" w:firstRowLastColumn="0" w:lastRowFirstColumn="0" w:lastRowLastColumn="0"/>
               <w:rPr>
                 <w:rFonts w:ascii="Times New Roman" w:hAnsi="Times New Roman" w:cs="Times New Roman"/>
@@ -1144,6 +1164,7 @@
           <w:p>
             <w:pPr>
               <w:spacing w:after="0" w:line="240" w:lineRule="auto"/>
+              <w:jc w:val="both"/>
               <w:cnfStyle w:val="000000000000" w:firstRow="0" w:lastRow="0" w:firstColumn="0" w:lastColumn="0" w:oddVBand="0" w:evenVBand="0" w:oddHBand="0" w:evenHBand="0" w:firstRowFirstColumn="0" w:firstRowLastColumn="0" w:lastRowFirstColumn="0" w:lastRowLastColumn="0"/>
               <w:rPr>
                 <w:rFonts w:ascii="Times New Roman" w:hAnsi="Times New Roman" w:cs="Times New Roman"/>
@@ -1167,6 +1188,7 @@
           <w:p>
             <w:pPr>
               <w:spacing w:after="0" w:line="240" w:lineRule="auto"/>
+              <w:jc w:val="both"/>
               <w:cnfStyle w:val="000000000000" w:firstRow="0" w:lastRow="0" w:firstColumn="0" w:lastColumn="0" w:oddVBand="0" w:evenVBand="0" w:oddHBand="0" w:evenHBand="0" w:firstRowFirstColumn="0" w:firstRowLastColumn="0" w:lastRowFirstColumn="0" w:lastRowLastColumn="0"/>
               <w:rPr>
                 <w:rFonts w:ascii="Times New Roman" w:hAnsi="Times New Roman" w:cs="Times New Roman"/>
@@ -1190,6 +1212,7 @@
           <w:p>
             <w:pPr>
               <w:spacing w:after="0" w:line="240" w:lineRule="auto"/>
+              <w:jc w:val="both"/>
               <w:cnfStyle w:val="000000000000" w:firstRow="0" w:lastRow="0" w:firstColumn="0" w:lastColumn="0" w:oddVBand="0" w:evenVBand="0" w:oddHBand="0" w:evenHBand="0" w:firstRowFirstColumn="0" w:firstRowLastColumn="0" w:lastRowFirstColumn="0" w:lastRowLastColumn="0"/>
               <w:rPr>
                 <w:rFonts w:ascii="Times New Roman" w:hAnsi="Times New Roman" w:cs="Times New Roman"/>
@@ -1213,6 +1236,7 @@
           <w:p>
             <w:pPr>
               <w:spacing w:after="0" w:line="240" w:lineRule="auto"/>
+              <w:jc w:val="both"/>
               <w:cnfStyle w:val="000000000000" w:firstRow="0" w:lastRow="0" w:firstColumn="0" w:lastColumn="0" w:oddVBand="0" w:evenVBand="0" w:oddHBand="0" w:evenHBand="0" w:firstRowFirstColumn="0" w:firstRowLastColumn="0" w:lastRowFirstColumn="0" w:lastRowLastColumn="0"/>
               <w:rPr>
                 <w:rFonts w:ascii="Times New Roman" w:hAnsi="Times New Roman" w:cs="Times New Roman"/>
@@ -1236,6 +1260,7 @@
           <w:p>
             <w:pPr>
               <w:spacing w:after="0" w:line="240" w:lineRule="auto"/>
+              <w:jc w:val="both"/>
               <w:cnfStyle w:val="000000000000" w:firstRow="0" w:lastRow="0" w:firstColumn="0" w:lastColumn="0" w:oddVBand="0" w:evenVBand="0" w:oddHBand="0" w:evenHBand="0" w:firstRowFirstColumn="0" w:firstRowLastColumn="0" w:lastRowFirstColumn="0" w:lastRowLastColumn="0"/>
               <w:rPr>
                 <w:rFonts w:ascii="Times New Roman" w:hAnsi="Times New Roman" w:cs="Times New Roman"/>
@@ -1259,6 +1284,7 @@
           <w:p>
             <w:pPr>
               <w:spacing w:after="0" w:line="240" w:lineRule="auto"/>
+              <w:jc w:val="both"/>
               <w:cnfStyle w:val="000000000000" w:firstRow="0" w:lastRow="0" w:firstColumn="0" w:lastColumn="0" w:oddVBand="0" w:evenVBand="0" w:oddHBand="0" w:evenHBand="0" w:firstRowFirstColumn="0" w:firstRowLastColumn="0" w:lastRowFirstColumn="0" w:lastRowLastColumn="0"/>
               <w:rPr>
                 <w:rFonts w:ascii="Times New Roman" w:hAnsi="Times New Roman" w:cs="Times New Roman"/>
@@ -1282,6 +1308,7 @@
           <w:p>
             <w:pPr>
               <w:spacing w:after="0" w:line="240" w:lineRule="auto"/>
+              <w:jc w:val="both"/>
               <w:cnfStyle w:val="000000000000" w:firstRow="0" w:lastRow="0" w:firstColumn="0" w:lastColumn="0" w:oddVBand="0" w:evenVBand="0" w:oddHBand="0" w:evenHBand="0" w:firstRowFirstColumn="0" w:firstRowLastColumn="0" w:lastRowFirstColumn="0" w:lastRowLastColumn="0"/>
               <w:rPr>
                 <w:rFonts w:ascii="Times New Roman" w:hAnsi="Times New Roman" w:cs="Times New Roman"/>
@@ -1305,6 +1332,7 @@
           <w:p>
             <w:pPr>
               <w:spacing w:after="0" w:line="240" w:lineRule="auto"/>
+              <w:jc w:val="both"/>
               <w:cnfStyle w:val="000000000000" w:firstRow="0" w:lastRow="0" w:firstColumn="0" w:lastColumn="0" w:oddVBand="0" w:evenVBand="0" w:oddHBand="0" w:evenHBand="0" w:firstRowFirstColumn="0" w:firstRowLastColumn="0" w:lastRowFirstColumn="0" w:lastRowLastColumn="0"/>
               <w:rPr>
                 <w:rFonts w:ascii="Times New Roman" w:hAnsi="Times New Roman" w:cs="Times New Roman"/>
@@ -1328,6 +1356,7 @@
           <w:p>
             <w:pPr>
               <w:spacing w:after="0" w:line="240" w:lineRule="auto"/>
+              <w:jc w:val="both"/>
               <w:cnfStyle w:val="000000000000" w:firstRow="0" w:lastRow="0" w:firstColumn="0" w:lastColumn="0" w:oddVBand="0" w:evenVBand="0" w:oddHBand="0" w:evenHBand="0" w:firstRowFirstColumn="0" w:firstRowLastColumn="0" w:lastRowFirstColumn="0" w:lastRowLastColumn="0"/>
               <w:rPr>
                 <w:rFonts w:ascii="Times New Roman" w:hAnsi="Times New Roman" w:cs="Times New Roman"/>
@@ -1351,6 +1380,7 @@
           <w:p>
             <w:pPr>
               <w:spacing w:after="0" w:line="240" w:lineRule="auto"/>
+              <w:jc w:val="both"/>
               <w:cnfStyle w:val="000000000000" w:firstRow="0" w:lastRow="0" w:firstColumn="0" w:lastColumn="0" w:oddVBand="0" w:evenVBand="0" w:oddHBand="0" w:evenHBand="0" w:firstRowFirstColumn="0" w:firstRowLastColumn="0" w:lastRowFirstColumn="0" w:lastRowLastColumn="0"/>
               <w:rPr>
                 <w:rFonts w:ascii="Times New Roman" w:hAnsi="Times New Roman" w:cs="Times New Roman"/>
@@ -1374,6 +1404,7 @@
           <w:p>
             <w:pPr>
               <w:spacing w:after="0" w:line="240" w:lineRule="auto"/>
+              <w:jc w:val="both"/>
               <w:cnfStyle w:val="000000000000" w:firstRow="0" w:lastRow="0" w:firstColumn="0" w:lastColumn="0" w:oddVBand="0" w:evenVBand="0" w:oddHBand="0" w:evenHBand="0" w:firstRowFirstColumn="0" w:firstRowLastColumn="0" w:lastRowFirstColumn="0" w:lastRowLastColumn="0"/>
               <w:rPr>
                 <w:rFonts w:ascii="Times New Roman" w:hAnsi="Times New Roman" w:cs="Times New Roman"/>
@@ -1397,6 +1428,7 @@
           <w:p>
             <w:pPr>
               <w:spacing w:after="0" w:line="240" w:lineRule="auto"/>
+              <w:jc w:val="both"/>
               <w:cnfStyle w:val="000000000000" w:firstRow="0" w:lastRow="0" w:firstColumn="0" w:lastColumn="0" w:oddVBand="0" w:evenVBand="0" w:oddHBand="0" w:evenHBand="0" w:firstRowFirstColumn="0" w:firstRowLastColumn="0" w:lastRowFirstColumn="0" w:lastRowLastColumn="0"/>
               <w:rPr>
                 <w:rFonts w:ascii="Times New Roman" w:hAnsi="Times New Roman" w:cs="Times New Roman"/>
@@ -1431,6 +1463,7 @@
           <w:p>
             <w:pPr>
               <w:spacing w:after="0" w:line="240" w:lineRule="auto"/>
+              <w:jc w:val="both"/>
               <w:rPr>
                 <w:rFonts w:ascii="Times New Roman" w:hAnsi="Times New Roman" w:cs="Times New Roman"/>
                 <w:noProof/>
@@ -1458,6 +1491,7 @@
           <w:p>
             <w:pPr>
               <w:spacing w:after="0" w:line="240" w:lineRule="auto"/>
+              <w:jc w:val="both"/>
               <w:cnfStyle w:val="000000100000" w:firstRow="0" w:lastRow="0" w:firstColumn="0" w:lastColumn="0" w:oddVBand="0" w:evenVBand="0" w:oddHBand="1" w:evenHBand="0" w:firstRowFirstColumn="0" w:firstRowLastColumn="0" w:lastRowFirstColumn="0" w:lastRowLastColumn="0"/>
               <w:rPr>
                 <w:rFonts w:ascii="Times New Roman" w:hAnsi="Times New Roman" w:cs="Times New Roman"/>
@@ -1489,6 +1523,7 @@
           <w:p>
             <w:pPr>
               <w:spacing w:after="0" w:line="240" w:lineRule="auto"/>
+              <w:jc w:val="both"/>
               <w:cnfStyle w:val="000000100000" w:firstRow="0" w:lastRow="0" w:firstColumn="0" w:lastColumn="0" w:oddVBand="0" w:evenVBand="0" w:oddHBand="1" w:evenHBand="0" w:firstRowFirstColumn="0" w:firstRowLastColumn="0" w:lastRowFirstColumn="0" w:lastRowLastColumn="0"/>
               <w:rPr>
                 <w:rFonts w:ascii="Times New Roman" w:hAnsi="Times New Roman" w:cs="Times New Roman"/>
@@ -1514,6 +1549,7 @@
           <w:p>
             <w:pPr>
               <w:spacing w:after="0" w:line="240" w:lineRule="auto"/>
+              <w:jc w:val="both"/>
               <w:cnfStyle w:val="000000100000" w:firstRow="0" w:lastRow="0" w:firstColumn="0" w:lastColumn="0" w:oddVBand="0" w:evenVBand="0" w:oddHBand="1" w:evenHBand="0" w:firstRowFirstColumn="0" w:firstRowLastColumn="0" w:lastRowFirstColumn="0" w:lastRowLastColumn="0"/>
               <w:rPr>
                 <w:rFonts w:ascii="Times New Roman" w:hAnsi="Times New Roman" w:cs="Times New Roman"/>
@@ -1537,6 +1573,7 @@
           <w:p>
             <w:pPr>
               <w:spacing w:after="0" w:line="240" w:lineRule="auto"/>
+              <w:jc w:val="both"/>
               <w:cnfStyle w:val="000000100000" w:firstRow="0" w:lastRow="0" w:firstColumn="0" w:lastColumn="0" w:oddVBand="0" w:evenVBand="0" w:oddHBand="1" w:evenHBand="0" w:firstRowFirstColumn="0" w:firstRowLastColumn="0" w:lastRowFirstColumn="0" w:lastRowLastColumn="0"/>
               <w:rPr>
                 <w:rFonts w:ascii="Times New Roman" w:hAnsi="Times New Roman" w:cs="Times New Roman"/>
@@ -1568,6 +1605,7 @@
           <w:p>
             <w:pPr>
               <w:spacing w:after="0" w:line="240" w:lineRule="auto"/>
+              <w:jc w:val="both"/>
               <w:rPr>
                 <w:rFonts w:ascii="Times New Roman" w:hAnsi="Times New Roman" w:cs="Times New Roman"/>
                 <w:noProof/>
@@ -1595,6 +1633,7 @@
           <w:p>
             <w:pPr>
               <w:spacing w:after="0" w:line="240" w:lineRule="auto"/>
+              <w:jc w:val="both"/>
               <w:cnfStyle w:val="000000000000" w:firstRow="0" w:lastRow="0" w:firstColumn="0" w:lastColumn="0" w:oddVBand="0" w:evenVBand="0" w:oddHBand="0" w:evenHBand="0" w:firstRowFirstColumn="0" w:firstRowLastColumn="0" w:lastRowFirstColumn="0" w:lastRowLastColumn="0"/>
               <w:rPr>
                 <w:rFonts w:ascii="Times New Roman" w:hAnsi="Times New Roman" w:cs="Times New Roman"/>
@@ -1627,6 +1666,7 @@
           <w:p>
             <w:pPr>
               <w:spacing w:after="0" w:line="240" w:lineRule="auto"/>
+              <w:jc w:val="both"/>
               <w:cnfStyle w:val="000000000000" w:firstRow="0" w:lastRow="0" w:firstColumn="0" w:lastColumn="0" w:oddVBand="0" w:evenVBand="0" w:oddHBand="0" w:evenHBand="0" w:firstRowFirstColumn="0" w:firstRowLastColumn="0" w:lastRowFirstColumn="0" w:lastRowLastColumn="0"/>
               <w:rPr>
                 <w:rFonts w:ascii="Times New Roman" w:hAnsi="Times New Roman" w:cs="Times New Roman"/>
@@ -1652,6 +1692,7 @@
           <w:p>
             <w:pPr>
               <w:spacing w:after="0" w:line="240" w:lineRule="auto"/>
+              <w:jc w:val="both"/>
               <w:cnfStyle w:val="000000000000" w:firstRow="0" w:lastRow="0" w:firstColumn="0" w:lastColumn="0" w:oddVBand="0" w:evenVBand="0" w:oddHBand="0" w:evenHBand="0" w:firstRowFirstColumn="0" w:firstRowLastColumn="0" w:lastRowFirstColumn="0" w:lastRowLastColumn="0"/>
               <w:rPr>
                 <w:rFonts w:ascii="Times New Roman" w:hAnsi="Times New Roman" w:cs="Times New Roman"/>
@@ -1687,6 +1728,7 @@
           <w:p>
             <w:pPr>
               <w:spacing w:after="0" w:line="240" w:lineRule="auto"/>
+              <w:jc w:val="both"/>
               <w:rPr>
                 <w:rFonts w:ascii="Times New Roman" w:hAnsi="Times New Roman" w:cs="Times New Roman"/>
                 <w:noProof/>
@@ -1714,6 +1756,7 @@
           <w:p>
             <w:pPr>
               <w:spacing w:after="0" w:line="240" w:lineRule="auto"/>
+              <w:jc w:val="both"/>
               <w:cnfStyle w:val="000000100000" w:firstRow="0" w:lastRow="0" w:firstColumn="0" w:lastColumn="0" w:oddVBand="0" w:evenVBand="0" w:oddHBand="1" w:evenHBand="0" w:firstRowFirstColumn="0" w:firstRowLastColumn="0" w:lastRowFirstColumn="0" w:lastRowLastColumn="0"/>
               <w:rPr>
                 <w:rFonts w:ascii="Times New Roman" w:hAnsi="Times New Roman" w:cs="Times New Roman"/>
@@ -1745,6 +1788,7 @@
           <w:p>
             <w:pPr>
               <w:spacing w:after="0" w:line="240" w:lineRule="auto"/>
+              <w:jc w:val="both"/>
               <w:cnfStyle w:val="000000100000" w:firstRow="0" w:lastRow="0" w:firstColumn="0" w:lastColumn="0" w:oddVBand="0" w:evenVBand="0" w:oddHBand="1" w:evenHBand="0" w:firstRowFirstColumn="0" w:firstRowLastColumn="0" w:lastRowFirstColumn="0" w:lastRowLastColumn="0"/>
               <w:rPr>
                 <w:rFonts w:ascii="Times New Roman" w:hAnsi="Times New Roman" w:cs="Times New Roman"/>
@@ -1770,6 +1814,7 @@
           <w:p>
             <w:pPr>
               <w:spacing w:after="0" w:line="240" w:lineRule="auto"/>
+              <w:jc w:val="both"/>
               <w:cnfStyle w:val="000000100000" w:firstRow="0" w:lastRow="0" w:firstColumn="0" w:lastColumn="0" w:oddVBand="0" w:evenVBand="0" w:oddHBand="1" w:evenHBand="0" w:firstRowFirstColumn="0" w:firstRowLastColumn="0" w:lastRowFirstColumn="0" w:lastRowLastColumn="0"/>
               <w:rPr>
                 <w:rFonts w:ascii="Times New Roman" w:hAnsi="Times New Roman" w:cs="Times New Roman"/>
@@ -1793,6 +1838,7 @@
           <w:p>
             <w:pPr>
               <w:spacing w:after="0" w:line="240" w:lineRule="auto"/>
+              <w:jc w:val="both"/>
               <w:cnfStyle w:val="000000100000" w:firstRow="0" w:lastRow="0" w:firstColumn="0" w:lastColumn="0" w:oddVBand="0" w:evenVBand="0" w:oddHBand="1" w:evenHBand="0" w:firstRowFirstColumn="0" w:firstRowLastColumn="0" w:lastRowFirstColumn="0" w:lastRowLastColumn="0"/>
               <w:rPr>
                 <w:rFonts w:ascii="Times New Roman" w:hAnsi="Times New Roman" w:cs="Times New Roman"/>
@@ -1818,6 +1864,7 @@
     </w:tbl>
     <w:p>
       <w:pPr>
+        <w:jc w:val="both"/>
         <w:rPr>
           <w:rFonts w:ascii="Times New Roman" w:hAnsi="Times New Roman" w:cs="Times New Roman"/>
           <w:noProof/>
@@ -1829,6 +1876,7 @@
     </w:p>
     <w:p>
       <w:pPr>
+        <w:jc w:val="both"/>
         <w:rPr>
           <w:rFonts w:ascii="Times New Roman" w:hAnsi="Times New Roman" w:cs="Times New Roman"/>
           <w:sz w:val="28"/>
@@ -1853,8 +1901,8 @@
       <w:tblGrid>
         <w:gridCol w:w="675"/>
         <w:gridCol w:w="993"/>
-        <w:gridCol w:w="2268"/>
-        <w:gridCol w:w="13216"/>
+        <w:gridCol w:w="2253"/>
+        <w:gridCol w:w="5650"/>
       </w:tblGrid>
       <w:tr>
         <w:trPr>
@@ -1868,6 +1916,7 @@
           <w:p>
             <w:pPr>
               <w:spacing w:after="0" w:line="240" w:lineRule="auto"/>
+              <w:jc w:val="both"/>
               <w:rPr>
                 <w:rFonts w:ascii="Times New Roman" w:hAnsi="Times New Roman" w:cs="Times New Roman"/>
                 <w:noProof/>
@@ -1884,6 +1933,7 @@
                 <w:szCs w:val="28"/>
                 <w:lang w:eastAsia="ru-RU"/>
               </w:rPr>
+              <w:lastRenderedPageBreak/>
               <w:drawing>
                 <wp:inline distT="0" distB="0" distL="0" distR="0">
                   <wp:extent cx="234950" cy="228254"/>
@@ -1937,6 +1987,7 @@
           <w:p>
             <w:pPr>
               <w:spacing w:after="0" w:line="240" w:lineRule="auto"/>
+              <w:jc w:val="both"/>
               <w:cnfStyle w:val="100000000000" w:firstRow="1" w:lastRow="0" w:firstColumn="0" w:lastColumn="0" w:oddVBand="0" w:evenVBand="0" w:oddHBand="0" w:evenHBand="0" w:firstRowFirstColumn="0" w:firstRowLastColumn="0" w:lastRowFirstColumn="0" w:lastRowLastColumn="0"/>
               <w:rPr>
                 <w:rFonts w:ascii="Times New Roman" w:hAnsi="Times New Roman" w:cs="Times New Roman"/>
@@ -1973,6 +2024,7 @@
           <w:p>
             <w:pPr>
               <w:spacing w:after="0" w:line="240" w:lineRule="auto"/>
+              <w:jc w:val="both"/>
               <w:rPr>
                 <w:rFonts w:ascii="Times New Roman" w:hAnsi="Times New Roman" w:cs="Times New Roman"/>
                 <w:noProof/>
@@ -2042,6 +2094,7 @@
           <w:p>
             <w:pPr>
               <w:spacing w:after="0" w:line="240" w:lineRule="auto"/>
+              <w:jc w:val="both"/>
               <w:cnfStyle w:val="000000100000" w:firstRow="0" w:lastRow="0" w:firstColumn="0" w:lastColumn="0" w:oddVBand="0" w:evenVBand="0" w:oddHBand="1" w:evenHBand="0" w:firstRowFirstColumn="0" w:firstRowLastColumn="0" w:lastRowFirstColumn="0" w:lastRowLastColumn="0"/>
               <w:rPr>
                 <w:rFonts w:ascii="Times New Roman" w:hAnsi="Times New Roman" w:cs="Times New Roman"/>
@@ -2073,6 +2126,7 @@
           <w:p>
             <w:pPr>
               <w:spacing w:after="0" w:line="240" w:lineRule="auto"/>
+              <w:jc w:val="both"/>
               <w:rPr>
                 <w:rFonts w:ascii="Times New Roman" w:hAnsi="Times New Roman" w:cs="Times New Roman"/>
                 <w:noProof/>
@@ -2142,6 +2196,7 @@
           <w:p>
             <w:pPr>
               <w:spacing w:after="0" w:line="240" w:lineRule="auto"/>
+              <w:jc w:val="both"/>
               <w:cnfStyle w:val="000000000000" w:firstRow="0" w:lastRow="0" w:firstColumn="0" w:lastColumn="0" w:oddVBand="0" w:evenVBand="0" w:oddHBand="0" w:evenHBand="0" w:firstRowFirstColumn="0" w:firstRowLastColumn="0" w:lastRowFirstColumn="0" w:lastRowLastColumn="0"/>
               <w:rPr>
                 <w:rFonts w:ascii="Times New Roman" w:hAnsi="Times New Roman" w:cs="Times New Roman"/>
@@ -2176,6 +2231,7 @@
           <w:p>
             <w:pPr>
               <w:spacing w:after="0" w:line="240" w:lineRule="auto"/>
+              <w:jc w:val="both"/>
               <w:rPr>
                 <w:rFonts w:ascii="Times New Roman" w:hAnsi="Times New Roman" w:cs="Times New Roman"/>
                 <w:noProof/>
@@ -2245,6 +2301,7 @@
           <w:p>
             <w:pPr>
               <w:spacing w:after="0" w:line="240" w:lineRule="auto"/>
+              <w:jc w:val="both"/>
               <w:cnfStyle w:val="000000100000" w:firstRow="0" w:lastRow="0" w:firstColumn="0" w:lastColumn="0" w:oddVBand="0" w:evenVBand="0" w:oddHBand="1" w:evenHBand="0" w:firstRowFirstColumn="0" w:firstRowLastColumn="0" w:lastRowFirstColumn="0" w:lastRowLastColumn="0"/>
               <w:rPr>
                 <w:rFonts w:ascii="Times New Roman" w:hAnsi="Times New Roman" w:cs="Times New Roman"/>
@@ -2276,6 +2333,7 @@
           <w:p>
             <w:pPr>
               <w:spacing w:after="0" w:line="240" w:lineRule="auto"/>
+              <w:jc w:val="both"/>
               <w:rPr>
                 <w:rFonts w:ascii="Times New Roman" w:hAnsi="Times New Roman" w:cs="Times New Roman"/>
                 <w:noProof/>
@@ -2345,6 +2403,7 @@
           <w:p>
             <w:pPr>
               <w:spacing w:after="0" w:line="240" w:lineRule="auto"/>
+              <w:jc w:val="both"/>
               <w:cnfStyle w:val="000000000000" w:firstRow="0" w:lastRow="0" w:firstColumn="0" w:lastColumn="0" w:oddVBand="0" w:evenVBand="0" w:oddHBand="0" w:evenHBand="0" w:firstRowFirstColumn="0" w:firstRowLastColumn="0" w:lastRowFirstColumn="0" w:lastRowLastColumn="0"/>
               <w:rPr>
                 <w:rFonts w:ascii="Times New Roman" w:hAnsi="Times New Roman" w:cs="Times New Roman"/>
@@ -2379,6 +2438,7 @@
           <w:p>
             <w:pPr>
               <w:spacing w:after="0" w:line="240" w:lineRule="auto"/>
+              <w:jc w:val="both"/>
               <w:rPr>
                 <w:rFonts w:ascii="Times New Roman" w:hAnsi="Times New Roman" w:cs="Times New Roman"/>
                 <w:noProof/>
@@ -2448,6 +2508,7 @@
           <w:p>
             <w:pPr>
               <w:spacing w:after="0" w:line="240" w:lineRule="auto"/>
+              <w:jc w:val="both"/>
               <w:cnfStyle w:val="000000100000" w:firstRow="0" w:lastRow="0" w:firstColumn="0" w:lastColumn="0" w:oddVBand="0" w:evenVBand="0" w:oddHBand="1" w:evenHBand="0" w:firstRowFirstColumn="0" w:firstRowLastColumn="0" w:lastRowFirstColumn="0" w:lastRowLastColumn="0"/>
               <w:rPr>
                 <w:rFonts w:ascii="Times New Roman" w:hAnsi="Times New Roman" w:cs="Times New Roman"/>
@@ -2479,6 +2540,7 @@
           <w:p>
             <w:pPr>
               <w:spacing w:after="0" w:line="240" w:lineRule="auto"/>
+              <w:jc w:val="both"/>
               <w:rPr>
                 <w:rFonts w:ascii="Times New Roman" w:hAnsi="Times New Roman" w:cs="Times New Roman"/>
                 <w:noProof/>
@@ -2552,6 +2614,7 @@
           <w:p>
             <w:pPr>
               <w:spacing w:after="0" w:line="240" w:lineRule="auto"/>
+              <w:jc w:val="both"/>
               <w:cnfStyle w:val="000000000000" w:firstRow="0" w:lastRow="0" w:firstColumn="0" w:lastColumn="0" w:oddVBand="0" w:evenVBand="0" w:oddHBand="0" w:evenHBand="0" w:firstRowFirstColumn="0" w:firstRowLastColumn="0" w:lastRowFirstColumn="0" w:lastRowLastColumn="0"/>
               <w:rPr>
                 <w:rFonts w:ascii="Times New Roman" w:hAnsi="Times New Roman" w:cs="Times New Roman"/>
@@ -2569,19 +2632,7 @@
                 <w:szCs w:val="28"/>
                 <w:lang w:eastAsia="ru-RU"/>
               </w:rPr>
-              <w:t>Вставить в т</w:t>
-            </w:r>
-            <w:bookmarkStart w:id="0" w:name="_GoBack"/>
-            <w:bookmarkEnd w:id="0"/>
-            <w:r>
-              <w:rPr>
-                <w:rFonts w:ascii="Times New Roman" w:hAnsi="Times New Roman" w:cs="Times New Roman"/>
-                <w:noProof/>
-                <w:sz w:val="28"/>
-                <w:szCs w:val="28"/>
-                <w:lang w:eastAsia="ru-RU"/>
-              </w:rPr>
-              <w:t>аблицу скопированную ранее запись о сигнале.</w:t>
+              <w:t>Вставить в таблицу скопированную ранее запись о сигнале.</w:t>
             </w:r>
           </w:p>
         </w:tc>
@@ -2598,6 +2649,7 @@
           <w:p>
             <w:pPr>
               <w:spacing w:after="0" w:line="240" w:lineRule="auto"/>
+              <w:jc w:val="both"/>
               <w:rPr>
                 <w:rFonts w:ascii="Times New Roman" w:hAnsi="Times New Roman" w:cs="Times New Roman"/>
                 <w:noProof/>
@@ -2670,6 +2722,7 @@
           <w:p>
             <w:pPr>
               <w:spacing w:after="0" w:line="240" w:lineRule="auto"/>
+              <w:jc w:val="both"/>
               <w:cnfStyle w:val="000000100000" w:firstRow="0" w:lastRow="0" w:firstColumn="0" w:lastColumn="0" w:oddVBand="0" w:evenVBand="0" w:oddHBand="1" w:evenHBand="0" w:firstRowFirstColumn="0" w:firstRowLastColumn="0" w:lastRowFirstColumn="0" w:lastRowLastColumn="0"/>
               <w:rPr>
                 <w:rFonts w:ascii="Times New Roman" w:hAnsi="Times New Roman" w:cs="Times New Roman"/>
@@ -2701,6 +2754,7 @@
           <w:p>
             <w:pPr>
               <w:spacing w:after="0" w:line="240" w:lineRule="auto"/>
+              <w:jc w:val="both"/>
               <w:rPr>
                 <w:rFonts w:ascii="Times New Roman" w:hAnsi="Times New Roman" w:cs="Times New Roman"/>
                 <w:noProof/>
@@ -2770,6 +2824,7 @@
           <w:p>
             <w:pPr>
               <w:spacing w:after="0" w:line="240" w:lineRule="auto"/>
+              <w:jc w:val="both"/>
               <w:cnfStyle w:val="000000000000" w:firstRow="0" w:lastRow="0" w:firstColumn="0" w:lastColumn="0" w:oddVBand="0" w:evenVBand="0" w:oddHBand="0" w:evenHBand="0" w:firstRowFirstColumn="0" w:firstRowLastColumn="0" w:lastRowFirstColumn="0" w:lastRowLastColumn="0"/>
               <w:rPr>
                 <w:rFonts w:ascii="Times New Roman" w:hAnsi="Times New Roman" w:cs="Times New Roman"/>
@@ -2793,6 +2848,7 @@
           <w:p>
             <w:pPr>
               <w:spacing w:after="0" w:line="240" w:lineRule="auto"/>
+              <w:jc w:val="both"/>
               <w:cnfStyle w:val="000000000000" w:firstRow="0" w:lastRow="0" w:firstColumn="0" w:lastColumn="0" w:oddVBand="0" w:evenVBand="0" w:oddHBand="0" w:evenHBand="0" w:firstRowFirstColumn="0" w:firstRowLastColumn="0" w:lastRowFirstColumn="0" w:lastRowLastColumn="0"/>
               <w:rPr>
                 <w:rFonts w:ascii="Times New Roman" w:hAnsi="Times New Roman" w:cs="Times New Roman"/>
@@ -2827,6 +2883,7 @@
           <w:p>
             <w:pPr>
               <w:spacing w:after="0" w:line="240" w:lineRule="auto"/>
+              <w:jc w:val="both"/>
               <w:rPr>
                 <w:rFonts w:ascii="Times New Roman" w:hAnsi="Times New Roman" w:cs="Times New Roman"/>
                 <w:noProof/>
@@ -2896,6 +2953,7 @@
           <w:p>
             <w:pPr>
               <w:spacing w:after="0" w:line="240" w:lineRule="auto"/>
+              <w:jc w:val="both"/>
               <w:cnfStyle w:val="000000100000" w:firstRow="0" w:lastRow="0" w:firstColumn="0" w:lastColumn="0" w:oddVBand="0" w:evenVBand="0" w:oddHBand="1" w:evenHBand="0" w:firstRowFirstColumn="0" w:firstRowLastColumn="0" w:lastRowFirstColumn="0" w:lastRowLastColumn="0"/>
               <w:rPr>
                 <w:rFonts w:ascii="Times New Roman" w:hAnsi="Times New Roman" w:cs="Times New Roman"/>
@@ -2928,6 +2986,7 @@
           <w:p>
             <w:pPr>
               <w:spacing w:after="0" w:line="240" w:lineRule="auto"/>
+              <w:jc w:val="both"/>
               <w:rPr>
                 <w:rFonts w:ascii="Times New Roman" w:hAnsi="Times New Roman" w:cs="Times New Roman"/>
                 <w:noProof/>
@@ -3000,6 +3059,7 @@
           <w:p>
             <w:pPr>
               <w:spacing w:after="0" w:line="240" w:lineRule="auto"/>
+              <w:jc w:val="both"/>
               <w:cnfStyle w:val="000000000000" w:firstRow="0" w:lastRow="0" w:firstColumn="0" w:lastColumn="0" w:oddVBand="0" w:evenVBand="0" w:oddHBand="0" w:evenHBand="0" w:firstRowFirstColumn="0" w:firstRowLastColumn="0" w:lastRowFirstColumn="0" w:lastRowLastColumn="0"/>
               <w:rPr>
                 <w:rFonts w:ascii="Times New Roman" w:hAnsi="Times New Roman" w:cs="Times New Roman"/>
@@ -3096,6 +3156,7 @@
           <w:p>
             <w:pPr>
               <w:spacing w:after="0" w:line="240" w:lineRule="auto"/>
+              <w:jc w:val="both"/>
               <w:rPr>
                 <w:rFonts w:ascii="Times New Roman" w:hAnsi="Times New Roman" w:cs="Times New Roman"/>
                 <w:noProof/>
@@ -3164,6 +3225,7 @@
           <w:p>
             <w:pPr>
               <w:spacing w:after="0" w:line="240" w:lineRule="auto"/>
+              <w:jc w:val="both"/>
               <w:cnfStyle w:val="000000100000" w:firstRow="0" w:lastRow="0" w:firstColumn="0" w:lastColumn="0" w:oddVBand="0" w:evenVBand="0" w:oddHBand="1" w:evenHBand="0" w:firstRowFirstColumn="0" w:firstRowLastColumn="0" w:lastRowFirstColumn="0" w:lastRowLastColumn="0"/>
               <w:rPr>
                 <w:rFonts w:ascii="Times New Roman" w:hAnsi="Times New Roman" w:cs="Times New Roman"/>
@@ -3257,6 +3319,7 @@
           <w:p>
             <w:pPr>
               <w:spacing w:after="0" w:line="240" w:lineRule="auto"/>
+              <w:jc w:val="both"/>
               <w:rPr>
                 <w:rFonts w:ascii="Times New Roman" w:hAnsi="Times New Roman" w:cs="Times New Roman"/>
                 <w:noProof/>
@@ -3326,6 +3389,7 @@
           <w:p>
             <w:pPr>
               <w:spacing w:after="0" w:line="240" w:lineRule="auto"/>
+              <w:jc w:val="both"/>
               <w:cnfStyle w:val="000000000000" w:firstRow="0" w:lastRow="0" w:firstColumn="0" w:lastColumn="0" w:oddVBand="0" w:evenVBand="0" w:oddHBand="0" w:evenHBand="0" w:firstRowFirstColumn="0" w:firstRowLastColumn="0" w:lastRowFirstColumn="0" w:lastRowLastColumn="0"/>
               <w:rPr>
                 <w:rFonts w:ascii="Times New Roman" w:hAnsi="Times New Roman" w:cs="Times New Roman"/>
@@ -3361,6 +3425,7 @@
           <w:p>
             <w:pPr>
               <w:spacing w:after="0" w:line="240" w:lineRule="auto"/>
+              <w:jc w:val="both"/>
               <w:rPr>
                 <w:rFonts w:ascii="Times New Roman" w:hAnsi="Times New Roman" w:cs="Times New Roman"/>
                 <w:noProof/>
@@ -3430,6 +3495,7 @@
           <w:p>
             <w:pPr>
               <w:spacing w:after="0" w:line="240" w:lineRule="auto"/>
+              <w:jc w:val="both"/>
               <w:cnfStyle w:val="000000100000" w:firstRow="0" w:lastRow="0" w:firstColumn="0" w:lastColumn="0" w:oddVBand="0" w:evenVBand="0" w:oddHBand="1" w:evenHBand="0" w:firstRowFirstColumn="0" w:firstRowLastColumn="0" w:lastRowFirstColumn="0" w:lastRowLastColumn="0"/>
               <w:rPr>
                 <w:rFonts w:ascii="Times New Roman" w:hAnsi="Times New Roman" w:cs="Times New Roman"/>
@@ -3462,6 +3528,7 @@
           <w:p>
             <w:pPr>
               <w:spacing w:after="0" w:line="240" w:lineRule="auto"/>
+              <w:jc w:val="both"/>
               <w:rPr>
                 <w:rFonts w:ascii="Times New Roman" w:hAnsi="Times New Roman" w:cs="Times New Roman"/>
                 <w:noProof/>
@@ -3531,6 +3598,7 @@
           <w:p>
             <w:pPr>
               <w:spacing w:after="0" w:line="240" w:lineRule="auto"/>
+              <w:jc w:val="both"/>
               <w:cnfStyle w:val="000000000000" w:firstRow="0" w:lastRow="0" w:firstColumn="0" w:lastColumn="0" w:oddVBand="0" w:evenVBand="0" w:oddHBand="0" w:evenHBand="0" w:firstRowFirstColumn="0" w:firstRowLastColumn="0" w:lastRowFirstColumn="0" w:lastRowLastColumn="0"/>
               <w:rPr>
                 <w:rFonts w:ascii="Times New Roman" w:hAnsi="Times New Roman" w:cs="Times New Roman"/>
@@ -3567,6 +3635,7 @@
     <w:p>
       <w:pPr>
         <w:spacing w:after="160" w:line="259" w:lineRule="auto"/>
+        <w:jc w:val="both"/>
         <w:rPr>
           <w:rFonts w:ascii="Times New Roman" w:hAnsi="Times New Roman" w:cs="Times New Roman"/>
           <w:sz w:val="28"/>

--- a/user_interface/03_graphical_subsystem/animation_system/edit_signals.docx
+++ b/user_interface/03_graphical_subsystem/animation_system/edit_signals.docx
@@ -45,7 +45,7 @@
           <w:sz w:val="28"/>
           <w:szCs w:val="28"/>
         </w:rPr>
-        <w:t>Редактор сигналов проекта позволяет редактировать список сигналов в текущем проекте, либо списо</w:t>
+        <w:t>Редактор сигналов проекта позволяет редактировать список сигналов в текущем проекте, либо сп</w:t>
       </w:r>
       <w:bookmarkStart w:id="0" w:name="_GoBack"/>
       <w:bookmarkEnd w:id="0"/>
@@ -55,7 +55,7 @@
           <w:sz w:val="28"/>
           <w:szCs w:val="28"/>
         </w:rPr>
-        <w:t>к внутренних сигналов в р</w:t>
+        <w:t>исок внутренних сигналов в р</w:t>
       </w:r>
       <w:r>
         <w:rPr>
@@ -307,8 +307,8 @@
       </w:tblPr>
       <w:tblGrid>
         <w:gridCol w:w="2042"/>
-        <w:gridCol w:w="3527"/>
-        <w:gridCol w:w="4002"/>
+        <w:gridCol w:w="3415"/>
+        <w:gridCol w:w="3898"/>
       </w:tblGrid>
       <w:tr>
         <w:trPr>
@@ -673,6 +673,7 @@
                 <w:szCs w:val="28"/>
                 <w:lang w:eastAsia="ru-RU"/>
               </w:rPr>
+              <w:lastRenderedPageBreak/>
               <w:t>Название</w:t>
             </w:r>
           </w:p>
@@ -702,18 +703,7 @@
                 <w:szCs w:val="28"/>
                 <w:lang w:eastAsia="ru-RU"/>
               </w:rPr>
-              <w:t xml:space="preserve">Текстовое описание, </w:t>
-            </w:r>
-            <w:r>
-              <w:rPr>
-                <w:rFonts w:ascii="Times New Roman" w:hAnsi="Times New Roman" w:cs="Times New Roman"/>
-                <w:noProof/>
-                <w:sz w:val="28"/>
-                <w:szCs w:val="28"/>
-                <w:lang w:eastAsia="ru-RU"/>
-              </w:rPr>
-              <w:lastRenderedPageBreak/>
-              <w:t>краткая справка о сигнале.</w:t>
+              <w:t>Текстовое описание, краткая справка о сигнале.</w:t>
             </w:r>
           </w:p>
         </w:tc>
@@ -743,7 +733,6 @@
                 <w:szCs w:val="28"/>
                 <w:lang w:eastAsia="ru-RU"/>
               </w:rPr>
-              <w:lastRenderedPageBreak/>
               <w:t>Сигнал</w:t>
             </w:r>
             <w:r>
@@ -785,7 +774,6 @@
                 <w:szCs w:val="28"/>
                 <w:lang w:eastAsia="ru-RU"/>
               </w:rPr>
-              <w:lastRenderedPageBreak/>
               <w:t>Тип данных</w:t>
             </w:r>
           </w:p>
@@ -1889,6 +1877,7 @@
           <w:sz w:val="28"/>
           <w:szCs w:val="28"/>
         </w:rPr>
+        <w:lastRenderedPageBreak/>
         <w:t>Панель инструментов</w:t>
       </w:r>
     </w:p>
@@ -1901,8 +1890,8 @@
       <w:tblGrid>
         <w:gridCol w:w="675"/>
         <w:gridCol w:w="993"/>
-        <w:gridCol w:w="2253"/>
-        <w:gridCol w:w="5650"/>
+        <w:gridCol w:w="2252"/>
+        <w:gridCol w:w="5435"/>
       </w:tblGrid>
       <w:tr>
         <w:trPr>
@@ -1933,7 +1922,6 @@
                 <w:szCs w:val="28"/>
                 <w:lang w:eastAsia="ru-RU"/>
               </w:rPr>
-              <w:lastRenderedPageBreak/>
               <w:drawing>
                 <wp:inline distT="0" distB="0" distL="0" distR="0">
                   <wp:extent cx="234950" cy="228254"/>

--- a/user_interface/03_graphical_subsystem/animation_system/edit_signals.docx
+++ b/user_interface/03_graphical_subsystem/animation_system/edit_signals.docx
@@ -4,9 +4,6 @@
   <w:body>
     <w:p>
       <w:pPr>
-        <w:pBdr>
-          <w:bottom w:val="single" w:sz="12" w:space="1" w:color="auto"/>
-        </w:pBdr>
         <w:spacing w:after="160" w:line="259" w:lineRule="auto"/>
         <w:jc w:val="both"/>
         <w:rPr>
@@ -39,23 +36,33 @@
           <w:szCs w:val="28"/>
         </w:rPr>
       </w:pPr>
+      <w:bookmarkStart w:id="0" w:name="_GoBack"/>
+      <w:bookmarkEnd w:id="0"/>
+      <w:r>
+        <w:rPr>
+          <w:color w:val="0070C0"/>
+        </w:rPr>
+        <w:pict>
+          <v:rect id="_x0000_i1025" style="width:467.75pt;height:1pt" o:hralign="center" o:hrstd="t" o:hrnoshade="t" o:hr="t" fillcolor="black [3213]" stroked="f"/>
+        </w:pict>
+      </w:r>
+    </w:p>
+    <w:p>
+      <w:pPr>
+        <w:jc w:val="both"/>
+        <w:rPr>
+          <w:rFonts w:ascii="Times New Roman" w:hAnsi="Times New Roman" w:cs="Times New Roman"/>
+          <w:sz w:val="28"/>
+          <w:szCs w:val="28"/>
+        </w:rPr>
+      </w:pPr>
       <w:r>
         <w:rPr>
           <w:rFonts w:ascii="Times New Roman" w:hAnsi="Times New Roman" w:cs="Times New Roman"/>
           <w:sz w:val="28"/>
           <w:szCs w:val="28"/>
         </w:rPr>
-        <w:t>Редактор сигналов проекта позволяет редактировать список сигналов в текущем проекте, либо сп</w:t>
-      </w:r>
-      <w:bookmarkStart w:id="0" w:name="_GoBack"/>
-      <w:bookmarkEnd w:id="0"/>
-      <w:r>
-        <w:rPr>
-          <w:rFonts w:ascii="Times New Roman" w:hAnsi="Times New Roman" w:cs="Times New Roman"/>
-          <w:sz w:val="28"/>
-          <w:szCs w:val="28"/>
-        </w:rPr>
-        <w:t>исок внутренних сигналов в р</w:t>
+        <w:t>Редактор сигналов проекта позволяет редактировать список сигналов в текущем проекте, либо список внутренних сигналов в р</w:t>
       </w:r>
       <w:r>
         <w:rPr>

--- a/user_interface/03_graphical_subsystem/animation_system/edit_signals.docx
+++ b/user_interface/03_graphical_subsystem/animation_system/edit_signals.docx
@@ -36,8 +36,6 @@
           <w:szCs w:val="28"/>
         </w:rPr>
       </w:pPr>
-      <w:bookmarkStart w:id="0" w:name="_GoBack"/>
-      <w:bookmarkEnd w:id="0"/>
       <w:r>
         <w:rPr>
           <w:color w:val="0070C0"/>
@@ -113,8 +111,28 @@
           <w:b/>
           <w:sz w:val="28"/>
           <w:szCs w:val="28"/>
+          <w:lang w:val="en-US"/>
+        </w:rPr>
+        <w:t xml:space="preserve"> </w:t>
+      </w:r>
+      <w:r>
+        <w:rPr>
+          <w:rFonts w:ascii="Times New Roman" w:hAnsi="Times New Roman" w:cs="Times New Roman"/>
+          <w:b/>
+          <w:sz w:val="28"/>
+          <w:szCs w:val="28"/>
         </w:rPr>
         <w:t>→</w:t>
+      </w:r>
+      <w:r>
+        <w:rPr>
+          <w:rFonts w:ascii="Times New Roman" w:hAnsi="Times New Roman" w:cs="Times New Roman"/>
+          <w:b/>
+          <w:sz w:val="28"/>
+          <w:szCs w:val="28"/>
+          <w:lang w:val="en-US"/>
+        </w:rPr>
+        <w:t xml:space="preserve"> </w:t>
       </w:r>
       <w:r>
         <w:rPr>
@@ -166,8 +184,28 @@
           <w:b/>
           <w:sz w:val="28"/>
           <w:szCs w:val="28"/>
+          <w:lang w:val="en-US"/>
+        </w:rPr>
+        <w:t xml:space="preserve"> </w:t>
+      </w:r>
+      <w:r>
+        <w:rPr>
+          <w:rFonts w:ascii="Times New Roman" w:hAnsi="Times New Roman" w:cs="Times New Roman"/>
+          <w:b/>
+          <w:sz w:val="28"/>
+          <w:szCs w:val="28"/>
         </w:rPr>
         <w:t>→</w:t>
+      </w:r>
+      <w:r>
+        <w:rPr>
+          <w:rFonts w:ascii="Times New Roman" w:hAnsi="Times New Roman" w:cs="Times New Roman"/>
+          <w:b/>
+          <w:sz w:val="28"/>
+          <w:szCs w:val="28"/>
+          <w:lang w:val="en-US"/>
+        </w:rPr>
+        <w:t xml:space="preserve"> </w:t>
       </w:r>
       <w:r>
         <w:rPr>
@@ -200,17 +238,14 @@
       </w:pPr>
       <w:r>
         <w:rPr>
-          <w:rFonts w:ascii="Times New Roman" w:hAnsi="Times New Roman" w:cs="Times New Roman"/>
           <w:noProof/>
-          <w:sz w:val="24"/>
-          <w:szCs w:val="28"/>
           <w:lang w:eastAsia="ru-RU"/>
         </w:rPr>
         <w:drawing>
-          <wp:inline distT="0" distB="0" distL="0" distR="0" wp14:anchorId="205CB46B" wp14:editId="1F8222AC">
-            <wp:extent cx="5940425" cy="3022600"/>
-            <wp:effectExtent l="0" t="0" r="0" b="0"/>
-            <wp:docPr id="87" name="Рисунок 87"/>
+          <wp:inline distT="0" distB="0" distL="0" distR="0" wp14:anchorId="75CFC466" wp14:editId="5357D36D">
+            <wp:extent cx="6886800" cy="3686400"/>
+            <wp:effectExtent l="0" t="0" r="0" b="9525"/>
+            <wp:docPr id="1" name="Рисунок 1"/>
             <wp:cNvGraphicFramePr>
               <a:graphicFrameLocks xmlns:a="http://schemas.openxmlformats.org/drawingml/2006/main" noChangeAspect="1"/>
             </wp:cNvGraphicFramePr>
@@ -222,7 +257,7 @@
                     <pic:cNvPicPr/>
                   </pic:nvPicPr>
                   <pic:blipFill>
-                    <a:blip r:embed="rId5" cstate="print"/>
+                    <a:blip r:embed="rId5"/>
                     <a:stretch>
                       <a:fillRect/>
                     </a:stretch>
@@ -230,7 +265,7 @@
                   <pic:spPr>
                     <a:xfrm>
                       <a:off x="0" y="0"/>
-                      <a:ext cx="5940425" cy="3022600"/>
+                      <a:ext cx="6886800" cy="3686400"/>
                     </a:xfrm>
                     <a:prstGeom prst="rect">
                       <a:avLst/>
@@ -313,9 +348,9 @@
         <w:tblLook w:val="04A0" w:firstRow="1" w:lastRow="0" w:firstColumn="1" w:lastColumn="0" w:noHBand="0" w:noVBand="1"/>
       </w:tblPr>
       <w:tblGrid>
-        <w:gridCol w:w="2042"/>
-        <w:gridCol w:w="3415"/>
-        <w:gridCol w:w="3898"/>
+        <w:gridCol w:w="2053"/>
+        <w:gridCol w:w="3409"/>
+        <w:gridCol w:w="3893"/>
       </w:tblGrid>
       <w:tr>
         <w:trPr>
@@ -324,7 +359,7 @@
         <w:tc>
           <w:tcPr>
             <w:cnfStyle w:val="001000000000" w:firstRow="0" w:lastRow="0" w:firstColumn="1" w:lastColumn="0" w:oddVBand="0" w:evenVBand="0" w:oddHBand="0" w:evenHBand="0" w:firstRowFirstColumn="0" w:firstRowLastColumn="0" w:lastRowFirstColumn="0" w:lastRowLastColumn="0"/>
-            <w:tcW w:w="2007" w:type="dxa"/>
+            <w:tcW w:w="2121" w:type="dxa"/>
           </w:tcPr>
           <w:p>
             <w:pPr>
@@ -422,7 +457,7 @@
         <w:tc>
           <w:tcPr>
             <w:cnfStyle w:val="001000000000" w:firstRow="0" w:lastRow="0" w:firstColumn="1" w:lastColumn="0" w:oddVBand="0" w:evenVBand="0" w:oddHBand="0" w:evenHBand="0" w:firstRowFirstColumn="0" w:firstRowLastColumn="0" w:lastRowFirstColumn="0" w:lastRowLastColumn="0"/>
-            <w:tcW w:w="2007" w:type="dxa"/>
+            <w:tcW w:w="2121" w:type="dxa"/>
           </w:tcPr>
           <w:p>
             <w:pPr>
@@ -511,7 +546,7 @@
         <w:tc>
           <w:tcPr>
             <w:cnfStyle w:val="001000000000" w:firstRow="0" w:lastRow="0" w:firstColumn="1" w:lastColumn="0" w:oddVBand="0" w:evenVBand="0" w:oddHBand="0" w:evenHBand="0" w:firstRowFirstColumn="0" w:firstRowLastColumn="0" w:lastRowFirstColumn="0" w:lastRowLastColumn="0"/>
-            <w:tcW w:w="2007" w:type="dxa"/>
+            <w:tcW w:w="2121" w:type="dxa"/>
           </w:tcPr>
           <w:p>
             <w:pPr>
@@ -658,29 +693,28 @@
         <w:tc>
           <w:tcPr>
             <w:cnfStyle w:val="001000000000" w:firstRow="0" w:lastRow="0" w:firstColumn="1" w:lastColumn="0" w:oddVBand="0" w:evenVBand="0" w:oddHBand="0" w:evenHBand="0" w:firstRowFirstColumn="0" w:firstRowLastColumn="0" w:lastRowFirstColumn="0" w:lastRowLastColumn="0"/>
-            <w:tcW w:w="2007" w:type="dxa"/>
-          </w:tcPr>
-          <w:p>
-            <w:pPr>
-              <w:spacing w:after="0" w:line="240" w:lineRule="auto"/>
-              <w:jc w:val="both"/>
-              <w:rPr>
-                <w:rFonts w:ascii="Times New Roman" w:hAnsi="Times New Roman" w:cs="Times New Roman"/>
-                <w:noProof/>
-                <w:sz w:val="28"/>
-                <w:szCs w:val="28"/>
-                <w:lang w:eastAsia="ru-RU"/>
-              </w:rPr>
-            </w:pPr>
-            <w:r>
-              <w:rPr>
-                <w:rFonts w:ascii="Times New Roman" w:hAnsi="Times New Roman" w:cs="Times New Roman"/>
-                <w:noProof/>
-                <w:sz w:val="28"/>
-                <w:szCs w:val="28"/>
-                <w:lang w:eastAsia="ru-RU"/>
-              </w:rPr>
-              <w:lastRenderedPageBreak/>
+            <w:tcW w:w="2121" w:type="dxa"/>
+          </w:tcPr>
+          <w:p>
+            <w:pPr>
+              <w:spacing w:after="0" w:line="240" w:lineRule="auto"/>
+              <w:jc w:val="both"/>
+              <w:rPr>
+                <w:rFonts w:ascii="Times New Roman" w:hAnsi="Times New Roman" w:cs="Times New Roman"/>
+                <w:noProof/>
+                <w:sz w:val="28"/>
+                <w:szCs w:val="28"/>
+                <w:lang w:eastAsia="ru-RU"/>
+              </w:rPr>
+            </w:pPr>
+            <w:r>
+              <w:rPr>
+                <w:rFonts w:ascii="Times New Roman" w:hAnsi="Times New Roman" w:cs="Times New Roman"/>
+                <w:noProof/>
+                <w:sz w:val="28"/>
+                <w:szCs w:val="28"/>
+                <w:lang w:eastAsia="ru-RU"/>
+              </w:rPr>
               <w:t>Название</w:t>
             </w:r>
           </w:p>
@@ -759,7 +793,7 @@
         <w:tc>
           <w:tcPr>
             <w:cnfStyle w:val="001000000000" w:firstRow="0" w:lastRow="0" w:firstColumn="1" w:lastColumn="0" w:oddVBand="0" w:evenVBand="0" w:oddHBand="0" w:evenHBand="0" w:firstRowFirstColumn="0" w:firstRowLastColumn="0" w:lastRowFirstColumn="0" w:lastRowLastColumn="0"/>
-            <w:tcW w:w="2007" w:type="dxa"/>
+            <w:tcW w:w="2121" w:type="dxa"/>
           </w:tcPr>
           <w:p>
             <w:pPr>
@@ -1453,7 +1487,7 @@
         <w:tc>
           <w:tcPr>
             <w:cnfStyle w:val="001000000000" w:firstRow="0" w:lastRow="0" w:firstColumn="1" w:lastColumn="0" w:oddVBand="0" w:evenVBand="0" w:oddHBand="0" w:evenHBand="0" w:firstRowFirstColumn="0" w:firstRowLastColumn="0" w:lastRowFirstColumn="0" w:lastRowLastColumn="0"/>
-            <w:tcW w:w="2007" w:type="dxa"/>
+            <w:tcW w:w="2121" w:type="dxa"/>
           </w:tcPr>
           <w:p>
             <w:pPr>
@@ -1595,7 +1629,7 @@
         <w:tc>
           <w:tcPr>
             <w:cnfStyle w:val="001000000000" w:firstRow="0" w:lastRow="0" w:firstColumn="1" w:lastColumn="0" w:oddVBand="0" w:evenVBand="0" w:oddHBand="0" w:evenHBand="0" w:firstRowFirstColumn="0" w:firstRowLastColumn="0" w:lastRowFirstColumn="0" w:lastRowLastColumn="0"/>
-            <w:tcW w:w="2007" w:type="dxa"/>
+            <w:tcW w:w="2121" w:type="dxa"/>
           </w:tcPr>
           <w:p>
             <w:pPr>
@@ -1718,7 +1752,7 @@
         <w:tc>
           <w:tcPr>
             <w:cnfStyle w:val="001000000000" w:firstRow="0" w:lastRow="0" w:firstColumn="1" w:lastColumn="0" w:oddVBand="0" w:evenVBand="0" w:oddHBand="0" w:evenHBand="0" w:firstRowFirstColumn="0" w:firstRowLastColumn="0" w:lastRowFirstColumn="0" w:lastRowLastColumn="0"/>
-            <w:tcW w:w="2007" w:type="dxa"/>
+            <w:tcW w:w="2121" w:type="dxa"/>
           </w:tcPr>
           <w:p>
             <w:pPr>
@@ -1884,7 +1918,6 @@
           <w:sz w:val="28"/>
           <w:szCs w:val="28"/>
         </w:rPr>
-        <w:lastRenderedPageBreak/>
         <w:t>Панель инструментов</w:t>
       </w:r>
     </w:p>
@@ -1895,10 +1928,10 @@
         <w:tblLook w:val="04A0" w:firstRow="1" w:lastRow="0" w:firstColumn="1" w:lastColumn="0" w:noHBand="0" w:noVBand="1"/>
       </w:tblPr>
       <w:tblGrid>
-        <w:gridCol w:w="675"/>
-        <w:gridCol w:w="993"/>
-        <w:gridCol w:w="2252"/>
-        <w:gridCol w:w="5435"/>
+        <w:gridCol w:w="767"/>
+        <w:gridCol w:w="793"/>
+        <w:gridCol w:w="2001"/>
+        <w:gridCol w:w="13819"/>
       </w:tblGrid>
       <w:tr>
         <w:trPr>
@@ -1907,11 +1940,11 @@
         <w:tc>
           <w:tcPr>
             <w:cnfStyle w:val="001000000000" w:firstRow="0" w:lastRow="0" w:firstColumn="1" w:lastColumn="0" w:oddVBand="0" w:evenVBand="0" w:oddHBand="0" w:evenHBand="0" w:firstRowFirstColumn="0" w:firstRowLastColumn="0" w:lastRowFirstColumn="0" w:lastRowLastColumn="0"/>
-            <w:tcW w:w="675" w:type="dxa"/>
-          </w:tcPr>
-          <w:p>
-            <w:pPr>
-              <w:spacing w:after="0" w:line="240" w:lineRule="auto"/>
+            <w:tcW w:w="767" w:type="dxa"/>
+          </w:tcPr>
+          <w:p>
+            <w:pPr>
+              <w:spacing w:before="120" w:after="120" w:line="240" w:lineRule="auto"/>
               <w:jc w:val="both"/>
               <w:rPr>
                 <w:rFonts w:ascii="Times New Roman" w:hAnsi="Times New Roman" w:cs="Times New Roman"/>
@@ -1930,10 +1963,10 @@
                 <w:lang w:eastAsia="ru-RU"/>
               </w:rPr>
               <w:drawing>
-                <wp:inline distT="0" distB="0" distL="0" distR="0">
-                  <wp:extent cx="234950" cy="228254"/>
-                  <wp:effectExtent l="0" t="0" r="0" b="0"/>
-                  <wp:docPr id="115" name="Рисунок 115"/>
+                <wp:inline distT="0" distB="0" distL="0" distR="0" wp14:anchorId="20C861BD" wp14:editId="425A4250">
+                  <wp:extent cx="238125" cy="238125"/>
+                  <wp:effectExtent l="0" t="0" r="9525" b="9525"/>
+                  <wp:docPr id="3" name="Рисунок 3" descr="D:\animation_system\edit_global_properties.files\image002.png"/>
                   <wp:cNvGraphicFramePr>
                     <a:graphicFrameLocks xmlns:a="http://schemas.openxmlformats.org/drawingml/2006/main" noChangeAspect="1"/>
                   </wp:cNvGraphicFramePr>
@@ -1941,30 +1974,36 @@
                     <a:graphicData uri="http://schemas.openxmlformats.org/drawingml/2006/picture">
                       <pic:pic xmlns:pic="http://schemas.openxmlformats.org/drawingml/2006/picture">
                         <pic:nvPicPr>
-                          <pic:cNvPr id="1" name=""/>
-                          <pic:cNvPicPr/>
+                          <pic:cNvPr id="0" name="Picture 3" descr="D:\animation_system\edit_global_properties.files\image002.png"/>
+                          <pic:cNvPicPr>
+                            <a:picLocks noChangeAspect="1" noChangeArrowheads="1"/>
+                          </pic:cNvPicPr>
                         </pic:nvPicPr>
-                        <pic:blipFill rotWithShape="1">
-                          <a:blip r:embed="rId6" cstate="print"/>
-                          <a:srcRect l="2413" t="81560" r="94660" b="12852"/>
-                          <a:stretch/>
+                        <pic:blipFill>
+                          <a:blip r:embed="rId6">
+                            <a:extLst>
+                              <a:ext uri="{28A0092B-C50C-407E-A947-70E740481C1C}">
+                                <a14:useLocalDpi xmlns:a14="http://schemas.microsoft.com/office/drawing/2010/main" val="0"/>
+                              </a:ext>
+                            </a:extLst>
+                          </a:blip>
+                          <a:srcRect/>
+                          <a:stretch>
+                            <a:fillRect/>
+                          </a:stretch>
                         </pic:blipFill>
                         <pic:spPr bwMode="auto">
                           <a:xfrm>
                             <a:off x="0" y="0"/>
-                            <a:ext cx="235804" cy="229084"/>
+                            <a:ext cx="238125" cy="238125"/>
                           </a:xfrm>
                           <a:prstGeom prst="rect">
                             <a:avLst/>
                           </a:prstGeom>
+                          <a:noFill/>
                           <a:ln>
                             <a:noFill/>
                           </a:ln>
-                          <a:extLst>
-                            <a:ext uri="{53640926-AAD7-44D8-BBD7-CCE9431645EC}">
-                              <a14:shadowObscured xmlns:a14="http://schemas.microsoft.com/office/drawing/2010/main"/>
-                            </a:ext>
-                          </a:extLst>
                         </pic:spPr>
                       </pic:pic>
                     </a:graphicData>
@@ -1976,12 +2015,12 @@
         </w:tc>
         <w:tc>
           <w:tcPr>
-            <w:tcW w:w="16477" w:type="dxa"/>
+            <w:tcW w:w="16613" w:type="dxa"/>
             <w:gridSpan w:val="3"/>
           </w:tcPr>
           <w:p>
             <w:pPr>
-              <w:spacing w:after="0" w:line="240" w:lineRule="auto"/>
+              <w:spacing w:before="120" w:after="120" w:line="240" w:lineRule="auto"/>
               <w:jc w:val="both"/>
               <w:cnfStyle w:val="100000000000" w:firstRow="1" w:lastRow="0" w:firstColumn="0" w:lastColumn="0" w:oddVBand="0" w:evenVBand="0" w:oddHBand="0" w:evenHBand="0" w:firstRowFirstColumn="0" w:firstRowLastColumn="0" w:lastRowFirstColumn="0" w:lastRowLastColumn="0"/>
               <w:rPr>
@@ -2014,11 +2053,11 @@
         <w:tc>
           <w:tcPr>
             <w:cnfStyle w:val="001000000000" w:firstRow="0" w:lastRow="0" w:firstColumn="1" w:lastColumn="0" w:oddVBand="0" w:evenVBand="0" w:oddHBand="0" w:evenHBand="0" w:firstRowFirstColumn="0" w:firstRowLastColumn="0" w:lastRowFirstColumn="0" w:lastRowLastColumn="0"/>
-            <w:tcW w:w="675" w:type="dxa"/>
-          </w:tcPr>
-          <w:p>
-            <w:pPr>
-              <w:spacing w:after="0" w:line="240" w:lineRule="auto"/>
+            <w:tcW w:w="767" w:type="dxa"/>
+          </w:tcPr>
+          <w:p>
+            <w:pPr>
+              <w:spacing w:before="120" w:after="120" w:line="240" w:lineRule="auto"/>
               <w:jc w:val="both"/>
               <w:rPr>
                 <w:rFonts w:ascii="Times New Roman" w:hAnsi="Times New Roman" w:cs="Times New Roman"/>
@@ -2037,10 +2076,10 @@
                 <w:lang w:eastAsia="ru-RU"/>
               </w:rPr>
               <w:drawing>
-                <wp:inline distT="0" distB="0" distL="0" distR="0">
-                  <wp:extent cx="234950" cy="228254"/>
-                  <wp:effectExtent l="0" t="0" r="0" b="0"/>
-                  <wp:docPr id="104" name="Рисунок 104"/>
+                <wp:inline distT="0" distB="0" distL="0" distR="0" wp14:anchorId="1BAEC8D0" wp14:editId="1B5A8D8F">
+                  <wp:extent cx="238125" cy="238125"/>
+                  <wp:effectExtent l="0" t="0" r="9525" b="9525"/>
+                  <wp:docPr id="4" name="Рисунок 4" descr="D:\animation_system\edit_global_properties.files\image003.png"/>
                   <wp:cNvGraphicFramePr>
                     <a:graphicFrameLocks xmlns:a="http://schemas.openxmlformats.org/drawingml/2006/main" noChangeAspect="1"/>
                   </wp:cNvGraphicFramePr>
@@ -2048,30 +2087,36 @@
                     <a:graphicData uri="http://schemas.openxmlformats.org/drawingml/2006/picture">
                       <pic:pic xmlns:pic="http://schemas.openxmlformats.org/drawingml/2006/picture">
                         <pic:nvPicPr>
-                          <pic:cNvPr id="1" name=""/>
-                          <pic:cNvPicPr/>
+                          <pic:cNvPr id="0" name="Picture 4" descr="D:\animation_system\edit_global_properties.files\image003.png"/>
+                          <pic:cNvPicPr>
+                            <a:picLocks noChangeAspect="1" noChangeArrowheads="1"/>
+                          </pic:cNvPicPr>
                         </pic:nvPicPr>
-                        <pic:blipFill rotWithShape="1">
-                          <a:blip r:embed="rId6" cstate="print"/>
-                          <a:srcRect l="5351" t="81730" r="91722" b="12682"/>
-                          <a:stretch/>
+                        <pic:blipFill>
+                          <a:blip r:embed="rId7">
+                            <a:extLst>
+                              <a:ext uri="{28A0092B-C50C-407E-A947-70E740481C1C}">
+                                <a14:useLocalDpi xmlns:a14="http://schemas.microsoft.com/office/drawing/2010/main" val="0"/>
+                              </a:ext>
+                            </a:extLst>
+                          </a:blip>
+                          <a:srcRect/>
+                          <a:stretch>
+                            <a:fillRect/>
+                          </a:stretch>
                         </pic:blipFill>
                         <pic:spPr bwMode="auto">
                           <a:xfrm>
                             <a:off x="0" y="0"/>
-                            <a:ext cx="235804" cy="229084"/>
+                            <a:ext cx="238125" cy="238125"/>
                           </a:xfrm>
                           <a:prstGeom prst="rect">
                             <a:avLst/>
                           </a:prstGeom>
+                          <a:noFill/>
                           <a:ln>
                             <a:noFill/>
                           </a:ln>
-                          <a:extLst>
-                            <a:ext uri="{53640926-AAD7-44D8-BBD7-CCE9431645EC}">
-                              <a14:shadowObscured xmlns:a14="http://schemas.microsoft.com/office/drawing/2010/main"/>
-                            </a:ext>
-                          </a:extLst>
                         </pic:spPr>
                       </pic:pic>
                     </a:graphicData>
@@ -2083,12 +2128,12 @@
         </w:tc>
         <w:tc>
           <w:tcPr>
-            <w:tcW w:w="16477" w:type="dxa"/>
+            <w:tcW w:w="16613" w:type="dxa"/>
             <w:gridSpan w:val="3"/>
           </w:tcPr>
           <w:p>
             <w:pPr>
-              <w:spacing w:after="0" w:line="240" w:lineRule="auto"/>
+              <w:spacing w:before="120" w:after="120" w:line="240" w:lineRule="auto"/>
               <w:jc w:val="both"/>
               <w:cnfStyle w:val="000000100000" w:firstRow="0" w:lastRow="0" w:firstColumn="0" w:lastColumn="0" w:oddVBand="0" w:evenVBand="0" w:oddHBand="1" w:evenHBand="0" w:firstRowFirstColumn="0" w:firstRowLastColumn="0" w:lastRowFirstColumn="0" w:lastRowLastColumn="0"/>
               <w:rPr>
@@ -2116,11 +2161,11 @@
         <w:tc>
           <w:tcPr>
             <w:cnfStyle w:val="001000000000" w:firstRow="0" w:lastRow="0" w:firstColumn="1" w:lastColumn="0" w:oddVBand="0" w:evenVBand="0" w:oddHBand="0" w:evenHBand="0" w:firstRowFirstColumn="0" w:firstRowLastColumn="0" w:lastRowFirstColumn="0" w:lastRowLastColumn="0"/>
-            <w:tcW w:w="675" w:type="dxa"/>
-          </w:tcPr>
-          <w:p>
-            <w:pPr>
-              <w:spacing w:after="0" w:line="240" w:lineRule="auto"/>
+            <w:tcW w:w="767" w:type="dxa"/>
+          </w:tcPr>
+          <w:p>
+            <w:pPr>
+              <w:spacing w:before="120" w:after="120" w:line="240" w:lineRule="auto"/>
               <w:jc w:val="both"/>
               <w:rPr>
                 <w:rFonts w:ascii="Times New Roman" w:hAnsi="Times New Roman" w:cs="Times New Roman"/>
@@ -2139,10 +2184,10 @@
                 <w:lang w:eastAsia="ru-RU"/>
               </w:rPr>
               <w:drawing>
-                <wp:inline distT="0" distB="0" distL="0" distR="0">
-                  <wp:extent cx="220980" cy="228600"/>
-                  <wp:effectExtent l="0" t="0" r="0" b="0"/>
-                  <wp:docPr id="176" name="Рисунок 176"/>
+                <wp:inline distT="0" distB="0" distL="0" distR="0" wp14:anchorId="7BF5710D" wp14:editId="11FEF237">
+                  <wp:extent cx="238125" cy="238125"/>
+                  <wp:effectExtent l="0" t="0" r="9525" b="9525"/>
+                  <wp:docPr id="5" name="Рисунок 5" descr="D:\animation_system\edit_global_properties.files\image004.png"/>
                   <wp:cNvGraphicFramePr>
                     <a:graphicFrameLocks xmlns:a="http://schemas.openxmlformats.org/drawingml/2006/main" noChangeAspect="1"/>
                   </wp:cNvGraphicFramePr>
@@ -2150,30 +2195,36 @@
                     <a:graphicData uri="http://schemas.openxmlformats.org/drawingml/2006/picture">
                       <pic:pic xmlns:pic="http://schemas.openxmlformats.org/drawingml/2006/picture">
                         <pic:nvPicPr>
-                          <pic:cNvPr id="1" name=""/>
-                          <pic:cNvPicPr/>
+                          <pic:cNvPr id="0" name="Picture 5" descr="D:\animation_system\edit_global_properties.files\image004.png"/>
+                          <pic:cNvPicPr>
+                            <a:picLocks noChangeAspect="1" noChangeArrowheads="1"/>
+                          </pic:cNvPicPr>
                         </pic:nvPicPr>
-                        <pic:blipFill rotWithShape="1">
-                          <a:blip r:embed="rId7" cstate="print"/>
-                          <a:srcRect l="9749" t="86807" r="86531" b="3825"/>
-                          <a:stretch/>
+                        <pic:blipFill>
+                          <a:blip r:embed="rId8">
+                            <a:extLst>
+                              <a:ext uri="{28A0092B-C50C-407E-A947-70E740481C1C}">
+                                <a14:useLocalDpi xmlns:a14="http://schemas.microsoft.com/office/drawing/2010/main" val="0"/>
+                              </a:ext>
+                            </a:extLst>
+                          </a:blip>
+                          <a:srcRect/>
+                          <a:stretch>
+                            <a:fillRect/>
+                          </a:stretch>
                         </pic:blipFill>
                         <pic:spPr bwMode="auto">
                           <a:xfrm>
                             <a:off x="0" y="0"/>
-                            <a:ext cx="220980" cy="228600"/>
+                            <a:ext cx="238125" cy="238125"/>
                           </a:xfrm>
                           <a:prstGeom prst="rect">
                             <a:avLst/>
                           </a:prstGeom>
+                          <a:noFill/>
                           <a:ln>
                             <a:noFill/>
                           </a:ln>
-                          <a:extLst>
-                            <a:ext uri="{53640926-AAD7-44D8-BBD7-CCE9431645EC}">
-                              <a14:shadowObscured xmlns:a14="http://schemas.microsoft.com/office/drawing/2010/main"/>
-                            </a:ext>
-                          </a:extLst>
                         </pic:spPr>
                       </pic:pic>
                     </a:graphicData>
@@ -2185,12 +2236,12 @@
         </w:tc>
         <w:tc>
           <w:tcPr>
-            <w:tcW w:w="16477" w:type="dxa"/>
+            <w:tcW w:w="16613" w:type="dxa"/>
             <w:gridSpan w:val="3"/>
           </w:tcPr>
           <w:p>
             <w:pPr>
-              <w:spacing w:after="0" w:line="240" w:lineRule="auto"/>
+              <w:spacing w:before="120" w:after="120" w:line="240" w:lineRule="auto"/>
               <w:jc w:val="both"/>
               <w:cnfStyle w:val="000000000000" w:firstRow="0" w:lastRow="0" w:firstColumn="0" w:lastColumn="0" w:oddVBand="0" w:evenVBand="0" w:oddHBand="0" w:evenHBand="0" w:firstRowFirstColumn="0" w:firstRowLastColumn="0" w:lastRowFirstColumn="0" w:lastRowLastColumn="0"/>
               <w:rPr>
@@ -2221,11 +2272,11 @@
         <w:tc>
           <w:tcPr>
             <w:cnfStyle w:val="001000000000" w:firstRow="0" w:lastRow="0" w:firstColumn="1" w:lastColumn="0" w:oddVBand="0" w:evenVBand="0" w:oddHBand="0" w:evenHBand="0" w:firstRowFirstColumn="0" w:firstRowLastColumn="0" w:lastRowFirstColumn="0" w:lastRowLastColumn="0"/>
-            <w:tcW w:w="675" w:type="dxa"/>
-          </w:tcPr>
-          <w:p>
-            <w:pPr>
-              <w:spacing w:after="0" w:line="240" w:lineRule="auto"/>
+            <w:tcW w:w="767" w:type="dxa"/>
+          </w:tcPr>
+          <w:p>
+            <w:pPr>
+              <w:spacing w:before="120" w:after="120" w:line="240" w:lineRule="auto"/>
               <w:jc w:val="both"/>
               <w:rPr>
                 <w:rFonts w:ascii="Times New Roman" w:hAnsi="Times New Roman" w:cs="Times New Roman"/>
@@ -2244,10 +2295,10 @@
                 <w:lang w:eastAsia="ru-RU"/>
               </w:rPr>
               <w:drawing>
-                <wp:inline distT="0" distB="0" distL="0" distR="0">
-                  <wp:extent cx="220980" cy="228600"/>
-                  <wp:effectExtent l="0" t="0" r="0" b="0"/>
-                  <wp:docPr id="177" name="Рисунок 177"/>
+                <wp:inline distT="0" distB="0" distL="0" distR="0" wp14:anchorId="7C9EF06F" wp14:editId="787AC4F6">
+                  <wp:extent cx="238125" cy="238125"/>
+                  <wp:effectExtent l="0" t="0" r="9525" b="9525"/>
+                  <wp:docPr id="6" name="Рисунок 6" descr="D:\animation_system\edit_global_properties.files\image005.png"/>
                   <wp:cNvGraphicFramePr>
                     <a:graphicFrameLocks xmlns:a="http://schemas.openxmlformats.org/drawingml/2006/main" noChangeAspect="1"/>
                   </wp:cNvGraphicFramePr>
@@ -2255,30 +2306,36 @@
                     <a:graphicData uri="http://schemas.openxmlformats.org/drawingml/2006/picture">
                       <pic:pic xmlns:pic="http://schemas.openxmlformats.org/drawingml/2006/picture">
                         <pic:nvPicPr>
-                          <pic:cNvPr id="1" name=""/>
-                          <pic:cNvPicPr/>
+                          <pic:cNvPr id="0" name="Picture 6" descr="D:\animation_system\edit_global_properties.files\image005.png"/>
+                          <pic:cNvPicPr>
+                            <a:picLocks noChangeAspect="1" noChangeArrowheads="1"/>
+                          </pic:cNvPicPr>
                         </pic:nvPicPr>
-                        <pic:blipFill rotWithShape="1">
-                          <a:blip r:embed="rId7" cstate="print"/>
-                          <a:srcRect l="13597" t="86807" r="82683" b="3825"/>
-                          <a:stretch/>
+                        <pic:blipFill>
+                          <a:blip r:embed="rId9">
+                            <a:extLst>
+                              <a:ext uri="{28A0092B-C50C-407E-A947-70E740481C1C}">
+                                <a14:useLocalDpi xmlns:a14="http://schemas.microsoft.com/office/drawing/2010/main" val="0"/>
+                              </a:ext>
+                            </a:extLst>
+                          </a:blip>
+                          <a:srcRect/>
+                          <a:stretch>
+                            <a:fillRect/>
+                          </a:stretch>
                         </pic:blipFill>
                         <pic:spPr bwMode="auto">
                           <a:xfrm>
                             <a:off x="0" y="0"/>
-                            <a:ext cx="220980" cy="228600"/>
+                            <a:ext cx="238125" cy="238125"/>
                           </a:xfrm>
                           <a:prstGeom prst="rect">
                             <a:avLst/>
                           </a:prstGeom>
+                          <a:noFill/>
                           <a:ln>
                             <a:noFill/>
                           </a:ln>
-                          <a:extLst>
-                            <a:ext uri="{53640926-AAD7-44D8-BBD7-CCE9431645EC}">
-                              <a14:shadowObscured xmlns:a14="http://schemas.microsoft.com/office/drawing/2010/main"/>
-                            </a:ext>
-                          </a:extLst>
                         </pic:spPr>
                       </pic:pic>
                     </a:graphicData>
@@ -2290,12 +2347,12 @@
         </w:tc>
         <w:tc>
           <w:tcPr>
-            <w:tcW w:w="16477" w:type="dxa"/>
+            <w:tcW w:w="16613" w:type="dxa"/>
             <w:gridSpan w:val="3"/>
           </w:tcPr>
           <w:p>
             <w:pPr>
-              <w:spacing w:after="0" w:line="240" w:lineRule="auto"/>
+              <w:spacing w:before="120" w:after="120" w:line="240" w:lineRule="auto"/>
               <w:jc w:val="both"/>
               <w:cnfStyle w:val="000000100000" w:firstRow="0" w:lastRow="0" w:firstColumn="0" w:lastColumn="0" w:oddVBand="0" w:evenVBand="0" w:oddHBand="1" w:evenHBand="0" w:firstRowFirstColumn="0" w:firstRowLastColumn="0" w:lastRowFirstColumn="0" w:lastRowLastColumn="0"/>
               <w:rPr>
@@ -2323,11 +2380,11 @@
         <w:tc>
           <w:tcPr>
             <w:cnfStyle w:val="001000000000" w:firstRow="0" w:lastRow="0" w:firstColumn="1" w:lastColumn="0" w:oddVBand="0" w:evenVBand="0" w:oddHBand="0" w:evenHBand="0" w:firstRowFirstColumn="0" w:firstRowLastColumn="0" w:lastRowFirstColumn="0" w:lastRowLastColumn="0"/>
-            <w:tcW w:w="675" w:type="dxa"/>
-          </w:tcPr>
-          <w:p>
-            <w:pPr>
-              <w:spacing w:after="0" w:line="240" w:lineRule="auto"/>
+            <w:tcW w:w="767" w:type="dxa"/>
+          </w:tcPr>
+          <w:p>
+            <w:pPr>
+              <w:spacing w:before="120" w:after="120" w:line="240" w:lineRule="auto"/>
               <w:jc w:val="both"/>
               <w:rPr>
                 <w:rFonts w:ascii="Times New Roman" w:hAnsi="Times New Roman" w:cs="Times New Roman"/>
@@ -2346,10 +2403,10 @@
                 <w:lang w:eastAsia="ru-RU"/>
               </w:rPr>
               <w:drawing>
-                <wp:inline distT="0" distB="0" distL="0" distR="0">
-                  <wp:extent cx="220980" cy="228600"/>
-                  <wp:effectExtent l="0" t="0" r="0" b="0"/>
-                  <wp:docPr id="178" name="Рисунок 178"/>
+                <wp:inline distT="0" distB="0" distL="0" distR="0" wp14:anchorId="18E30E46" wp14:editId="59A7657A">
+                  <wp:extent cx="238125" cy="238125"/>
+                  <wp:effectExtent l="0" t="0" r="9525" b="9525"/>
+                  <wp:docPr id="7" name="Рисунок 7" descr="D:\animation_system\edit_global_properties.files\image006.png"/>
                   <wp:cNvGraphicFramePr>
                     <a:graphicFrameLocks xmlns:a="http://schemas.openxmlformats.org/drawingml/2006/main" noChangeAspect="1"/>
                   </wp:cNvGraphicFramePr>
@@ -2357,30 +2414,36 @@
                     <a:graphicData uri="http://schemas.openxmlformats.org/drawingml/2006/picture">
                       <pic:pic xmlns:pic="http://schemas.openxmlformats.org/drawingml/2006/picture">
                         <pic:nvPicPr>
-                          <pic:cNvPr id="1" name=""/>
-                          <pic:cNvPicPr/>
+                          <pic:cNvPr id="0" name="Picture 7" descr="D:\animation_system\edit_global_properties.files\image006.png"/>
+                          <pic:cNvPicPr>
+                            <a:picLocks noChangeAspect="1" noChangeArrowheads="1"/>
+                          </pic:cNvPicPr>
                         </pic:nvPicPr>
-                        <pic:blipFill rotWithShape="1">
-                          <a:blip r:embed="rId7" cstate="print"/>
-                          <a:srcRect l="17317" t="86495" r="78963" b="4137"/>
-                          <a:stretch/>
+                        <pic:blipFill>
+                          <a:blip r:embed="rId10">
+                            <a:extLst>
+                              <a:ext uri="{28A0092B-C50C-407E-A947-70E740481C1C}">
+                                <a14:useLocalDpi xmlns:a14="http://schemas.microsoft.com/office/drawing/2010/main" val="0"/>
+                              </a:ext>
+                            </a:extLst>
+                          </a:blip>
+                          <a:srcRect/>
+                          <a:stretch>
+                            <a:fillRect/>
+                          </a:stretch>
                         </pic:blipFill>
                         <pic:spPr bwMode="auto">
                           <a:xfrm>
                             <a:off x="0" y="0"/>
-                            <a:ext cx="220980" cy="228600"/>
+                            <a:ext cx="238125" cy="238125"/>
                           </a:xfrm>
                           <a:prstGeom prst="rect">
                             <a:avLst/>
                           </a:prstGeom>
+                          <a:noFill/>
                           <a:ln>
                             <a:noFill/>
                           </a:ln>
-                          <a:extLst>
-                            <a:ext uri="{53640926-AAD7-44D8-BBD7-CCE9431645EC}">
-                              <a14:shadowObscured xmlns:a14="http://schemas.microsoft.com/office/drawing/2010/main"/>
-                            </a:ext>
-                          </a:extLst>
                         </pic:spPr>
                       </pic:pic>
                     </a:graphicData>
@@ -2392,12 +2455,12 @@
         </w:tc>
         <w:tc>
           <w:tcPr>
-            <w:tcW w:w="16477" w:type="dxa"/>
+            <w:tcW w:w="16613" w:type="dxa"/>
             <w:gridSpan w:val="3"/>
           </w:tcPr>
           <w:p>
             <w:pPr>
-              <w:spacing w:after="0" w:line="240" w:lineRule="auto"/>
+              <w:spacing w:before="120" w:after="120" w:line="240" w:lineRule="auto"/>
               <w:jc w:val="both"/>
               <w:cnfStyle w:val="000000000000" w:firstRow="0" w:lastRow="0" w:firstColumn="0" w:lastColumn="0" w:oddVBand="0" w:evenVBand="0" w:oddHBand="0" w:evenHBand="0" w:firstRowFirstColumn="0" w:firstRowLastColumn="0" w:lastRowFirstColumn="0" w:lastRowLastColumn="0"/>
               <w:rPr>
@@ -2428,11 +2491,11 @@
         <w:tc>
           <w:tcPr>
             <w:cnfStyle w:val="001000000000" w:firstRow="0" w:lastRow="0" w:firstColumn="1" w:lastColumn="0" w:oddVBand="0" w:evenVBand="0" w:oddHBand="0" w:evenHBand="0" w:firstRowFirstColumn="0" w:firstRowLastColumn="0" w:lastRowFirstColumn="0" w:lastRowLastColumn="0"/>
-            <w:tcW w:w="675" w:type="dxa"/>
-          </w:tcPr>
-          <w:p>
-            <w:pPr>
-              <w:spacing w:after="0" w:line="240" w:lineRule="auto"/>
+            <w:tcW w:w="767" w:type="dxa"/>
+          </w:tcPr>
+          <w:p>
+            <w:pPr>
+              <w:spacing w:before="120" w:after="120" w:line="240" w:lineRule="auto"/>
               <w:jc w:val="both"/>
               <w:rPr>
                 <w:rFonts w:ascii="Times New Roman" w:hAnsi="Times New Roman" w:cs="Times New Roman"/>
@@ -2451,10 +2514,10 @@
                 <w:lang w:eastAsia="ru-RU"/>
               </w:rPr>
               <w:drawing>
-                <wp:inline distT="0" distB="0" distL="0" distR="0" wp14:anchorId="4661240D" wp14:editId="17B0D1CE">
-                  <wp:extent cx="234950" cy="228254"/>
-                  <wp:effectExtent l="0" t="0" r="0" b="0"/>
-                  <wp:docPr id="106" name="Рисунок 106"/>
+                <wp:inline distT="0" distB="0" distL="0" distR="0" wp14:anchorId="05ECCF31" wp14:editId="68D5446B">
+                  <wp:extent cx="238125" cy="238125"/>
+                  <wp:effectExtent l="0" t="0" r="9525" b="9525"/>
+                  <wp:docPr id="8" name="Рисунок 8" descr="D:\animation_system\edit_global_properties.files\image007.png"/>
                   <wp:cNvGraphicFramePr>
                     <a:graphicFrameLocks xmlns:a="http://schemas.openxmlformats.org/drawingml/2006/main" noChangeAspect="1"/>
                   </wp:cNvGraphicFramePr>
@@ -2462,30 +2525,36 @@
                     <a:graphicData uri="http://schemas.openxmlformats.org/drawingml/2006/picture">
                       <pic:pic xmlns:pic="http://schemas.openxmlformats.org/drawingml/2006/picture">
                         <pic:nvPicPr>
-                          <pic:cNvPr id="1" name=""/>
-                          <pic:cNvPicPr/>
+                          <pic:cNvPr id="0" name="Picture 8" descr="D:\animation_system\edit_global_properties.files\image007.png"/>
+                          <pic:cNvPicPr>
+                            <a:picLocks noChangeAspect="1" noChangeArrowheads="1"/>
+                          </pic:cNvPicPr>
                         </pic:nvPicPr>
-                        <pic:blipFill rotWithShape="1">
-                          <a:blip r:embed="rId6" cstate="print"/>
-                          <a:srcRect l="11659" t="82070" r="85414" b="12342"/>
-                          <a:stretch/>
+                        <pic:blipFill>
+                          <a:blip r:embed="rId11">
+                            <a:extLst>
+                              <a:ext uri="{28A0092B-C50C-407E-A947-70E740481C1C}">
+                                <a14:useLocalDpi xmlns:a14="http://schemas.microsoft.com/office/drawing/2010/main" val="0"/>
+                              </a:ext>
+                            </a:extLst>
+                          </a:blip>
+                          <a:srcRect/>
+                          <a:stretch>
+                            <a:fillRect/>
+                          </a:stretch>
                         </pic:blipFill>
                         <pic:spPr bwMode="auto">
                           <a:xfrm>
                             <a:off x="0" y="0"/>
-                            <a:ext cx="235804" cy="229084"/>
+                            <a:ext cx="238125" cy="238125"/>
                           </a:xfrm>
                           <a:prstGeom prst="rect">
                             <a:avLst/>
                           </a:prstGeom>
+                          <a:noFill/>
                           <a:ln>
                             <a:noFill/>
                           </a:ln>
-                          <a:extLst>
-                            <a:ext uri="{53640926-AAD7-44D8-BBD7-CCE9431645EC}">
-                              <a14:shadowObscured xmlns:a14="http://schemas.microsoft.com/office/drawing/2010/main"/>
-                            </a:ext>
-                          </a:extLst>
                         </pic:spPr>
                       </pic:pic>
                     </a:graphicData>
@@ -2497,12 +2566,12 @@
         </w:tc>
         <w:tc>
           <w:tcPr>
-            <w:tcW w:w="16477" w:type="dxa"/>
+            <w:tcW w:w="16613" w:type="dxa"/>
             <w:gridSpan w:val="3"/>
           </w:tcPr>
           <w:p>
             <w:pPr>
-              <w:spacing w:after="0" w:line="240" w:lineRule="auto"/>
+              <w:spacing w:before="120" w:after="120" w:line="240" w:lineRule="auto"/>
               <w:jc w:val="both"/>
               <w:cnfStyle w:val="000000100000" w:firstRow="0" w:lastRow="0" w:firstColumn="0" w:lastColumn="0" w:oddVBand="0" w:evenVBand="0" w:oddHBand="1" w:evenHBand="0" w:firstRowFirstColumn="0" w:firstRowLastColumn="0" w:lastRowFirstColumn="0" w:lastRowLastColumn="0"/>
               <w:rPr>
@@ -2530,11 +2599,11 @@
         <w:tc>
           <w:tcPr>
             <w:cnfStyle w:val="001000000000" w:firstRow="0" w:lastRow="0" w:firstColumn="1" w:lastColumn="0" w:oddVBand="0" w:evenVBand="0" w:oddHBand="0" w:evenHBand="0" w:firstRowFirstColumn="0" w:firstRowLastColumn="0" w:lastRowFirstColumn="0" w:lastRowLastColumn="0"/>
-            <w:tcW w:w="675" w:type="dxa"/>
-          </w:tcPr>
-          <w:p>
-            <w:pPr>
-              <w:spacing w:after="0" w:line="240" w:lineRule="auto"/>
+            <w:tcW w:w="767" w:type="dxa"/>
+          </w:tcPr>
+          <w:p>
+            <w:pPr>
+              <w:spacing w:before="120" w:after="120" w:line="240" w:lineRule="auto"/>
               <w:jc w:val="both"/>
               <w:rPr>
                 <w:rFonts w:ascii="Times New Roman" w:hAnsi="Times New Roman" w:cs="Times New Roman"/>
@@ -2553,10 +2622,10 @@
                 <w:lang w:eastAsia="ru-RU"/>
               </w:rPr>
               <w:drawing>
-                <wp:inline distT="0" distB="0" distL="0" distR="0" wp14:anchorId="666617E1" wp14:editId="75AEF75D">
-                  <wp:extent cx="234950" cy="228254"/>
-                  <wp:effectExtent l="0" t="0" r="0" b="0"/>
-                  <wp:docPr id="107" name="Рисунок 107"/>
+                <wp:inline distT="0" distB="0" distL="0" distR="0" wp14:anchorId="58AEB0DC" wp14:editId="40C3C8A8">
+                  <wp:extent cx="238125" cy="238125"/>
+                  <wp:effectExtent l="0" t="0" r="9525" b="9525"/>
+                  <wp:docPr id="9" name="Рисунок 9" descr="D:\animation_system\edit_global_properties.files\image008.png"/>
                   <wp:cNvGraphicFramePr>
                     <a:graphicFrameLocks xmlns:a="http://schemas.openxmlformats.org/drawingml/2006/main" noChangeAspect="1"/>
                   </wp:cNvGraphicFramePr>
@@ -2564,30 +2633,36 @@
                     <a:graphicData uri="http://schemas.openxmlformats.org/drawingml/2006/picture">
                       <pic:pic xmlns:pic="http://schemas.openxmlformats.org/drawingml/2006/picture">
                         <pic:nvPicPr>
-                          <pic:cNvPr id="1" name=""/>
-                          <pic:cNvPicPr/>
+                          <pic:cNvPr id="0" name="Picture 9" descr="D:\animation_system\edit_global_properties.files\image008.png"/>
+                          <pic:cNvPicPr>
+                            <a:picLocks noChangeAspect="1" noChangeArrowheads="1"/>
+                          </pic:cNvPicPr>
                         </pic:nvPicPr>
-                        <pic:blipFill rotWithShape="1">
-                          <a:blip r:embed="rId6" cstate="print"/>
-                          <a:srcRect l="14683" t="82070" r="82390" b="12342"/>
-                          <a:stretch/>
+                        <pic:blipFill>
+                          <a:blip r:embed="rId12">
+                            <a:extLst>
+                              <a:ext uri="{28A0092B-C50C-407E-A947-70E740481C1C}">
+                                <a14:useLocalDpi xmlns:a14="http://schemas.microsoft.com/office/drawing/2010/main" val="0"/>
+                              </a:ext>
+                            </a:extLst>
+                          </a:blip>
+                          <a:srcRect/>
+                          <a:stretch>
+                            <a:fillRect/>
+                          </a:stretch>
                         </pic:blipFill>
                         <pic:spPr bwMode="auto">
                           <a:xfrm>
                             <a:off x="0" y="0"/>
-                            <a:ext cx="235804" cy="229084"/>
+                            <a:ext cx="238125" cy="238125"/>
                           </a:xfrm>
                           <a:prstGeom prst="rect">
                             <a:avLst/>
                           </a:prstGeom>
+                          <a:noFill/>
                           <a:ln>
                             <a:noFill/>
                           </a:ln>
-                          <a:extLst>
-                            <a:ext uri="{53640926-AAD7-44D8-BBD7-CCE9431645EC}">
-                              <a14:shadowObscured xmlns:a14="http://schemas.microsoft.com/office/drawing/2010/main"/>
-                            </a:ext>
-                          </a:extLst>
                         </pic:spPr>
                       </pic:pic>
                     </a:graphicData>
@@ -2599,7 +2674,7 @@
         </w:tc>
         <w:tc>
           <w:tcPr>
-            <w:tcW w:w="16477" w:type="dxa"/>
+            <w:tcW w:w="16613" w:type="dxa"/>
             <w:gridSpan w:val="3"/>
             <w:tcBorders>
               <w:top w:val="single" w:sz="4" w:space="0" w:color="7F7F7F" w:themeColor="text1" w:themeTint="80"/>
@@ -2608,7 +2683,7 @@
           </w:tcPr>
           <w:p>
             <w:pPr>
-              <w:spacing w:after="0" w:line="240" w:lineRule="auto"/>
+              <w:spacing w:before="120" w:after="120" w:line="240" w:lineRule="auto"/>
               <w:jc w:val="both"/>
               <w:cnfStyle w:val="000000000000" w:firstRow="0" w:lastRow="0" w:firstColumn="0" w:lastColumn="0" w:oddVBand="0" w:evenVBand="0" w:oddHBand="0" w:evenHBand="0" w:firstRowFirstColumn="0" w:firstRowLastColumn="0" w:lastRowFirstColumn="0" w:lastRowLastColumn="0"/>
               <w:rPr>
@@ -2639,11 +2714,11 @@
         <w:tc>
           <w:tcPr>
             <w:cnfStyle w:val="001000000000" w:firstRow="0" w:lastRow="0" w:firstColumn="1" w:lastColumn="0" w:oddVBand="0" w:evenVBand="0" w:oddHBand="0" w:evenHBand="0" w:firstRowFirstColumn="0" w:firstRowLastColumn="0" w:lastRowFirstColumn="0" w:lastRowLastColumn="0"/>
-            <w:tcW w:w="675" w:type="dxa"/>
-          </w:tcPr>
-          <w:p>
-            <w:pPr>
-              <w:spacing w:after="0" w:line="240" w:lineRule="auto"/>
+            <w:tcW w:w="767" w:type="dxa"/>
+          </w:tcPr>
+          <w:p>
+            <w:pPr>
+              <w:spacing w:before="120" w:after="120" w:line="240" w:lineRule="auto"/>
               <w:jc w:val="both"/>
               <w:rPr>
                 <w:rFonts w:ascii="Times New Roman" w:hAnsi="Times New Roman" w:cs="Times New Roman"/>
@@ -2662,10 +2737,10 @@
                 <w:lang w:eastAsia="ru-RU"/>
               </w:rPr>
               <w:drawing>
-                <wp:inline distT="0" distB="0" distL="0" distR="0">
-                  <wp:extent cx="234950" cy="228254"/>
-                  <wp:effectExtent l="0" t="0" r="0" b="0"/>
-                  <wp:docPr id="108" name="Рисунок 108"/>
+                <wp:inline distT="0" distB="0" distL="0" distR="0" wp14:anchorId="31F59B9D" wp14:editId="365FB3EC">
+                  <wp:extent cx="238125" cy="238125"/>
+                  <wp:effectExtent l="0" t="0" r="9525" b="9525"/>
+                  <wp:docPr id="10" name="Рисунок 10" descr="D:\animation_system\edit_global_properties.files\image009.png"/>
                   <wp:cNvGraphicFramePr>
                     <a:graphicFrameLocks xmlns:a="http://schemas.openxmlformats.org/drawingml/2006/main" noChangeAspect="1"/>
                   </wp:cNvGraphicFramePr>
@@ -2673,30 +2748,36 @@
                     <a:graphicData uri="http://schemas.openxmlformats.org/drawingml/2006/picture">
                       <pic:pic xmlns:pic="http://schemas.openxmlformats.org/drawingml/2006/picture">
                         <pic:nvPicPr>
-                          <pic:cNvPr id="1" name=""/>
-                          <pic:cNvPicPr/>
+                          <pic:cNvPr id="0" name="Picture 10" descr="D:\animation_system\edit_global_properties.files\image009.png"/>
+                          <pic:cNvPicPr>
+                            <a:picLocks noChangeAspect="1" noChangeArrowheads="1"/>
+                          </pic:cNvPicPr>
                         </pic:nvPicPr>
-                        <pic:blipFill rotWithShape="1">
-                          <a:blip r:embed="rId6" cstate="print"/>
-                          <a:srcRect l="17708" t="81900" r="79365" b="12512"/>
-                          <a:stretch/>
+                        <pic:blipFill>
+                          <a:blip r:embed="rId13">
+                            <a:extLst>
+                              <a:ext uri="{28A0092B-C50C-407E-A947-70E740481C1C}">
+                                <a14:useLocalDpi xmlns:a14="http://schemas.microsoft.com/office/drawing/2010/main" val="0"/>
+                              </a:ext>
+                            </a:extLst>
+                          </a:blip>
+                          <a:srcRect/>
+                          <a:stretch>
+                            <a:fillRect/>
+                          </a:stretch>
                         </pic:blipFill>
                         <pic:spPr bwMode="auto">
                           <a:xfrm>
                             <a:off x="0" y="0"/>
-                            <a:ext cx="235804" cy="229084"/>
+                            <a:ext cx="238125" cy="238125"/>
                           </a:xfrm>
                           <a:prstGeom prst="rect">
                             <a:avLst/>
                           </a:prstGeom>
+                          <a:noFill/>
                           <a:ln>
                             <a:noFill/>
                           </a:ln>
-                          <a:extLst>
-                            <a:ext uri="{53640926-AAD7-44D8-BBD7-CCE9431645EC}">
-                              <a14:shadowObscured xmlns:a14="http://schemas.microsoft.com/office/drawing/2010/main"/>
-                            </a:ext>
-                          </a:extLst>
                         </pic:spPr>
                       </pic:pic>
                     </a:graphicData>
@@ -2708,7 +2789,7 @@
         </w:tc>
         <w:tc>
           <w:tcPr>
-            <w:tcW w:w="16477" w:type="dxa"/>
+            <w:tcW w:w="16613" w:type="dxa"/>
             <w:gridSpan w:val="3"/>
             <w:tcBorders>
               <w:top w:val="single" w:sz="4" w:space="0" w:color="808080" w:themeColor="background1" w:themeShade="80"/>
@@ -2716,7 +2797,7 @@
           </w:tcPr>
           <w:p>
             <w:pPr>
-              <w:spacing w:after="0" w:line="240" w:lineRule="auto"/>
+              <w:spacing w:before="120" w:after="120" w:line="240" w:lineRule="auto"/>
               <w:jc w:val="both"/>
               <w:cnfStyle w:val="000000100000" w:firstRow="0" w:lastRow="0" w:firstColumn="0" w:lastColumn="0" w:oddVBand="0" w:evenVBand="0" w:oddHBand="1" w:evenHBand="0" w:firstRowFirstColumn="0" w:firstRowLastColumn="0" w:lastRowFirstColumn="0" w:lastRowLastColumn="0"/>
               <w:rPr>
@@ -2744,11 +2825,11 @@
         <w:tc>
           <w:tcPr>
             <w:cnfStyle w:val="001000000000" w:firstRow="0" w:lastRow="0" w:firstColumn="1" w:lastColumn="0" w:oddVBand="0" w:evenVBand="0" w:oddHBand="0" w:evenHBand="0" w:firstRowFirstColumn="0" w:firstRowLastColumn="0" w:lastRowFirstColumn="0" w:lastRowLastColumn="0"/>
-            <w:tcW w:w="675" w:type="dxa"/>
-          </w:tcPr>
-          <w:p>
-            <w:pPr>
-              <w:spacing w:after="0" w:line="240" w:lineRule="auto"/>
+            <w:tcW w:w="767" w:type="dxa"/>
+          </w:tcPr>
+          <w:p>
+            <w:pPr>
+              <w:spacing w:before="120" w:after="120" w:line="240" w:lineRule="auto"/>
               <w:jc w:val="both"/>
               <w:rPr>
                 <w:rFonts w:ascii="Times New Roman" w:hAnsi="Times New Roman" w:cs="Times New Roman"/>
@@ -2767,10 +2848,10 @@
                 <w:lang w:eastAsia="ru-RU"/>
               </w:rPr>
               <w:drawing>
-                <wp:inline distT="0" distB="0" distL="0" distR="0">
-                  <wp:extent cx="220980" cy="228600"/>
-                  <wp:effectExtent l="0" t="0" r="0" b="0"/>
-                  <wp:docPr id="179" name="Рисунок 179"/>
+                <wp:inline distT="0" distB="0" distL="0" distR="0" wp14:anchorId="10862F11" wp14:editId="06C859D9">
+                  <wp:extent cx="238125" cy="238125"/>
+                  <wp:effectExtent l="0" t="0" r="9525" b="9525"/>
+                  <wp:docPr id="11" name="Рисунок 11" descr="D:\animation_system\edit_global_properties.files\image010.png"/>
                   <wp:cNvGraphicFramePr>
                     <a:graphicFrameLocks xmlns:a="http://schemas.openxmlformats.org/drawingml/2006/main" noChangeAspect="1"/>
                   </wp:cNvGraphicFramePr>
@@ -2778,30 +2859,36 @@
                     <a:graphicData uri="http://schemas.openxmlformats.org/drawingml/2006/picture">
                       <pic:pic xmlns:pic="http://schemas.openxmlformats.org/drawingml/2006/picture">
                         <pic:nvPicPr>
-                          <pic:cNvPr id="1" name=""/>
-                          <pic:cNvPicPr/>
+                          <pic:cNvPr id="0" name="Picture 11" descr="D:\animation_system\edit_global_properties.files\image010.png"/>
+                          <pic:cNvPicPr>
+                            <a:picLocks noChangeAspect="1" noChangeArrowheads="1"/>
+                          </pic:cNvPicPr>
                         </pic:nvPicPr>
-                        <pic:blipFill rotWithShape="1">
-                          <a:blip r:embed="rId7" cstate="print"/>
-                          <a:srcRect l="32582" t="86573" r="63698" b="4059"/>
-                          <a:stretch/>
+                        <pic:blipFill>
+                          <a:blip r:embed="rId14">
+                            <a:extLst>
+                              <a:ext uri="{28A0092B-C50C-407E-A947-70E740481C1C}">
+                                <a14:useLocalDpi xmlns:a14="http://schemas.microsoft.com/office/drawing/2010/main" val="0"/>
+                              </a:ext>
+                            </a:extLst>
+                          </a:blip>
+                          <a:srcRect/>
+                          <a:stretch>
+                            <a:fillRect/>
+                          </a:stretch>
                         </pic:blipFill>
                         <pic:spPr bwMode="auto">
                           <a:xfrm>
                             <a:off x="0" y="0"/>
-                            <a:ext cx="220980" cy="228600"/>
+                            <a:ext cx="238125" cy="238125"/>
                           </a:xfrm>
                           <a:prstGeom prst="rect">
                             <a:avLst/>
                           </a:prstGeom>
+                          <a:noFill/>
                           <a:ln>
                             <a:noFill/>
                           </a:ln>
-                          <a:extLst>
-                            <a:ext uri="{53640926-AAD7-44D8-BBD7-CCE9431645EC}">
-                              <a14:shadowObscured xmlns:a14="http://schemas.microsoft.com/office/drawing/2010/main"/>
-                            </a:ext>
-                          </a:extLst>
                         </pic:spPr>
                       </pic:pic>
                     </a:graphicData>
@@ -2813,12 +2900,12 @@
         </w:tc>
         <w:tc>
           <w:tcPr>
-            <w:tcW w:w="16477" w:type="dxa"/>
+            <w:tcW w:w="16613" w:type="dxa"/>
             <w:gridSpan w:val="3"/>
           </w:tcPr>
           <w:p>
             <w:pPr>
-              <w:spacing w:after="0" w:line="240" w:lineRule="auto"/>
+              <w:spacing w:before="120" w:after="120" w:line="240" w:lineRule="auto"/>
               <w:jc w:val="both"/>
               <w:cnfStyle w:val="000000000000" w:firstRow="0" w:lastRow="0" w:firstColumn="0" w:lastColumn="0" w:oddVBand="0" w:evenVBand="0" w:oddHBand="0" w:evenHBand="0" w:firstRowFirstColumn="0" w:firstRowLastColumn="0" w:lastRowFirstColumn="0" w:lastRowLastColumn="0"/>
               <w:rPr>
@@ -2842,7 +2929,7 @@
           </w:p>
           <w:p>
             <w:pPr>
-              <w:spacing w:after="0" w:line="240" w:lineRule="auto"/>
+              <w:spacing w:before="120" w:after="120" w:line="240" w:lineRule="auto"/>
               <w:jc w:val="both"/>
               <w:cnfStyle w:val="000000000000" w:firstRow="0" w:lastRow="0" w:firstColumn="0" w:lastColumn="0" w:oddVBand="0" w:evenVBand="0" w:oddHBand="0" w:evenHBand="0" w:firstRowFirstColumn="0" w:firstRowLastColumn="0" w:lastRowFirstColumn="0" w:lastRowLastColumn="0"/>
               <w:rPr>
@@ -2873,11 +2960,11 @@
         <w:tc>
           <w:tcPr>
             <w:cnfStyle w:val="001000000000" w:firstRow="0" w:lastRow="0" w:firstColumn="1" w:lastColumn="0" w:oddVBand="0" w:evenVBand="0" w:oddHBand="0" w:evenHBand="0" w:firstRowFirstColumn="0" w:firstRowLastColumn="0" w:lastRowFirstColumn="0" w:lastRowLastColumn="0"/>
-            <w:tcW w:w="675" w:type="dxa"/>
-          </w:tcPr>
-          <w:p>
-            <w:pPr>
-              <w:spacing w:after="0" w:line="240" w:lineRule="auto"/>
+            <w:tcW w:w="767" w:type="dxa"/>
+          </w:tcPr>
+          <w:p>
+            <w:pPr>
+              <w:spacing w:before="120" w:after="120" w:line="240" w:lineRule="auto"/>
               <w:jc w:val="both"/>
               <w:rPr>
                 <w:rFonts w:ascii="Times New Roman" w:hAnsi="Times New Roman" w:cs="Times New Roman"/>
@@ -2896,10 +2983,10 @@
                 <w:lang w:eastAsia="ru-RU"/>
               </w:rPr>
               <w:drawing>
-                <wp:inline distT="0" distB="0" distL="0" distR="0">
-                  <wp:extent cx="234950" cy="228254"/>
-                  <wp:effectExtent l="0" t="0" r="0" b="0"/>
-                  <wp:docPr id="110" name="Рисунок 110"/>
+                <wp:inline distT="0" distB="0" distL="0" distR="0" wp14:anchorId="4F2B95ED" wp14:editId="5623727F">
+                  <wp:extent cx="238125" cy="238125"/>
+                  <wp:effectExtent l="0" t="0" r="9525" b="9525"/>
+                  <wp:docPr id="12" name="Рисунок 12" descr="D:\animation_system\edit_global_properties.files\image011.png"/>
                   <wp:cNvGraphicFramePr>
                     <a:graphicFrameLocks xmlns:a="http://schemas.openxmlformats.org/drawingml/2006/main" noChangeAspect="1"/>
                   </wp:cNvGraphicFramePr>
@@ -2907,30 +2994,36 @@
                     <a:graphicData uri="http://schemas.openxmlformats.org/drawingml/2006/picture">
                       <pic:pic xmlns:pic="http://schemas.openxmlformats.org/drawingml/2006/picture">
                         <pic:nvPicPr>
-                          <pic:cNvPr id="1" name=""/>
-                          <pic:cNvPicPr/>
+                          <pic:cNvPr id="0" name="Picture 12" descr="D:\animation_system\edit_global_properties.files\image011.png"/>
+                          <pic:cNvPicPr>
+                            <a:picLocks noChangeAspect="1" noChangeArrowheads="1"/>
+                          </pic:cNvPicPr>
                         </pic:nvPicPr>
-                        <pic:blipFill rotWithShape="1">
-                          <a:blip r:embed="rId6" cstate="print"/>
-                          <a:srcRect l="23843" t="81730" r="73230" b="12682"/>
-                          <a:stretch/>
+                        <pic:blipFill>
+                          <a:blip r:embed="rId15">
+                            <a:extLst>
+                              <a:ext uri="{28A0092B-C50C-407E-A947-70E740481C1C}">
+                                <a14:useLocalDpi xmlns:a14="http://schemas.microsoft.com/office/drawing/2010/main" val="0"/>
+                              </a:ext>
+                            </a:extLst>
+                          </a:blip>
+                          <a:srcRect/>
+                          <a:stretch>
+                            <a:fillRect/>
+                          </a:stretch>
                         </pic:blipFill>
                         <pic:spPr bwMode="auto">
                           <a:xfrm>
                             <a:off x="0" y="0"/>
-                            <a:ext cx="235804" cy="229084"/>
+                            <a:ext cx="238125" cy="238125"/>
                           </a:xfrm>
                           <a:prstGeom prst="rect">
                             <a:avLst/>
                           </a:prstGeom>
+                          <a:noFill/>
                           <a:ln>
                             <a:noFill/>
                           </a:ln>
-                          <a:extLst>
-                            <a:ext uri="{53640926-AAD7-44D8-BBD7-CCE9431645EC}">
-                              <a14:shadowObscured xmlns:a14="http://schemas.microsoft.com/office/drawing/2010/main"/>
-                            </a:ext>
-                          </a:extLst>
                         </pic:spPr>
                       </pic:pic>
                     </a:graphicData>
@@ -2942,12 +3035,12 @@
         </w:tc>
         <w:tc>
           <w:tcPr>
-            <w:tcW w:w="16477" w:type="dxa"/>
+            <w:tcW w:w="16613" w:type="dxa"/>
             <w:gridSpan w:val="3"/>
           </w:tcPr>
           <w:p>
             <w:pPr>
-              <w:spacing w:after="0" w:line="240" w:lineRule="auto"/>
+              <w:spacing w:before="120" w:after="120" w:line="240" w:lineRule="auto"/>
               <w:jc w:val="both"/>
               <w:cnfStyle w:val="000000100000" w:firstRow="0" w:lastRow="0" w:firstColumn="0" w:lastColumn="0" w:oddVBand="0" w:evenVBand="0" w:oddHBand="1" w:evenHBand="0" w:firstRowFirstColumn="0" w:firstRowLastColumn="0" w:lastRowFirstColumn="0" w:lastRowLastColumn="0"/>
               <w:rPr>
@@ -2975,12 +3068,12 @@
         <w:tc>
           <w:tcPr>
             <w:cnfStyle w:val="001000000000" w:firstRow="0" w:lastRow="0" w:firstColumn="1" w:lastColumn="0" w:oddVBand="0" w:evenVBand="0" w:oddHBand="0" w:evenHBand="0" w:firstRowFirstColumn="0" w:firstRowLastColumn="0" w:lastRowFirstColumn="0" w:lastRowLastColumn="0"/>
-            <w:tcW w:w="3936" w:type="dxa"/>
+            <w:tcW w:w="3561" w:type="dxa"/>
             <w:gridSpan w:val="3"/>
           </w:tcPr>
           <w:p>
             <w:pPr>
-              <w:spacing w:after="0" w:line="240" w:lineRule="auto"/>
+              <w:spacing w:before="120" w:after="120" w:line="240" w:lineRule="auto"/>
               <w:jc w:val="both"/>
               <w:rPr>
                 <w:rFonts w:ascii="Times New Roman" w:hAnsi="Times New Roman" w:cs="Times New Roman"/>
@@ -2991,6 +3084,66 @@
               </w:rPr>
             </w:pPr>
             <w:r>
+              <w:object w:dxaOrig="3225" w:dyaOrig="405">
+                <v:shapetype id="_x0000_t75" coordsize="21600,21600" o:spt="75" o:preferrelative="t" path="m@4@5l@4@11@9@11@9@5xe" filled="f" stroked="f">
+                  <v:stroke joinstyle="miter"/>
+                  <v:formulas>
+                    <v:f eqn="if lineDrawn pixelLineWidth 0"/>
+                    <v:f eqn="sum @0 1 0"/>
+                    <v:f eqn="sum 0 0 @1"/>
+                    <v:f eqn="prod @2 1 2"/>
+                    <v:f eqn="prod @3 21600 pixelWidth"/>
+                    <v:f eqn="prod @3 21600 pixelHeight"/>
+                    <v:f eqn="sum @0 0 1"/>
+                    <v:f eqn="prod @6 1 2"/>
+                    <v:f eqn="prod @7 21600 pixelWidth"/>
+                    <v:f eqn="sum @8 21600 0"/>
+                    <v:f eqn="prod @7 21600 pixelHeight"/>
+                    <v:f eqn="sum @10 21600 0"/>
+                  </v:formulas>
+                  <v:path o:extrusionok="f" gradientshapeok="t" o:connecttype="rect"/>
+                  <o:lock v:ext="edit" aspectratio="t"/>
+                </v:shapetype>
+                <v:shape id="_x0000_i1026" type="#_x0000_t75" style="width:161.25pt;height:20.25pt" o:ole="">
+                  <v:imagedata r:id="rId16" o:title=""/>
+                </v:shape>
+                <o:OLEObject Type="Embed" ProgID="PBrush" ShapeID="_x0000_i1026" DrawAspect="Content" ObjectID="_1477269313" r:id="rId17"/>
+              </w:object>
+            </w:r>
+          </w:p>
+        </w:tc>
+        <w:tc>
+          <w:tcPr>
+            <w:tcW w:w="13819" w:type="dxa"/>
+            <w:tcBorders>
+              <w:top w:val="nil"/>
+              <w:bottom w:val="nil"/>
+            </w:tcBorders>
+          </w:tcPr>
+          <w:p>
+            <w:pPr>
+              <w:spacing w:before="120" w:after="120" w:line="240" w:lineRule="auto"/>
+              <w:jc w:val="both"/>
+              <w:cnfStyle w:val="000000000000" w:firstRow="0" w:lastRow="0" w:firstColumn="0" w:lastColumn="0" w:oddVBand="0" w:evenVBand="0" w:oddHBand="0" w:evenHBand="0" w:firstRowFirstColumn="0" w:firstRowLastColumn="0" w:lastRowFirstColumn="0" w:lastRowLastColumn="0"/>
+              <w:rPr>
+                <w:rFonts w:ascii="Times New Roman" w:hAnsi="Times New Roman" w:cs="Times New Roman"/>
+                <w:noProof/>
+                <w:sz w:val="28"/>
+                <w:szCs w:val="28"/>
+                <w:lang w:val="en-US" w:eastAsia="ru-RU"/>
+              </w:rPr>
+            </w:pPr>
+            <w:r>
+              <w:rPr>
+                <w:rFonts w:ascii="Times New Roman" w:hAnsi="Times New Roman" w:cs="Times New Roman"/>
+                <w:noProof/>
+                <w:sz w:val="28"/>
+                <w:szCs w:val="28"/>
+                <w:lang w:eastAsia="ru-RU"/>
+              </w:rPr>
+              <w:t xml:space="preserve">Фильтрация текущего списка по маске, задаваемой для имён сигналов. Список масок для последующего быстрого переключения можно задать в отдельном окне по нажатию кнопки </w:t>
+            </w:r>
+            <w:r>
               <w:rPr>
                 <w:rFonts w:ascii="Times New Roman" w:hAnsi="Times New Roman" w:cs="Times New Roman"/>
                 <w:noProof/>
@@ -2999,10 +3152,10 @@
                 <w:lang w:eastAsia="ru-RU"/>
               </w:rPr>
               <w:drawing>
-                <wp:inline distT="0" distB="0" distL="0" distR="0">
-                  <wp:extent cx="2168237" cy="270164"/>
-                  <wp:effectExtent l="0" t="0" r="0" b="0"/>
-                  <wp:docPr id="111" name="Рисунок 111"/>
+                <wp:inline distT="0" distB="0" distL="0" distR="0" wp14:anchorId="28EC6454" wp14:editId="0FD1BD77">
+                  <wp:extent cx="238125" cy="238125"/>
+                  <wp:effectExtent l="0" t="0" r="9525" b="9525"/>
+                  <wp:docPr id="2" name="Рисунок 2" descr="D:\animation_system\edit_global_properties.files\image013.png"/>
                   <wp:cNvGraphicFramePr>
                     <a:graphicFrameLocks xmlns:a="http://schemas.openxmlformats.org/drawingml/2006/main" noChangeAspect="1"/>
                   </wp:cNvGraphicFramePr>
@@ -3010,30 +3163,36 @@
                     <a:graphicData uri="http://schemas.openxmlformats.org/drawingml/2006/picture">
                       <pic:pic xmlns:pic="http://schemas.openxmlformats.org/drawingml/2006/picture">
                         <pic:nvPicPr>
-                          <pic:cNvPr id="1" name=""/>
-                          <pic:cNvPicPr/>
+                          <pic:cNvPr id="0" name="Picture 2" descr="D:\animation_system\edit_global_properties.files\image013.png"/>
+                          <pic:cNvPicPr>
+                            <a:picLocks noChangeAspect="1" noChangeArrowheads="1"/>
+                          </pic:cNvPicPr>
                         </pic:nvPicPr>
-                        <pic:blipFill rotWithShape="1">
-                          <a:blip r:embed="rId6" cstate="print"/>
-                          <a:srcRect l="27472" t="81561" r="45481" b="11817"/>
-                          <a:stretch/>
+                        <pic:blipFill>
+                          <a:blip r:embed="rId18">
+                            <a:extLst>
+                              <a:ext uri="{28A0092B-C50C-407E-A947-70E740481C1C}">
+                                <a14:useLocalDpi xmlns:a14="http://schemas.microsoft.com/office/drawing/2010/main" val="0"/>
+                              </a:ext>
+                            </a:extLst>
+                          </a:blip>
+                          <a:srcRect/>
+                          <a:stretch>
+                            <a:fillRect/>
+                          </a:stretch>
                         </pic:blipFill>
                         <pic:spPr bwMode="auto">
                           <a:xfrm>
                             <a:off x="0" y="0"/>
-                            <a:ext cx="2178880" cy="271490"/>
+                            <a:ext cx="238125" cy="238125"/>
                           </a:xfrm>
                           <a:prstGeom prst="rect">
                             <a:avLst/>
                           </a:prstGeom>
+                          <a:noFill/>
                           <a:ln>
                             <a:noFill/>
                           </a:ln>
-                          <a:extLst>
-                            <a:ext uri="{53640926-AAD7-44D8-BBD7-CCE9431645EC}">
-                              <a14:shadowObscured xmlns:a14="http://schemas.microsoft.com/office/drawing/2010/main"/>
-                            </a:ext>
-                          </a:extLst>
                         </pic:spPr>
                       </pic:pic>
                     </a:graphicData>
@@ -3041,21 +3200,33 @@
                 </wp:inline>
               </w:drawing>
             </w:r>
-          </w:p>
-        </w:tc>
-        <w:tc>
-          <w:tcPr>
-            <w:tcW w:w="13216" w:type="dxa"/>
-            <w:tcBorders>
-              <w:top w:val="nil"/>
-              <w:bottom w:val="nil"/>
-            </w:tcBorders>
-          </w:tcPr>
-          <w:p>
-            <w:pPr>
-              <w:spacing w:after="0" w:line="240" w:lineRule="auto"/>
-              <w:jc w:val="both"/>
-              <w:cnfStyle w:val="000000000000" w:firstRow="0" w:lastRow="0" w:firstColumn="0" w:lastColumn="0" w:oddVBand="0" w:evenVBand="0" w:oddHBand="0" w:evenHBand="0" w:firstRowFirstColumn="0" w:firstRowLastColumn="0" w:lastRowFirstColumn="0" w:lastRowLastColumn="0"/>
+            <w:r>
+              <w:rPr>
+                <w:rFonts w:ascii="Times New Roman" w:hAnsi="Times New Roman" w:cs="Times New Roman"/>
+                <w:noProof/>
+                <w:sz w:val="28"/>
+                <w:szCs w:val="28"/>
+                <w:lang w:eastAsia="ru-RU"/>
+              </w:rPr>
+              <w:t>. Каждая маска должна быть записана на отдельной строке.</w:t>
+            </w:r>
+          </w:p>
+        </w:tc>
+      </w:tr>
+      <w:tr>
+        <w:trPr>
+          <w:cnfStyle w:val="000000100000" w:firstRow="0" w:lastRow="0" w:firstColumn="0" w:lastColumn="0" w:oddVBand="0" w:evenVBand="0" w:oddHBand="1" w:evenHBand="0" w:firstRowFirstColumn="0" w:firstRowLastColumn="0" w:lastRowFirstColumn="0" w:lastRowLastColumn="0"/>
+        </w:trPr>
+        <w:tc>
+          <w:tcPr>
+            <w:cnfStyle w:val="001000000000" w:firstRow="0" w:lastRow="0" w:firstColumn="1" w:lastColumn="0" w:oddVBand="0" w:evenVBand="0" w:oddHBand="0" w:evenHBand="0" w:firstRowFirstColumn="0" w:firstRowLastColumn="0" w:lastRowFirstColumn="0" w:lastRowLastColumn="0"/>
+            <w:tcW w:w="3561" w:type="dxa"/>
+            <w:gridSpan w:val="3"/>
+          </w:tcPr>
+          <w:p>
+            <w:pPr>
+              <w:spacing w:before="120" w:after="120" w:line="240" w:lineRule="auto"/>
+              <w:jc w:val="both"/>
               <w:rPr>
                 <w:rFonts w:ascii="Times New Roman" w:hAnsi="Times New Roman" w:cs="Times New Roman"/>
                 <w:noProof/>
@@ -3065,14 +3236,41 @@
               </w:rPr>
             </w:pPr>
             <w:r>
-              <w:rPr>
-                <w:rFonts w:ascii="Times New Roman" w:hAnsi="Times New Roman" w:cs="Times New Roman"/>
-                <w:noProof/>
-                <w:sz w:val="28"/>
-                <w:szCs w:val="28"/>
-                <w:lang w:eastAsia="ru-RU"/>
-              </w:rPr>
-              <w:t xml:space="preserve">Фильтрация текущего списка по маске, задаваемой для имён сигналов. Список масок для последующего быстрого переключения можно задать в отдельном окне по нажатию кнопки </w:t>
+              <w:object w:dxaOrig="3345" w:dyaOrig="375">
+                <v:shape id="_x0000_i1027" type="#_x0000_t75" style="width:167.25pt;height:18.75pt" o:ole="">
+                  <v:imagedata r:id="rId19" o:title=""/>
+                </v:shape>
+                <o:OLEObject Type="Embed" ProgID="PBrush" ShapeID="_x0000_i1027" DrawAspect="Content" ObjectID="_1477269314" r:id="rId20"/>
+              </w:object>
+            </w:r>
+          </w:p>
+        </w:tc>
+        <w:tc>
+          <w:tcPr>
+            <w:tcW w:w="13819" w:type="dxa"/>
+          </w:tcPr>
+          <w:p>
+            <w:pPr>
+              <w:spacing w:before="120" w:after="120" w:line="240" w:lineRule="auto"/>
+              <w:jc w:val="both"/>
+              <w:cnfStyle w:val="000000100000" w:firstRow="0" w:lastRow="0" w:firstColumn="0" w:lastColumn="0" w:oddVBand="0" w:evenVBand="0" w:oddHBand="1" w:evenHBand="0" w:firstRowFirstColumn="0" w:firstRowLastColumn="0" w:lastRowFirstColumn="0" w:lastRowLastColumn="0"/>
+              <w:rPr>
+                <w:rFonts w:ascii="Times New Roman" w:hAnsi="Times New Roman" w:cs="Times New Roman"/>
+                <w:noProof/>
+                <w:sz w:val="28"/>
+                <w:szCs w:val="28"/>
+                <w:lang w:eastAsia="ru-RU"/>
+              </w:rPr>
+            </w:pPr>
+            <w:r>
+              <w:rPr>
+                <w:rFonts w:ascii="Times New Roman" w:hAnsi="Times New Roman" w:cs="Times New Roman"/>
+                <w:noProof/>
+                <w:sz w:val="28"/>
+                <w:szCs w:val="28"/>
+                <w:lang w:eastAsia="ru-RU"/>
+              </w:rPr>
+              <w:t xml:space="preserve">Фильтрация текущего списка по маске, задаваемой для названий сигналов. Список масок для последующего быстрого переключения можно задать в отдельном окне по нажатию кнопки </w:t>
             </w:r>
             <w:r>
               <w:rPr>
@@ -3083,10 +3281,10 @@
                 <w:lang w:eastAsia="ru-RU"/>
               </w:rPr>
               <w:drawing>
-                <wp:inline distT="0" distB="0" distL="0" distR="0">
-                  <wp:extent cx="225980" cy="173182"/>
-                  <wp:effectExtent l="0" t="0" r="0" b="0"/>
-                  <wp:docPr id="116" name="Рисунок 116"/>
+                <wp:inline distT="0" distB="0" distL="0" distR="0" wp14:anchorId="23BA9AC0" wp14:editId="48CF7DA8">
+                  <wp:extent cx="238125" cy="238125"/>
+                  <wp:effectExtent l="0" t="0" r="9525" b="9525"/>
+                  <wp:docPr id="14" name="Рисунок 14" descr="D:\animation_system\edit_global_properties.files\image013.png"/>
                   <wp:cNvGraphicFramePr>
                     <a:graphicFrameLocks xmlns:a="http://schemas.openxmlformats.org/drawingml/2006/main" noChangeAspect="1"/>
                   </wp:cNvGraphicFramePr>
@@ -3094,30 +3292,36 @@
                     <a:graphicData uri="http://schemas.openxmlformats.org/drawingml/2006/picture">
                       <pic:pic xmlns:pic="http://schemas.openxmlformats.org/drawingml/2006/picture">
                         <pic:nvPicPr>
-                          <pic:cNvPr id="1" name=""/>
-                          <pic:cNvPicPr/>
+                          <pic:cNvPr id="0" name="Picture 2" descr="D:\animation_system\edit_global_properties.files\image013.png"/>
+                          <pic:cNvPicPr>
+                            <a:picLocks noChangeAspect="1" noChangeArrowheads="1"/>
+                          </pic:cNvPicPr>
                         </pic:nvPicPr>
-                        <pic:blipFill rotWithShape="1">
-                          <a:blip r:embed="rId6" cstate="print"/>
-                          <a:srcRect l="51693" t="82582" r="45481" b="13163"/>
-                          <a:stretch/>
+                        <pic:blipFill>
+                          <a:blip r:embed="rId18">
+                            <a:extLst>
+                              <a:ext uri="{28A0092B-C50C-407E-A947-70E740481C1C}">
+                                <a14:useLocalDpi xmlns:a14="http://schemas.microsoft.com/office/drawing/2010/main" val="0"/>
+                              </a:ext>
+                            </a:extLst>
+                          </a:blip>
+                          <a:srcRect/>
+                          <a:stretch>
+                            <a:fillRect/>
+                          </a:stretch>
                         </pic:blipFill>
                         <pic:spPr bwMode="auto">
                           <a:xfrm>
                             <a:off x="0" y="0"/>
-                            <a:ext cx="227636" cy="174451"/>
+                            <a:ext cx="238125" cy="238125"/>
                           </a:xfrm>
                           <a:prstGeom prst="rect">
                             <a:avLst/>
                           </a:prstGeom>
+                          <a:noFill/>
                           <a:ln>
                             <a:noFill/>
                           </a:ln>
-                          <a:extLst>
-                            <a:ext uri="{53640926-AAD7-44D8-BBD7-CCE9431645EC}">
-                              <a14:shadowObscured xmlns:a14="http://schemas.microsoft.com/office/drawing/2010/main"/>
-                            </a:ext>
-                          </a:extLst>
                         </pic:spPr>
                       </pic:pic>
                     </a:graphicData>
@@ -3139,251 +3343,42 @@
         </w:tc>
       </w:tr>
       <w:tr>
-        <w:trPr>
-          <w:cnfStyle w:val="000000100000" w:firstRow="0" w:lastRow="0" w:firstColumn="0" w:lastColumn="0" w:oddVBand="0" w:evenVBand="0" w:oddHBand="1" w:evenHBand="0" w:firstRowFirstColumn="0" w:firstRowLastColumn="0" w:lastRowFirstColumn="0" w:lastRowLastColumn="0"/>
-        </w:trPr>
         <w:tc>
           <w:tcPr>
             <w:cnfStyle w:val="001000000000" w:firstRow="0" w:lastRow="0" w:firstColumn="1" w:lastColumn="0" w:oddVBand="0" w:evenVBand="0" w:oddHBand="0" w:evenHBand="0" w:firstRowFirstColumn="0" w:firstRowLastColumn="0" w:lastRowFirstColumn="0" w:lastRowLastColumn="0"/>
-            <w:tcW w:w="3936" w:type="dxa"/>
-            <w:gridSpan w:val="3"/>
-          </w:tcPr>
-          <w:p>
-            <w:pPr>
-              <w:spacing w:after="0" w:line="240" w:lineRule="auto"/>
-              <w:jc w:val="both"/>
-              <w:rPr>
-                <w:rFonts w:ascii="Times New Roman" w:hAnsi="Times New Roman" w:cs="Times New Roman"/>
-                <w:noProof/>
-                <w:sz w:val="28"/>
-                <w:szCs w:val="28"/>
-                <w:lang w:val="en-US" w:eastAsia="ru-RU"/>
-              </w:rPr>
-            </w:pPr>
-            <w:r>
-              <w:rPr>
-                <w:rFonts w:ascii="Times New Roman" w:hAnsi="Times New Roman" w:cs="Times New Roman"/>
-                <w:noProof/>
-                <w:sz w:val="28"/>
-                <w:szCs w:val="28"/>
-                <w:lang w:eastAsia="ru-RU"/>
-              </w:rPr>
-              <w:drawing>
-                <wp:inline distT="0" distB="0" distL="0" distR="0">
-                  <wp:extent cx="2348345" cy="269875"/>
-                  <wp:effectExtent l="0" t="0" r="0" b="0"/>
-                  <wp:docPr id="114" name="Рисунок 114"/>
-                  <wp:cNvGraphicFramePr>
-                    <a:graphicFrameLocks xmlns:a="http://schemas.openxmlformats.org/drawingml/2006/main" noChangeAspect="1"/>
-                  </wp:cNvGraphicFramePr>
-                  <a:graphic xmlns:a="http://schemas.openxmlformats.org/drawingml/2006/main">
-                    <a:graphicData uri="http://schemas.openxmlformats.org/drawingml/2006/picture">
-                      <pic:pic xmlns:pic="http://schemas.openxmlformats.org/drawingml/2006/picture">
-                        <pic:nvPicPr>
-                          <pic:cNvPr id="1" name=""/>
-                          <pic:cNvPicPr/>
-                        </pic:nvPicPr>
-                        <pic:blipFill rotWithShape="1">
-                          <a:blip r:embed="rId6" cstate="print"/>
-                          <a:srcRect l="54894" t="81391" r="15781" b="11987"/>
-                          <a:stretch/>
-                        </pic:blipFill>
-                        <pic:spPr bwMode="auto">
-                          <a:xfrm>
-                            <a:off x="0" y="0"/>
-                            <a:ext cx="2362398" cy="271490"/>
-                          </a:xfrm>
-                          <a:prstGeom prst="rect">
-                            <a:avLst/>
-                          </a:prstGeom>
-                          <a:ln>
-                            <a:noFill/>
-                          </a:ln>
-                          <a:extLst>
-                            <a:ext uri="{53640926-AAD7-44D8-BBD7-CCE9431645EC}">
-                              <a14:shadowObscured xmlns:a14="http://schemas.microsoft.com/office/drawing/2010/main"/>
-                            </a:ext>
-                          </a:extLst>
-                        </pic:spPr>
-                      </pic:pic>
-                    </a:graphicData>
-                  </a:graphic>
-                </wp:inline>
-              </w:drawing>
-            </w:r>
-          </w:p>
-        </w:tc>
-        <w:tc>
-          <w:tcPr>
-            <w:tcW w:w="13216" w:type="dxa"/>
-          </w:tcPr>
-          <w:p>
-            <w:pPr>
-              <w:spacing w:after="0" w:line="240" w:lineRule="auto"/>
-              <w:jc w:val="both"/>
-              <w:cnfStyle w:val="000000100000" w:firstRow="0" w:lastRow="0" w:firstColumn="0" w:lastColumn="0" w:oddVBand="0" w:evenVBand="0" w:oddHBand="1" w:evenHBand="0" w:firstRowFirstColumn="0" w:firstRowLastColumn="0" w:lastRowFirstColumn="0" w:lastRowLastColumn="0"/>
-              <w:rPr>
-                <w:rFonts w:ascii="Times New Roman" w:hAnsi="Times New Roman" w:cs="Times New Roman"/>
-                <w:noProof/>
-                <w:sz w:val="28"/>
-                <w:szCs w:val="28"/>
-                <w:lang w:eastAsia="ru-RU"/>
-              </w:rPr>
-            </w:pPr>
-            <w:r>
-              <w:rPr>
-                <w:rFonts w:ascii="Times New Roman" w:hAnsi="Times New Roman" w:cs="Times New Roman"/>
-                <w:noProof/>
-                <w:sz w:val="28"/>
-                <w:szCs w:val="28"/>
-                <w:lang w:eastAsia="ru-RU"/>
-              </w:rPr>
-              <w:t xml:space="preserve">Фильтрация текущего списка по маске, задаваемой для названий сигналов. Список масок для последующего быстрого переключения можно задать в отдельном окне по нажатию кнопки </w:t>
-            </w:r>
-            <w:r>
-              <w:rPr>
-                <w:rFonts w:ascii="Times New Roman" w:hAnsi="Times New Roman" w:cs="Times New Roman"/>
-                <w:noProof/>
-                <w:sz w:val="28"/>
-                <w:szCs w:val="28"/>
-                <w:lang w:eastAsia="ru-RU"/>
-              </w:rPr>
-              <w:drawing>
-                <wp:inline distT="0" distB="0" distL="0" distR="0">
-                  <wp:extent cx="225980" cy="173182"/>
-                  <wp:effectExtent l="0" t="0" r="0" b="0"/>
-                  <wp:docPr id="117" name="Рисунок 117"/>
-                  <wp:cNvGraphicFramePr>
-                    <a:graphicFrameLocks xmlns:a="http://schemas.openxmlformats.org/drawingml/2006/main" noChangeAspect="1"/>
-                  </wp:cNvGraphicFramePr>
-                  <a:graphic xmlns:a="http://schemas.openxmlformats.org/drawingml/2006/main">
-                    <a:graphicData uri="http://schemas.openxmlformats.org/drawingml/2006/picture">
-                      <pic:pic xmlns:pic="http://schemas.openxmlformats.org/drawingml/2006/picture">
-                        <pic:nvPicPr>
-                          <pic:cNvPr id="1" name=""/>
-                          <pic:cNvPicPr/>
-                        </pic:nvPicPr>
-                        <pic:blipFill rotWithShape="1">
-                          <a:blip r:embed="rId6" cstate="print"/>
-                          <a:srcRect l="51693" t="82582" r="45481" b="13163"/>
-                          <a:stretch/>
-                        </pic:blipFill>
-                        <pic:spPr bwMode="auto">
-                          <a:xfrm>
-                            <a:off x="0" y="0"/>
-                            <a:ext cx="227636" cy="174451"/>
-                          </a:xfrm>
-                          <a:prstGeom prst="rect">
-                            <a:avLst/>
-                          </a:prstGeom>
-                          <a:ln>
-                            <a:noFill/>
-                          </a:ln>
-                          <a:extLst>
-                            <a:ext uri="{53640926-AAD7-44D8-BBD7-CCE9431645EC}">
-                              <a14:shadowObscured xmlns:a14="http://schemas.microsoft.com/office/drawing/2010/main"/>
-                            </a:ext>
-                          </a:extLst>
-                        </pic:spPr>
-                      </pic:pic>
-                    </a:graphicData>
-                  </a:graphic>
-                </wp:inline>
-              </w:drawing>
-            </w:r>
-            <w:r>
-              <w:rPr>
-                <w:rFonts w:ascii="Times New Roman" w:hAnsi="Times New Roman" w:cs="Times New Roman"/>
-                <w:noProof/>
-                <w:sz w:val="28"/>
-                <w:szCs w:val="28"/>
-                <w:lang w:eastAsia="ru-RU"/>
-              </w:rPr>
-              <w:t>. Каждая маска должна быть записана на отдельной строке.</w:t>
-            </w:r>
-          </w:p>
-        </w:tc>
-      </w:tr>
-      <w:tr>
-        <w:tc>
-          <w:tcPr>
-            <w:cnfStyle w:val="001000000000" w:firstRow="0" w:lastRow="0" w:firstColumn="1" w:lastColumn="0" w:oddVBand="0" w:evenVBand="0" w:oddHBand="0" w:evenHBand="0" w:firstRowFirstColumn="0" w:firstRowLastColumn="0" w:lastRowFirstColumn="0" w:lastRowLastColumn="0"/>
-            <w:tcW w:w="1668" w:type="dxa"/>
+            <w:tcW w:w="1560" w:type="dxa"/>
             <w:gridSpan w:val="2"/>
           </w:tcPr>
           <w:p>
             <w:pPr>
-              <w:spacing w:after="0" w:line="240" w:lineRule="auto"/>
-              <w:jc w:val="both"/>
-              <w:rPr>
-                <w:rFonts w:ascii="Times New Roman" w:hAnsi="Times New Roman" w:cs="Times New Roman"/>
-                <w:noProof/>
-                <w:sz w:val="28"/>
-                <w:szCs w:val="28"/>
-                <w:lang w:eastAsia="ru-RU"/>
-              </w:rPr>
-            </w:pPr>
-            <w:r>
-              <w:rPr>
-                <w:rFonts w:ascii="Times New Roman" w:hAnsi="Times New Roman" w:cs="Times New Roman"/>
-                <w:noProof/>
-                <w:sz w:val="28"/>
-                <w:szCs w:val="28"/>
-                <w:lang w:eastAsia="ru-RU"/>
-              </w:rPr>
-              <w:drawing>
-                <wp:inline distT="0" distB="0" distL="0" distR="0">
-                  <wp:extent cx="869950" cy="310790"/>
-                  <wp:effectExtent l="0" t="0" r="0" b="0"/>
-                  <wp:docPr id="123" name="Рисунок 123"/>
-                  <wp:cNvGraphicFramePr>
-                    <a:graphicFrameLocks xmlns:a="http://schemas.openxmlformats.org/drawingml/2006/main" noChangeAspect="1"/>
-                  </wp:cNvGraphicFramePr>
-                  <a:graphic xmlns:a="http://schemas.openxmlformats.org/drawingml/2006/main">
-                    <a:graphicData uri="http://schemas.openxmlformats.org/drawingml/2006/picture">
-                      <pic:pic xmlns:pic="http://schemas.openxmlformats.org/drawingml/2006/picture">
-                        <pic:nvPicPr>
-                          <pic:cNvPr id="1" name=""/>
-                          <pic:cNvPicPr/>
-                        </pic:nvPicPr>
-                        <pic:blipFill rotWithShape="1">
-                          <a:blip r:embed="rId8" cstate="print"/>
-                          <a:srcRect l="53535" t="86038" r="31742" b="6804"/>
-                          <a:stretch/>
-                        </pic:blipFill>
-                        <pic:spPr bwMode="auto">
-                          <a:xfrm>
-                            <a:off x="0" y="0"/>
-                            <a:ext cx="874576" cy="312443"/>
-                          </a:xfrm>
-                          <a:prstGeom prst="rect">
-                            <a:avLst/>
-                          </a:prstGeom>
-                          <a:ln>
-                            <a:noFill/>
-                          </a:ln>
-                          <a:extLst>
-                            <a:ext uri="{53640926-AAD7-44D8-BBD7-CCE9431645EC}">
-                              <a14:shadowObscured xmlns:a14="http://schemas.microsoft.com/office/drawing/2010/main"/>
-                            </a:ext>
-                          </a:extLst>
-                        </pic:spPr>
-                      </pic:pic>
-                    </a:graphicData>
-                  </a:graphic>
-                </wp:inline>
-              </w:drawing>
-            </w:r>
-          </w:p>
-        </w:tc>
-        <w:tc>
-          <w:tcPr>
-            <w:tcW w:w="15484" w:type="dxa"/>
+              <w:spacing w:before="120" w:after="120" w:line="240" w:lineRule="auto"/>
+              <w:jc w:val="both"/>
+              <w:rPr>
+                <w:rFonts w:ascii="Times New Roman" w:hAnsi="Times New Roman" w:cs="Times New Roman"/>
+                <w:noProof/>
+                <w:sz w:val="28"/>
+                <w:szCs w:val="28"/>
+                <w:lang w:eastAsia="ru-RU"/>
+              </w:rPr>
+            </w:pPr>
+            <w:r>
+              <w:object w:dxaOrig="1260" w:dyaOrig="420">
+                <v:shape id="_x0000_i1028" type="#_x0000_t75" style="width:63pt;height:21pt" o:ole="">
+                  <v:imagedata r:id="rId21" o:title=""/>
+                </v:shape>
+                <o:OLEObject Type="Embed" ProgID="PBrush" ShapeID="_x0000_i1028" DrawAspect="Content" ObjectID="_1477269315" r:id="rId22"/>
+              </w:object>
+            </w:r>
+          </w:p>
+        </w:tc>
+        <w:tc>
+          <w:tcPr>
+            <w:tcW w:w="15820" w:type="dxa"/>
             <w:gridSpan w:val="2"/>
           </w:tcPr>
           <w:p>
             <w:pPr>
-              <w:spacing w:after="0" w:line="240" w:lineRule="auto"/>
+              <w:spacing w:before="120" w:after="120" w:line="240" w:lineRule="auto"/>
               <w:jc w:val="both"/>
               <w:cnfStyle w:val="000000000000" w:firstRow="0" w:lastRow="0" w:firstColumn="0" w:lastColumn="0" w:oddVBand="0" w:evenVBand="0" w:oddHBand="0" w:evenHBand="0" w:firstRowFirstColumn="0" w:firstRowLastColumn="0" w:lastRowFirstColumn="0" w:lastRowLastColumn="0"/>
               <w:rPr>
@@ -3404,6 +3399,8 @@
               </w:rPr>
               <w:t>Применить изменения без закрытия окна редактора.</w:t>
             </w:r>
+            <w:bookmarkStart w:id="0" w:name="_GoBack"/>
+            <w:bookmarkEnd w:id="0"/>
           </w:p>
         </w:tc>
       </w:tr>
@@ -3414,82 +3411,39 @@
         <w:tc>
           <w:tcPr>
             <w:cnfStyle w:val="001000000000" w:firstRow="0" w:lastRow="0" w:firstColumn="1" w:lastColumn="0" w:oddVBand="0" w:evenVBand="0" w:oddHBand="0" w:evenHBand="0" w:firstRowFirstColumn="0" w:firstRowLastColumn="0" w:lastRowFirstColumn="0" w:lastRowLastColumn="0"/>
-            <w:tcW w:w="1668" w:type="dxa"/>
+            <w:tcW w:w="1560" w:type="dxa"/>
             <w:gridSpan w:val="2"/>
           </w:tcPr>
           <w:p>
             <w:pPr>
-              <w:spacing w:after="0" w:line="240" w:lineRule="auto"/>
-              <w:jc w:val="both"/>
-              <w:rPr>
-                <w:rFonts w:ascii="Times New Roman" w:hAnsi="Times New Roman" w:cs="Times New Roman"/>
-                <w:noProof/>
-                <w:sz w:val="28"/>
-                <w:szCs w:val="28"/>
-                <w:lang w:eastAsia="ru-RU"/>
-              </w:rPr>
-            </w:pPr>
-            <w:r>
-              <w:rPr>
-                <w:rFonts w:ascii="Times New Roman" w:hAnsi="Times New Roman" w:cs="Times New Roman"/>
-                <w:noProof/>
-                <w:sz w:val="28"/>
-                <w:szCs w:val="28"/>
-                <w:lang w:eastAsia="ru-RU"/>
-              </w:rPr>
-              <w:drawing>
-                <wp:inline distT="0" distB="0" distL="0" distR="0">
-                  <wp:extent cx="869950" cy="310790"/>
-                  <wp:effectExtent l="0" t="0" r="0" b="0"/>
-                  <wp:docPr id="124" name="Рисунок 124"/>
-                  <wp:cNvGraphicFramePr>
-                    <a:graphicFrameLocks xmlns:a="http://schemas.openxmlformats.org/drawingml/2006/main" noChangeAspect="1"/>
-                  </wp:cNvGraphicFramePr>
-                  <a:graphic xmlns:a="http://schemas.openxmlformats.org/drawingml/2006/main">
-                    <a:graphicData uri="http://schemas.openxmlformats.org/drawingml/2006/picture">
-                      <pic:pic xmlns:pic="http://schemas.openxmlformats.org/drawingml/2006/picture">
-                        <pic:nvPicPr>
-                          <pic:cNvPr id="1" name=""/>
-                          <pic:cNvPicPr/>
-                        </pic:nvPicPr>
-                        <pic:blipFill rotWithShape="1">
-                          <a:blip r:embed="rId8" cstate="print"/>
-                          <a:srcRect l="68672" t="85816" r="16605" b="7026"/>
-                          <a:stretch/>
-                        </pic:blipFill>
-                        <pic:spPr bwMode="auto">
-                          <a:xfrm>
-                            <a:off x="0" y="0"/>
-                            <a:ext cx="874576" cy="312443"/>
-                          </a:xfrm>
-                          <a:prstGeom prst="rect">
-                            <a:avLst/>
-                          </a:prstGeom>
-                          <a:ln>
-                            <a:noFill/>
-                          </a:ln>
-                          <a:extLst>
-                            <a:ext uri="{53640926-AAD7-44D8-BBD7-CCE9431645EC}">
-                              <a14:shadowObscured xmlns:a14="http://schemas.microsoft.com/office/drawing/2010/main"/>
-                            </a:ext>
-                          </a:extLst>
-                        </pic:spPr>
-                      </pic:pic>
-                    </a:graphicData>
-                  </a:graphic>
-                </wp:inline>
-              </w:drawing>
-            </w:r>
-          </w:p>
-        </w:tc>
-        <w:tc>
-          <w:tcPr>
-            <w:tcW w:w="15484" w:type="dxa"/>
+              <w:spacing w:before="120" w:after="120" w:line="240" w:lineRule="auto"/>
+              <w:jc w:val="both"/>
+              <w:rPr>
+                <w:rFonts w:ascii="Times New Roman" w:hAnsi="Times New Roman" w:cs="Times New Roman"/>
+                <w:noProof/>
+                <w:sz w:val="28"/>
+                <w:szCs w:val="28"/>
+                <w:lang w:eastAsia="ru-RU"/>
+              </w:rPr>
+            </w:pPr>
+            <w:r>
+              <w:object w:dxaOrig="1275" w:dyaOrig="420">
+                <v:shape id="_x0000_i1029" type="#_x0000_t75" style="width:63.75pt;height:21pt" o:ole="">
+                  <v:imagedata r:id="rId23" o:title=""/>
+                </v:shape>
+                <o:OLEObject Type="Embed" ProgID="PBrush" ShapeID="_x0000_i1029" DrawAspect="Content" ObjectID="_1477269316" r:id="rId24"/>
+              </w:object>
+            </w:r>
+          </w:p>
+        </w:tc>
+        <w:tc>
+          <w:tcPr>
+            <w:tcW w:w="15820" w:type="dxa"/>
             <w:gridSpan w:val="2"/>
           </w:tcPr>
           <w:p>
             <w:pPr>
-              <w:spacing w:after="0" w:line="240" w:lineRule="auto"/>
+              <w:spacing w:before="120" w:after="120" w:line="240" w:lineRule="auto"/>
               <w:jc w:val="both"/>
               <w:cnfStyle w:val="000000100000" w:firstRow="0" w:lastRow="0" w:firstColumn="0" w:lastColumn="0" w:oddVBand="0" w:evenVBand="0" w:oddHBand="1" w:evenHBand="0" w:firstRowFirstColumn="0" w:firstRowLastColumn="0" w:lastRowFirstColumn="0" w:lastRowLastColumn="0"/>
               <w:rPr>
@@ -3517,82 +3471,39 @@
         <w:tc>
           <w:tcPr>
             <w:cnfStyle w:val="001000000000" w:firstRow="0" w:lastRow="0" w:firstColumn="1" w:lastColumn="0" w:oddVBand="0" w:evenVBand="0" w:oddHBand="0" w:evenHBand="0" w:firstRowFirstColumn="0" w:firstRowLastColumn="0" w:lastRowFirstColumn="0" w:lastRowLastColumn="0"/>
-            <w:tcW w:w="1668" w:type="dxa"/>
+            <w:tcW w:w="1560" w:type="dxa"/>
             <w:gridSpan w:val="2"/>
           </w:tcPr>
           <w:p>
             <w:pPr>
-              <w:spacing w:after="0" w:line="240" w:lineRule="auto"/>
-              <w:jc w:val="both"/>
-              <w:rPr>
-                <w:rFonts w:ascii="Times New Roman" w:hAnsi="Times New Roman" w:cs="Times New Roman"/>
-                <w:noProof/>
-                <w:sz w:val="28"/>
-                <w:szCs w:val="28"/>
-                <w:lang w:eastAsia="ru-RU"/>
-              </w:rPr>
-            </w:pPr>
-            <w:r>
-              <w:rPr>
-                <w:rFonts w:ascii="Times New Roman" w:hAnsi="Times New Roman" w:cs="Times New Roman"/>
-                <w:noProof/>
-                <w:sz w:val="28"/>
-                <w:szCs w:val="28"/>
-                <w:lang w:eastAsia="ru-RU"/>
-              </w:rPr>
-              <w:drawing>
-                <wp:inline distT="0" distB="0" distL="0" distR="0">
-                  <wp:extent cx="869950" cy="310790"/>
-                  <wp:effectExtent l="0" t="0" r="0" b="0"/>
-                  <wp:docPr id="125" name="Рисунок 125"/>
-                  <wp:cNvGraphicFramePr>
-                    <a:graphicFrameLocks xmlns:a="http://schemas.openxmlformats.org/drawingml/2006/main" noChangeAspect="1"/>
-                  </wp:cNvGraphicFramePr>
-                  <a:graphic xmlns:a="http://schemas.openxmlformats.org/drawingml/2006/main">
-                    <a:graphicData uri="http://schemas.openxmlformats.org/drawingml/2006/picture">
-                      <pic:pic xmlns:pic="http://schemas.openxmlformats.org/drawingml/2006/picture">
-                        <pic:nvPicPr>
-                          <pic:cNvPr id="1" name=""/>
-                          <pic:cNvPicPr/>
-                        </pic:nvPicPr>
-                        <pic:blipFill rotWithShape="1">
-                          <a:blip r:embed="rId8" cstate="print"/>
-                          <a:srcRect l="84161" t="86038" r="1116" b="6804"/>
-                          <a:stretch/>
-                        </pic:blipFill>
-                        <pic:spPr bwMode="auto">
-                          <a:xfrm>
-                            <a:off x="0" y="0"/>
-                            <a:ext cx="874576" cy="312443"/>
-                          </a:xfrm>
-                          <a:prstGeom prst="rect">
-                            <a:avLst/>
-                          </a:prstGeom>
-                          <a:ln>
-                            <a:noFill/>
-                          </a:ln>
-                          <a:extLst>
-                            <a:ext uri="{53640926-AAD7-44D8-BBD7-CCE9431645EC}">
-                              <a14:shadowObscured xmlns:a14="http://schemas.microsoft.com/office/drawing/2010/main"/>
-                            </a:ext>
-                          </a:extLst>
-                        </pic:spPr>
-                      </pic:pic>
-                    </a:graphicData>
-                  </a:graphic>
-                </wp:inline>
-              </w:drawing>
-            </w:r>
-          </w:p>
-        </w:tc>
-        <w:tc>
-          <w:tcPr>
-            <w:tcW w:w="15484" w:type="dxa"/>
+              <w:spacing w:before="120" w:after="120" w:line="240" w:lineRule="auto"/>
+              <w:jc w:val="both"/>
+              <w:rPr>
+                <w:rFonts w:ascii="Times New Roman" w:hAnsi="Times New Roman" w:cs="Times New Roman"/>
+                <w:noProof/>
+                <w:sz w:val="28"/>
+                <w:szCs w:val="28"/>
+                <w:lang w:eastAsia="ru-RU"/>
+              </w:rPr>
+            </w:pPr>
+            <w:r>
+              <w:object w:dxaOrig="1245" w:dyaOrig="405">
+                <v:shape id="_x0000_i1030" type="#_x0000_t75" style="width:62.25pt;height:20.25pt" o:ole="">
+                  <v:imagedata r:id="rId25" o:title=""/>
+                </v:shape>
+                <o:OLEObject Type="Embed" ProgID="PBrush" ShapeID="_x0000_i1030" DrawAspect="Content" ObjectID="_1477269317" r:id="rId26"/>
+              </w:object>
+            </w:r>
+          </w:p>
+        </w:tc>
+        <w:tc>
+          <w:tcPr>
+            <w:tcW w:w="15820" w:type="dxa"/>
             <w:gridSpan w:val="2"/>
           </w:tcPr>
           <w:p>
             <w:pPr>
-              <w:spacing w:after="0" w:line="240" w:lineRule="auto"/>
+              <w:spacing w:before="120" w:after="120" w:line="240" w:lineRule="auto"/>
               <w:jc w:val="both"/>
               <w:cnfStyle w:val="000000000000" w:firstRow="0" w:lastRow="0" w:firstColumn="0" w:lastColumn="0" w:oddVBand="0" w:evenVBand="0" w:oddHBand="0" w:evenHBand="0" w:firstRowFirstColumn="0" w:firstRowLastColumn="0" w:lastRowFirstColumn="0" w:lastRowLastColumn="0"/>
               <w:rPr>

--- a/user_interface/03_graphical_subsystem/animation_system/edit_signals.docx
+++ b/user_interface/03_graphical_subsystem/animation_system/edit_signals.docx
@@ -7,7 +7,7 @@
         <w:spacing w:after="160" w:line="259" w:lineRule="auto"/>
         <w:jc w:val="both"/>
         <w:rPr>
-          <w:rFonts w:ascii="Times New Roman" w:eastAsia="Times New Roman" w:hAnsi="Times New Roman" w:cs="Times New Roman"/>
+          <w:rFonts w:ascii="Cambria" w:eastAsia="Times New Roman" w:hAnsi="Cambria" w:cs="Times New Roman"/>
           <w:b/>
           <w:color w:val="0000FF"/>
           <w:sz w:val="36"/>
@@ -17,7 +17,7 @@
       </w:pPr>
       <w:r>
         <w:rPr>
-          <w:rFonts w:ascii="Times New Roman" w:eastAsia="Times New Roman" w:hAnsi="Times New Roman" w:cs="Times New Roman"/>
+          <w:rFonts w:ascii="Cambria" w:eastAsia="Times New Roman" w:hAnsi="Cambria" w:cs="Times New Roman"/>
           <w:b/>
           <w:color w:val="0000FF"/>
           <w:sz w:val="36"/>
@@ -31,14 +31,17 @@
       <w:pPr>
         <w:jc w:val="both"/>
         <w:rPr>
-          <w:rFonts w:ascii="Times New Roman" w:hAnsi="Times New Roman" w:cs="Times New Roman"/>
+          <w:rFonts w:ascii="Cambria" w:hAnsi="Cambria" w:cs="Times New Roman"/>
           <w:sz w:val="28"/>
           <w:szCs w:val="28"/>
         </w:rPr>
       </w:pPr>
       <w:r>
         <w:rPr>
+          <w:rFonts w:ascii="Cambria" w:hAnsi="Cambria"/>
           <w:color w:val="0070C0"/>
+          <w:sz w:val="28"/>
+          <w:szCs w:val="28"/>
         </w:rPr>
         <w:pict>
           <v:rect id="_x0000_i1025" style="width:467.75pt;height:1pt" o:hralign="center" o:hrstd="t" o:hrnoshade="t" o:hr="t" fillcolor="black [3213]" stroked="f"/>
@@ -49,14 +52,14 @@
       <w:pPr>
         <w:jc w:val="both"/>
         <w:rPr>
-          <w:rFonts w:ascii="Times New Roman" w:hAnsi="Times New Roman" w:cs="Times New Roman"/>
+          <w:rFonts w:ascii="Cambria" w:hAnsi="Cambria" w:cs="Times New Roman"/>
           <w:sz w:val="28"/>
           <w:szCs w:val="28"/>
         </w:rPr>
       </w:pPr>
       <w:r>
         <w:rPr>
-          <w:rFonts w:ascii="Times New Roman" w:hAnsi="Times New Roman" w:cs="Times New Roman"/>
+          <w:rFonts w:ascii="Cambria" w:hAnsi="Cambria" w:cs="Times New Roman"/>
           <w:sz w:val="28"/>
           <w:szCs w:val="28"/>
         </w:rPr>
@@ -64,7 +67,7 @@
       </w:r>
       <w:r>
         <w:rPr>
-          <w:rFonts w:ascii="Times New Roman" w:hAnsi="Times New Roman" w:cs="Times New Roman"/>
+          <w:rFonts w:ascii="Cambria" w:hAnsi="Cambria" w:cs="Times New Roman"/>
           <w:sz w:val="28"/>
           <w:szCs w:val="28"/>
         </w:rPr>
@@ -72,7 +75,7 @@
       </w:r>
       <w:r>
         <w:rPr>
-          <w:rFonts w:ascii="Times New Roman" w:hAnsi="Times New Roman" w:cs="Times New Roman"/>
+          <w:rFonts w:ascii="Cambria" w:hAnsi="Cambria" w:cs="Times New Roman"/>
           <w:sz w:val="28"/>
           <w:szCs w:val="28"/>
         </w:rPr>
@@ -83,14 +86,14 @@
       <w:pPr>
         <w:jc w:val="both"/>
         <w:rPr>
-          <w:rFonts w:ascii="Times New Roman" w:hAnsi="Times New Roman" w:cs="Times New Roman"/>
+          <w:rFonts w:ascii="Cambria" w:hAnsi="Cambria" w:cs="Times New Roman"/>
           <w:sz w:val="28"/>
           <w:szCs w:val="28"/>
         </w:rPr>
       </w:pPr>
       <w:r>
         <w:rPr>
-          <w:rFonts w:ascii="Times New Roman" w:hAnsi="Times New Roman" w:cs="Times New Roman"/>
+          <w:rFonts w:ascii="Cambria" w:hAnsi="Cambria" w:cs="Times New Roman"/>
           <w:sz w:val="28"/>
           <w:szCs w:val="28"/>
         </w:rPr>
@@ -98,7 +101,7 @@
       </w:r>
       <w:r>
         <w:rPr>
-          <w:rFonts w:ascii="Times New Roman" w:hAnsi="Times New Roman" w:cs="Times New Roman"/>
+          <w:rFonts w:ascii="Cambria" w:hAnsi="Cambria" w:cs="Times New Roman"/>
           <w:b/>
           <w:sz w:val="28"/>
           <w:szCs w:val="28"/>
@@ -107,7 +110,80 @@
       </w:r>
       <w:r>
         <w:rPr>
-          <w:rFonts w:ascii="Times New Roman" w:hAnsi="Times New Roman" w:cs="Times New Roman"/>
+          <w:rFonts w:ascii="Cambria" w:hAnsi="Cambria" w:cs="Times New Roman"/>
+          <w:b/>
+          <w:sz w:val="28"/>
+          <w:szCs w:val="28"/>
+        </w:rPr>
+        <w:t xml:space="preserve"> </w:t>
+      </w:r>
+      <w:r>
+        <w:rPr>
+          <w:rFonts w:ascii="Cambria" w:hAnsi="Cambria" w:cs="Times New Roman"/>
+          <w:b/>
+          <w:sz w:val="28"/>
+          <w:szCs w:val="28"/>
+        </w:rPr>
+        <w:t>→</w:t>
+      </w:r>
+      <w:r>
+        <w:rPr>
+          <w:rFonts w:ascii="Cambria" w:hAnsi="Cambria" w:cs="Times New Roman"/>
+          <w:b/>
+          <w:sz w:val="28"/>
+          <w:szCs w:val="28"/>
+        </w:rPr>
+        <w:t xml:space="preserve"> </w:t>
+      </w:r>
+      <w:r>
+        <w:rPr>
+          <w:rFonts w:ascii="Cambria" w:hAnsi="Cambria" w:cs="Times New Roman"/>
+          <w:b/>
+          <w:sz w:val="28"/>
+          <w:szCs w:val="28"/>
+        </w:rPr>
+        <w:t>Сигналы…»</w:t>
+      </w:r>
+      <w:r>
+        <w:rPr>
+          <w:rFonts w:ascii="Cambria" w:hAnsi="Cambria" w:cs="Times New Roman"/>
+          <w:sz w:val="28"/>
+          <w:szCs w:val="28"/>
+        </w:rPr>
+        <w:t>.</w:t>
+      </w:r>
+      <w:bookmarkStart w:id="0" w:name="_GoBack"/>
+      <w:bookmarkEnd w:id="0"/>
+    </w:p>
+    <w:p>
+      <w:pPr>
+        <w:jc w:val="both"/>
+        <w:rPr>
+          <w:rFonts w:ascii="Cambria" w:hAnsi="Cambria" w:cs="Times New Roman"/>
+          <w:sz w:val="28"/>
+          <w:szCs w:val="28"/>
+        </w:rPr>
+      </w:pPr>
+      <w:r>
+        <w:rPr>
+          <w:rFonts w:ascii="Cambria" w:hAnsi="Cambria" w:cs="Times New Roman"/>
+          <w:sz w:val="28"/>
+          <w:szCs w:val="28"/>
+        </w:rPr>
+        <w:t xml:space="preserve">Для вызова окна редактора на уровне редактирования группы нужно в окне графического редактора выбрать пункт меню </w:t>
+      </w:r>
+      <w:r>
+        <w:rPr>
+          <w:rFonts w:ascii="Cambria" w:hAnsi="Cambria" w:cs="Times New Roman"/>
+          <w:b/>
+          <w:sz w:val="28"/>
+          <w:szCs w:val="28"/>
+        </w:rPr>
+        <w:t>«Сервис</w:t>
+      </w:r>
+      <w:r>
+        <w:rPr>
+          <w:rFonts w:ascii="Cambria" w:hAnsi="Cambria" w:cs="Times New Roman"/>
           <w:b/>
           <w:sz w:val="28"/>
           <w:szCs w:val="28"/>
@@ -117,7 +193,7 @@
       </w:r>
       <w:r>
         <w:rPr>
-          <w:rFonts w:ascii="Times New Roman" w:hAnsi="Times New Roman" w:cs="Times New Roman"/>
+          <w:rFonts w:ascii="Cambria" w:hAnsi="Cambria" w:cs="Times New Roman"/>
           <w:b/>
           <w:sz w:val="28"/>
           <w:szCs w:val="28"/>
@@ -126,7 +202,7 @@
       </w:r>
       <w:r>
         <w:rPr>
-          <w:rFonts w:ascii="Times New Roman" w:hAnsi="Times New Roman" w:cs="Times New Roman"/>
+          <w:rFonts w:ascii="Cambria" w:hAnsi="Cambria" w:cs="Times New Roman"/>
           <w:b/>
           <w:sz w:val="28"/>
           <w:szCs w:val="28"/>
@@ -136,7 +212,7 @@
       </w:r>
       <w:r>
         <w:rPr>
-          <w:rFonts w:ascii="Times New Roman" w:hAnsi="Times New Roman" w:cs="Times New Roman"/>
+          <w:rFonts w:ascii="Cambria" w:hAnsi="Cambria" w:cs="Times New Roman"/>
           <w:b/>
           <w:sz w:val="28"/>
           <w:szCs w:val="28"/>
@@ -145,7 +221,7 @@
       </w:r>
       <w:r>
         <w:rPr>
-          <w:rFonts w:ascii="Times New Roman" w:hAnsi="Times New Roman" w:cs="Times New Roman"/>
+          <w:rFonts w:ascii="Cambria" w:hAnsi="Cambria" w:cs="Times New Roman"/>
           <w:sz w:val="28"/>
           <w:szCs w:val="28"/>
         </w:rPr>
@@ -156,89 +232,19 @@
       <w:pPr>
         <w:jc w:val="both"/>
         <w:rPr>
-          <w:rFonts w:ascii="Times New Roman" w:hAnsi="Times New Roman" w:cs="Times New Roman"/>
+          <w:rFonts w:ascii="Cambria" w:hAnsi="Cambria" w:cs="Times New Roman"/>
+          <w:noProof/>
           <w:sz w:val="28"/>
-          <w:szCs w:val="28"/>
-        </w:rPr>
-      </w:pPr>
-      <w:r>
-        <w:rPr>
-          <w:rFonts w:ascii="Times New Roman" w:hAnsi="Times New Roman" w:cs="Times New Roman"/>
-          <w:sz w:val="28"/>
-          <w:szCs w:val="28"/>
-        </w:rPr>
-        <w:t xml:space="preserve">Для вызова окна редактора на уровне редактирования группы нужно в окне графического редактора выбрать пункт меню </w:t>
-      </w:r>
-      <w:r>
-        <w:rPr>
-          <w:rFonts w:ascii="Times New Roman" w:hAnsi="Times New Roman" w:cs="Times New Roman"/>
-          <w:b/>
-          <w:sz w:val="28"/>
-          <w:szCs w:val="28"/>
-        </w:rPr>
-        <w:t>«Сервис</w:t>
-      </w:r>
-      <w:r>
-        <w:rPr>
-          <w:rFonts w:ascii="Times New Roman" w:hAnsi="Times New Roman" w:cs="Times New Roman"/>
-          <w:b/>
-          <w:sz w:val="28"/>
-          <w:szCs w:val="28"/>
-          <w:lang w:val="en-US"/>
-        </w:rPr>
-        <w:t xml:space="preserve"> </w:t>
-      </w:r>
-      <w:r>
-        <w:rPr>
-          <w:rFonts w:ascii="Times New Roman" w:hAnsi="Times New Roman" w:cs="Times New Roman"/>
-          <w:b/>
-          <w:sz w:val="28"/>
-          <w:szCs w:val="28"/>
-        </w:rPr>
-        <w:t>→</w:t>
-      </w:r>
-      <w:r>
-        <w:rPr>
-          <w:rFonts w:ascii="Times New Roman" w:hAnsi="Times New Roman" w:cs="Times New Roman"/>
-          <w:b/>
-          <w:sz w:val="28"/>
-          <w:szCs w:val="28"/>
-          <w:lang w:val="en-US"/>
-        </w:rPr>
-        <w:t xml:space="preserve"> </w:t>
-      </w:r>
-      <w:r>
-        <w:rPr>
-          <w:rFonts w:ascii="Times New Roman" w:hAnsi="Times New Roman" w:cs="Times New Roman"/>
-          <w:b/>
-          <w:sz w:val="28"/>
-          <w:szCs w:val="28"/>
-        </w:rPr>
-        <w:t>Сигналы…»</w:t>
-      </w:r>
-      <w:r>
-        <w:rPr>
-          <w:rFonts w:ascii="Times New Roman" w:hAnsi="Times New Roman" w:cs="Times New Roman"/>
-          <w:sz w:val="28"/>
-          <w:szCs w:val="28"/>
-        </w:rPr>
-        <w:t>.</w:t>
-      </w:r>
-    </w:p>
-    <w:p>
-      <w:pPr>
-        <w:jc w:val="both"/>
-        <w:rPr>
-          <w:rFonts w:ascii="Times New Roman" w:hAnsi="Times New Roman" w:cs="Times New Roman"/>
-          <w:noProof/>
-          <w:sz w:val="24"/>
           <w:szCs w:val="28"/>
           <w:lang w:eastAsia="ru-RU"/>
         </w:rPr>
       </w:pPr>
       <w:r>
         <w:rPr>
+          <w:rFonts w:ascii="Cambria" w:hAnsi="Cambria"/>
           <w:noProof/>
+          <w:sz w:val="28"/>
+          <w:szCs w:val="28"/>
           <w:lang w:eastAsia="ru-RU"/>
         </w:rPr>
         <w:drawing>
@@ -288,18 +294,18 @@
         <w:jc w:val="both"/>
         <w:rPr>
           <w:rStyle w:val="a5"/>
-          <w:rFonts w:ascii="Times New Roman" w:hAnsi="Times New Roman" w:cs="Times New Roman"/>
+          <w:rFonts w:ascii="Cambria" w:hAnsi="Cambria" w:cs="Times New Roman"/>
           <w:i w:val="0"/>
-          <w:sz w:val="24"/>
+          <w:sz w:val="28"/>
           <w:szCs w:val="28"/>
         </w:rPr>
       </w:pPr>
       <w:r>
         <w:rPr>
           <w:rStyle w:val="a5"/>
-          <w:rFonts w:ascii="Times New Roman" w:hAnsi="Times New Roman" w:cs="Times New Roman"/>
+          <w:rFonts w:ascii="Cambria" w:hAnsi="Cambria" w:cs="Times New Roman"/>
           <w:i w:val="0"/>
-          <w:sz w:val="24"/>
+          <w:sz w:val="28"/>
           <w:szCs w:val="28"/>
         </w:rPr>
         <w:t>Внешний вид окна редактора сигналов проекта</w:t>
@@ -309,14 +315,14 @@
       <w:pPr>
         <w:jc w:val="both"/>
         <w:rPr>
-          <w:rFonts w:ascii="Times New Roman" w:hAnsi="Times New Roman" w:cs="Times New Roman"/>
+          <w:rFonts w:ascii="Cambria" w:hAnsi="Cambria" w:cs="Times New Roman"/>
           <w:sz w:val="28"/>
           <w:szCs w:val="28"/>
         </w:rPr>
       </w:pPr>
       <w:r>
         <w:rPr>
-          <w:rFonts w:ascii="Times New Roman" w:hAnsi="Times New Roman" w:cs="Times New Roman"/>
+          <w:rFonts w:ascii="Cambria" w:hAnsi="Cambria" w:cs="Times New Roman"/>
           <w:sz w:val="28"/>
           <w:szCs w:val="28"/>
         </w:rPr>
@@ -327,14 +333,14 @@
       <w:pPr>
         <w:jc w:val="both"/>
         <w:rPr>
-          <w:rFonts w:ascii="Times New Roman" w:hAnsi="Times New Roman" w:cs="Times New Roman"/>
+          <w:rFonts w:ascii="Cambria" w:hAnsi="Cambria" w:cs="Times New Roman"/>
           <w:sz w:val="28"/>
           <w:szCs w:val="28"/>
         </w:rPr>
       </w:pPr>
       <w:r>
         <w:rPr>
-          <w:rFonts w:ascii="Times New Roman" w:hAnsi="Times New Roman" w:cs="Times New Roman"/>
+          <w:rFonts w:ascii="Cambria" w:hAnsi="Cambria" w:cs="Times New Roman"/>
           <w:sz w:val="28"/>
           <w:szCs w:val="28"/>
         </w:rPr>
@@ -348,9 +354,9 @@
         <w:tblLook w:val="04A0" w:firstRow="1" w:lastRow="0" w:firstColumn="1" w:lastColumn="0" w:noHBand="0" w:noVBand="1"/>
       </w:tblPr>
       <w:tblGrid>
-        <w:gridCol w:w="2053"/>
-        <w:gridCol w:w="3409"/>
-        <w:gridCol w:w="3893"/>
+        <w:gridCol w:w="2197"/>
+        <w:gridCol w:w="5876"/>
+        <w:gridCol w:w="6215"/>
       </w:tblGrid>
       <w:tr>
         <w:trPr>
@@ -366,7 +372,7 @@
               <w:spacing w:after="0" w:line="240" w:lineRule="auto"/>
               <w:jc w:val="both"/>
               <w:rPr>
-                <w:rFonts w:ascii="Times New Roman" w:hAnsi="Times New Roman" w:cs="Times New Roman"/>
+                <w:rFonts w:ascii="Cambria" w:hAnsi="Cambria" w:cs="Times New Roman"/>
                 <w:i/>
                 <w:noProof/>
                 <w:sz w:val="28"/>
@@ -376,7 +382,7 @@
             </w:pPr>
             <w:r>
               <w:rPr>
-                <w:rFonts w:ascii="Times New Roman" w:hAnsi="Times New Roman" w:cs="Times New Roman"/>
+                <w:rFonts w:ascii="Cambria" w:hAnsi="Cambria" w:cs="Times New Roman"/>
                 <w:i/>
                 <w:noProof/>
                 <w:sz w:val="28"/>
@@ -397,7 +403,7 @@
               <w:jc w:val="both"/>
               <w:cnfStyle w:val="100000000000" w:firstRow="1" w:lastRow="0" w:firstColumn="0" w:lastColumn="0" w:oddVBand="0" w:evenVBand="0" w:oddHBand="0" w:evenHBand="0" w:firstRowFirstColumn="0" w:firstRowLastColumn="0" w:lastRowFirstColumn="0" w:lastRowLastColumn="0"/>
               <w:rPr>
-                <w:rFonts w:ascii="Times New Roman" w:hAnsi="Times New Roman" w:cs="Times New Roman"/>
+                <w:rFonts w:ascii="Cambria" w:hAnsi="Cambria" w:cs="Times New Roman"/>
                 <w:i/>
                 <w:noProof/>
                 <w:sz w:val="28"/>
@@ -407,7 +413,7 @@
             </w:pPr>
             <w:r>
               <w:rPr>
-                <w:rFonts w:ascii="Times New Roman" w:hAnsi="Times New Roman" w:cs="Times New Roman"/>
+                <w:rFonts w:ascii="Cambria" w:hAnsi="Cambria" w:cs="Times New Roman"/>
                 <w:i/>
                 <w:noProof/>
                 <w:sz w:val="28"/>
@@ -428,7 +434,7 @@
               <w:jc w:val="both"/>
               <w:cnfStyle w:val="100000000000" w:firstRow="1" w:lastRow="0" w:firstColumn="0" w:lastColumn="0" w:oddVBand="0" w:evenVBand="0" w:oddHBand="0" w:evenHBand="0" w:firstRowFirstColumn="0" w:firstRowLastColumn="0" w:lastRowFirstColumn="0" w:lastRowLastColumn="0"/>
               <w:rPr>
-                <w:rFonts w:ascii="Times New Roman" w:hAnsi="Times New Roman" w:cs="Times New Roman"/>
+                <w:rFonts w:ascii="Cambria" w:hAnsi="Cambria" w:cs="Times New Roman"/>
                 <w:i/>
                 <w:noProof/>
                 <w:sz w:val="28"/>
@@ -438,7 +444,7 @@
             </w:pPr>
             <w:r>
               <w:rPr>
-                <w:rFonts w:ascii="Times New Roman" w:hAnsi="Times New Roman" w:cs="Times New Roman"/>
+                <w:rFonts w:ascii="Cambria" w:hAnsi="Cambria" w:cs="Times New Roman"/>
                 <w:i/>
                 <w:noProof/>
                 <w:sz w:val="28"/>
@@ -464,16 +470,16 @@
               <w:spacing w:after="0" w:line="240" w:lineRule="auto"/>
               <w:jc w:val="both"/>
               <w:rPr>
-                <w:rFonts w:ascii="Times New Roman" w:hAnsi="Times New Roman" w:cs="Times New Roman"/>
-                <w:noProof/>
-                <w:sz w:val="28"/>
-                <w:szCs w:val="28"/>
-                <w:lang w:eastAsia="ru-RU"/>
-              </w:rPr>
-            </w:pPr>
-            <w:r>
-              <w:rPr>
-                <w:rFonts w:ascii="Times New Roman" w:hAnsi="Times New Roman" w:cs="Times New Roman"/>
+                <w:rFonts w:ascii="Cambria" w:hAnsi="Cambria" w:cs="Times New Roman"/>
+                <w:noProof/>
+                <w:sz w:val="28"/>
+                <w:szCs w:val="28"/>
+                <w:lang w:eastAsia="ru-RU"/>
+              </w:rPr>
+            </w:pPr>
+            <w:r>
+              <w:rPr>
+                <w:rFonts w:ascii="Cambria" w:hAnsi="Cambria" w:cs="Times New Roman"/>
                 <w:noProof/>
                 <w:sz w:val="28"/>
                 <w:szCs w:val="28"/>
@@ -493,16 +499,16 @@
               <w:jc w:val="both"/>
               <w:cnfStyle w:val="000000100000" w:firstRow="0" w:lastRow="0" w:firstColumn="0" w:lastColumn="0" w:oddVBand="0" w:evenVBand="0" w:oddHBand="1" w:evenHBand="0" w:firstRowFirstColumn="0" w:firstRowLastColumn="0" w:lastRowFirstColumn="0" w:lastRowLastColumn="0"/>
               <w:rPr>
-                <w:rFonts w:ascii="Times New Roman" w:hAnsi="Times New Roman" w:cs="Times New Roman"/>
-                <w:noProof/>
-                <w:sz w:val="28"/>
-                <w:szCs w:val="28"/>
-                <w:lang w:eastAsia="ru-RU"/>
-              </w:rPr>
-            </w:pPr>
-            <w:r>
-              <w:rPr>
-                <w:rFonts w:ascii="Times New Roman" w:hAnsi="Times New Roman" w:cs="Times New Roman"/>
+                <w:rFonts w:ascii="Cambria" w:hAnsi="Cambria" w:cs="Times New Roman"/>
+                <w:noProof/>
+                <w:sz w:val="28"/>
+                <w:szCs w:val="28"/>
+                <w:lang w:eastAsia="ru-RU"/>
+              </w:rPr>
+            </w:pPr>
+            <w:r>
+              <w:rPr>
+                <w:rFonts w:ascii="Cambria" w:hAnsi="Cambria" w:cs="Times New Roman"/>
                 <w:noProof/>
                 <w:sz w:val="28"/>
                 <w:szCs w:val="28"/>
@@ -522,16 +528,16 @@
               <w:jc w:val="both"/>
               <w:cnfStyle w:val="000000100000" w:firstRow="0" w:lastRow="0" w:firstColumn="0" w:lastColumn="0" w:oddVBand="0" w:evenVBand="0" w:oddHBand="1" w:evenHBand="0" w:firstRowFirstColumn="0" w:firstRowLastColumn="0" w:lastRowFirstColumn="0" w:lastRowLastColumn="0"/>
               <w:rPr>
-                <w:rFonts w:ascii="Times New Roman" w:hAnsi="Times New Roman" w:cs="Times New Roman"/>
-                <w:noProof/>
-                <w:sz w:val="28"/>
-                <w:szCs w:val="28"/>
-                <w:lang w:eastAsia="ru-RU"/>
-              </w:rPr>
-            </w:pPr>
-            <w:r>
-              <w:rPr>
-                <w:rFonts w:ascii="Times New Roman" w:hAnsi="Times New Roman" w:cs="Times New Roman"/>
+                <w:rFonts w:ascii="Cambria" w:hAnsi="Cambria" w:cs="Times New Roman"/>
+                <w:noProof/>
+                <w:sz w:val="28"/>
+                <w:szCs w:val="28"/>
+                <w:lang w:eastAsia="ru-RU"/>
+              </w:rPr>
+            </w:pPr>
+            <w:r>
+              <w:rPr>
+                <w:rFonts w:ascii="Cambria" w:hAnsi="Cambria" w:cs="Times New Roman"/>
                 <w:noProof/>
                 <w:sz w:val="28"/>
                 <w:szCs w:val="28"/>
@@ -553,16 +559,16 @@
               <w:spacing w:after="0" w:line="240" w:lineRule="auto"/>
               <w:jc w:val="both"/>
               <w:rPr>
-                <w:rFonts w:ascii="Times New Roman" w:hAnsi="Times New Roman" w:cs="Times New Roman"/>
-                <w:noProof/>
-                <w:sz w:val="28"/>
-                <w:szCs w:val="28"/>
-                <w:lang w:eastAsia="ru-RU"/>
-              </w:rPr>
-            </w:pPr>
-            <w:r>
-              <w:rPr>
-                <w:rFonts w:ascii="Times New Roman" w:hAnsi="Times New Roman" w:cs="Times New Roman"/>
+                <w:rFonts w:ascii="Cambria" w:hAnsi="Cambria" w:cs="Times New Roman"/>
+                <w:noProof/>
+                <w:sz w:val="28"/>
+                <w:szCs w:val="28"/>
+                <w:lang w:eastAsia="ru-RU"/>
+              </w:rPr>
+            </w:pPr>
+            <w:r>
+              <w:rPr>
+                <w:rFonts w:ascii="Cambria" w:hAnsi="Cambria" w:cs="Times New Roman"/>
                 <w:noProof/>
                 <w:sz w:val="28"/>
                 <w:szCs w:val="28"/>
@@ -582,16 +588,16 @@
               <w:jc w:val="both"/>
               <w:cnfStyle w:val="000000000000" w:firstRow="0" w:lastRow="0" w:firstColumn="0" w:lastColumn="0" w:oddVBand="0" w:evenVBand="0" w:oddHBand="0" w:evenHBand="0" w:firstRowFirstColumn="0" w:firstRowLastColumn="0" w:lastRowFirstColumn="0" w:lastRowLastColumn="0"/>
               <w:rPr>
-                <w:rFonts w:ascii="Times New Roman" w:hAnsi="Times New Roman" w:cs="Times New Roman"/>
-                <w:noProof/>
-                <w:sz w:val="28"/>
-                <w:szCs w:val="28"/>
-                <w:lang w:eastAsia="ru-RU"/>
-              </w:rPr>
-            </w:pPr>
-            <w:r>
-              <w:rPr>
-                <w:rFonts w:ascii="Times New Roman" w:hAnsi="Times New Roman" w:cs="Times New Roman"/>
+                <w:rFonts w:ascii="Cambria" w:hAnsi="Cambria" w:cs="Times New Roman"/>
+                <w:noProof/>
+                <w:sz w:val="28"/>
+                <w:szCs w:val="28"/>
+                <w:lang w:eastAsia="ru-RU"/>
+              </w:rPr>
+            </w:pPr>
+            <w:r>
+              <w:rPr>
+                <w:rFonts w:ascii="Cambria" w:hAnsi="Cambria" w:cs="Times New Roman"/>
                 <w:noProof/>
                 <w:sz w:val="28"/>
                 <w:szCs w:val="28"/>
@@ -611,16 +617,16 @@
               <w:jc w:val="both"/>
               <w:cnfStyle w:val="000000000000" w:firstRow="0" w:lastRow="0" w:firstColumn="0" w:lastColumn="0" w:oddVBand="0" w:evenVBand="0" w:oddHBand="0" w:evenHBand="0" w:firstRowFirstColumn="0" w:firstRowLastColumn="0" w:lastRowFirstColumn="0" w:lastRowLastColumn="0"/>
               <w:rPr>
-                <w:rFonts w:ascii="Times New Roman" w:hAnsi="Times New Roman" w:cs="Times New Roman"/>
-                <w:noProof/>
-                <w:sz w:val="28"/>
-                <w:szCs w:val="28"/>
-                <w:lang w:eastAsia="ru-RU"/>
-              </w:rPr>
-            </w:pPr>
-            <w:r>
-              <w:rPr>
-                <w:rFonts w:ascii="Times New Roman" w:hAnsi="Times New Roman" w:cs="Times New Roman"/>
+                <w:rFonts w:ascii="Cambria" w:hAnsi="Cambria" w:cs="Times New Roman"/>
+                <w:noProof/>
+                <w:sz w:val="28"/>
+                <w:szCs w:val="28"/>
+                <w:lang w:eastAsia="ru-RU"/>
+              </w:rPr>
+            </w:pPr>
+            <w:r>
+              <w:rPr>
+                <w:rFonts w:ascii="Cambria" w:hAnsi="Cambria" w:cs="Times New Roman"/>
                 <w:b/>
                 <w:noProof/>
                 <w:sz w:val="28"/>
@@ -631,7 +637,7 @@
             </w:r>
             <w:r>
               <w:rPr>
-                <w:rFonts w:ascii="Times New Roman" w:hAnsi="Times New Roman" w:cs="Times New Roman"/>
+                <w:rFonts w:ascii="Cambria" w:hAnsi="Cambria" w:cs="Times New Roman"/>
                 <w:noProof/>
                 <w:sz w:val="28"/>
                 <w:szCs w:val="28"/>
@@ -641,7 +647,7 @@
             </w:r>
             <w:r>
               <w:rPr>
-                <w:rFonts w:ascii="Times New Roman" w:hAnsi="Times New Roman" w:cs="Times New Roman"/>
+                <w:rFonts w:ascii="Cambria" w:hAnsi="Cambria" w:cs="Times New Roman"/>
                 <w:noProof/>
                 <w:sz w:val="28"/>
                 <w:szCs w:val="28"/>
@@ -651,7 +657,7 @@
             </w:r>
             <w:r>
               <w:rPr>
-                <w:rFonts w:ascii="Times New Roman" w:hAnsi="Times New Roman" w:cs="Times New Roman"/>
+                <w:rFonts w:ascii="Cambria" w:hAnsi="Cambria" w:cs="Times New Roman"/>
                 <w:noProof/>
                 <w:sz w:val="28"/>
                 <w:szCs w:val="28"/>
@@ -666,16 +672,16 @@
               <w:jc w:val="both"/>
               <w:cnfStyle w:val="000000000000" w:firstRow="0" w:lastRow="0" w:firstColumn="0" w:lastColumn="0" w:oddVBand="0" w:evenVBand="0" w:oddHBand="0" w:evenHBand="0" w:firstRowFirstColumn="0" w:firstRowLastColumn="0" w:lastRowFirstColumn="0" w:lastRowLastColumn="0"/>
               <w:rPr>
-                <w:rFonts w:ascii="Times New Roman" w:hAnsi="Times New Roman" w:cs="Times New Roman"/>
-                <w:noProof/>
-                <w:sz w:val="28"/>
-                <w:szCs w:val="28"/>
-                <w:lang w:eastAsia="ru-RU"/>
-              </w:rPr>
-            </w:pPr>
-            <w:r>
-              <w:rPr>
-                <w:rFonts w:ascii="Times New Roman" w:hAnsi="Times New Roman" w:cs="Times New Roman"/>
+                <w:rFonts w:ascii="Cambria" w:hAnsi="Cambria" w:cs="Times New Roman"/>
+                <w:noProof/>
+                <w:sz w:val="28"/>
+                <w:szCs w:val="28"/>
+                <w:lang w:eastAsia="ru-RU"/>
+              </w:rPr>
+            </w:pPr>
+            <w:r>
+              <w:rPr>
+                <w:rFonts w:ascii="Cambria" w:hAnsi="Cambria" w:cs="Times New Roman"/>
                 <w:noProof/>
                 <w:sz w:val="28"/>
                 <w:szCs w:val="28"/>
@@ -700,16 +706,16 @@
               <w:spacing w:after="0" w:line="240" w:lineRule="auto"/>
               <w:jc w:val="both"/>
               <w:rPr>
-                <w:rFonts w:ascii="Times New Roman" w:hAnsi="Times New Roman" w:cs="Times New Roman"/>
-                <w:noProof/>
-                <w:sz w:val="28"/>
-                <w:szCs w:val="28"/>
-                <w:lang w:eastAsia="ru-RU"/>
-              </w:rPr>
-            </w:pPr>
-            <w:r>
-              <w:rPr>
-                <w:rFonts w:ascii="Times New Roman" w:hAnsi="Times New Roman" w:cs="Times New Roman"/>
+                <w:rFonts w:ascii="Cambria" w:hAnsi="Cambria" w:cs="Times New Roman"/>
+                <w:noProof/>
+                <w:sz w:val="28"/>
+                <w:szCs w:val="28"/>
+                <w:lang w:eastAsia="ru-RU"/>
+              </w:rPr>
+            </w:pPr>
+            <w:r>
+              <w:rPr>
+                <w:rFonts w:ascii="Cambria" w:hAnsi="Cambria" w:cs="Times New Roman"/>
                 <w:noProof/>
                 <w:sz w:val="28"/>
                 <w:szCs w:val="28"/>
@@ -729,16 +735,16 @@
               <w:jc w:val="both"/>
               <w:cnfStyle w:val="000000100000" w:firstRow="0" w:lastRow="0" w:firstColumn="0" w:lastColumn="0" w:oddVBand="0" w:evenVBand="0" w:oddHBand="1" w:evenHBand="0" w:firstRowFirstColumn="0" w:firstRowLastColumn="0" w:lastRowFirstColumn="0" w:lastRowLastColumn="0"/>
               <w:rPr>
-                <w:rFonts w:ascii="Times New Roman" w:hAnsi="Times New Roman" w:cs="Times New Roman"/>
-                <w:noProof/>
-                <w:sz w:val="28"/>
-                <w:szCs w:val="28"/>
-                <w:lang w:eastAsia="ru-RU"/>
-              </w:rPr>
-            </w:pPr>
-            <w:r>
-              <w:rPr>
-                <w:rFonts w:ascii="Times New Roman" w:hAnsi="Times New Roman" w:cs="Times New Roman"/>
+                <w:rFonts w:ascii="Cambria" w:hAnsi="Cambria" w:cs="Times New Roman"/>
+                <w:noProof/>
+                <w:sz w:val="28"/>
+                <w:szCs w:val="28"/>
+                <w:lang w:eastAsia="ru-RU"/>
+              </w:rPr>
+            </w:pPr>
+            <w:r>
+              <w:rPr>
+                <w:rFonts w:ascii="Cambria" w:hAnsi="Cambria" w:cs="Times New Roman"/>
                 <w:noProof/>
                 <w:sz w:val="28"/>
                 <w:szCs w:val="28"/>
@@ -758,7 +764,7 @@
               <w:jc w:val="both"/>
               <w:cnfStyle w:val="000000100000" w:firstRow="0" w:lastRow="0" w:firstColumn="0" w:lastColumn="0" w:oddVBand="0" w:evenVBand="0" w:oddHBand="1" w:evenHBand="0" w:firstRowFirstColumn="0" w:firstRowLastColumn="0" w:lastRowFirstColumn="0" w:lastRowLastColumn="0"/>
               <w:rPr>
-                <w:rFonts w:ascii="Times New Roman" w:hAnsi="Times New Roman" w:cs="Times New Roman"/>
+                <w:rFonts w:ascii="Cambria" w:hAnsi="Cambria" w:cs="Times New Roman"/>
                 <w:noProof/>
                 <w:sz w:val="28"/>
                 <w:szCs w:val="28"/>
@@ -767,7 +773,7 @@
             </w:pPr>
             <w:r>
               <w:rPr>
-                <w:rFonts w:ascii="Times New Roman" w:hAnsi="Times New Roman" w:cs="Times New Roman"/>
+                <w:rFonts w:ascii="Cambria" w:hAnsi="Cambria" w:cs="Times New Roman"/>
                 <w:b/>
                 <w:noProof/>
                 <w:sz w:val="28"/>
@@ -778,7 +784,7 @@
             </w:r>
             <w:r>
               <w:rPr>
-                <w:rFonts w:ascii="Times New Roman" w:hAnsi="Times New Roman" w:cs="Times New Roman"/>
+                <w:rFonts w:ascii="Cambria" w:hAnsi="Cambria" w:cs="Times New Roman"/>
                 <w:noProof/>
                 <w:sz w:val="28"/>
                 <w:szCs w:val="28"/>
@@ -800,16 +806,16 @@
               <w:spacing w:after="0" w:line="240" w:lineRule="auto"/>
               <w:jc w:val="both"/>
               <w:rPr>
-                <w:rFonts w:ascii="Times New Roman" w:hAnsi="Times New Roman" w:cs="Times New Roman"/>
-                <w:noProof/>
-                <w:sz w:val="28"/>
-                <w:szCs w:val="28"/>
-                <w:lang w:eastAsia="ru-RU"/>
-              </w:rPr>
-            </w:pPr>
-            <w:r>
-              <w:rPr>
-                <w:rFonts w:ascii="Times New Roman" w:hAnsi="Times New Roman" w:cs="Times New Roman"/>
+                <w:rFonts w:ascii="Cambria" w:hAnsi="Cambria" w:cs="Times New Roman"/>
+                <w:noProof/>
+                <w:sz w:val="28"/>
+                <w:szCs w:val="28"/>
+                <w:lang w:eastAsia="ru-RU"/>
+              </w:rPr>
+            </w:pPr>
+            <w:r>
+              <w:rPr>
+                <w:rFonts w:ascii="Cambria" w:hAnsi="Cambria" w:cs="Times New Roman"/>
                 <w:noProof/>
                 <w:sz w:val="28"/>
                 <w:szCs w:val="28"/>
@@ -829,16 +835,16 @@
               <w:jc w:val="both"/>
               <w:cnfStyle w:val="000000000000" w:firstRow="0" w:lastRow="0" w:firstColumn="0" w:lastColumn="0" w:oddVBand="0" w:evenVBand="0" w:oddHBand="0" w:evenHBand="0" w:firstRowFirstColumn="0" w:firstRowLastColumn="0" w:lastRowFirstColumn="0" w:lastRowLastColumn="0"/>
               <w:rPr>
-                <w:rFonts w:ascii="Times New Roman" w:hAnsi="Times New Roman" w:cs="Times New Roman"/>
-                <w:noProof/>
-                <w:sz w:val="28"/>
-                <w:szCs w:val="28"/>
-                <w:lang w:eastAsia="ru-RU"/>
-              </w:rPr>
-            </w:pPr>
-            <w:r>
-              <w:rPr>
-                <w:rFonts w:ascii="Times New Roman" w:hAnsi="Times New Roman" w:cs="Times New Roman"/>
+                <w:rFonts w:ascii="Cambria" w:hAnsi="Cambria" w:cs="Times New Roman"/>
+                <w:noProof/>
+                <w:sz w:val="28"/>
+                <w:szCs w:val="28"/>
+                <w:lang w:eastAsia="ru-RU"/>
+              </w:rPr>
+            </w:pPr>
+            <w:r>
+              <w:rPr>
+                <w:rFonts w:ascii="Cambria" w:hAnsi="Cambria" w:cs="Times New Roman"/>
                 <w:noProof/>
                 <w:sz w:val="28"/>
                 <w:szCs w:val="28"/>
@@ -858,7 +864,7 @@
               <w:jc w:val="both"/>
               <w:cnfStyle w:val="000000000000" w:firstRow="0" w:lastRow="0" w:firstColumn="0" w:lastColumn="0" w:oddVBand="0" w:evenVBand="0" w:oddHBand="0" w:evenHBand="0" w:firstRowFirstColumn="0" w:firstRowLastColumn="0" w:lastRowFirstColumn="0" w:lastRowLastColumn="0"/>
               <w:rPr>
-                <w:rFonts w:ascii="Times New Roman" w:hAnsi="Times New Roman" w:cs="Times New Roman"/>
+                <w:rFonts w:ascii="Cambria" w:hAnsi="Cambria" w:cs="Times New Roman"/>
                 <w:b/>
                 <w:noProof/>
                 <w:sz w:val="28"/>
@@ -868,7 +874,7 @@
             </w:pPr>
             <w:r>
               <w:rPr>
-                <w:rFonts w:ascii="Times New Roman" w:hAnsi="Times New Roman" w:cs="Times New Roman"/>
+                <w:rFonts w:ascii="Cambria" w:hAnsi="Cambria" w:cs="Times New Roman"/>
                 <w:b/>
                 <w:noProof/>
                 <w:sz w:val="28"/>
@@ -884,16 +890,16 @@
               <w:jc w:val="both"/>
               <w:cnfStyle w:val="000000000000" w:firstRow="0" w:lastRow="0" w:firstColumn="0" w:lastColumn="0" w:oddVBand="0" w:evenVBand="0" w:oddHBand="0" w:evenHBand="0" w:firstRowFirstColumn="0" w:firstRowLastColumn="0" w:lastRowFirstColumn="0" w:lastRowLastColumn="0"/>
               <w:rPr>
-                <w:rFonts w:ascii="Times New Roman" w:hAnsi="Times New Roman" w:cs="Times New Roman"/>
-                <w:noProof/>
-                <w:sz w:val="28"/>
-                <w:szCs w:val="28"/>
-                <w:lang w:eastAsia="ru-RU"/>
-              </w:rPr>
-            </w:pPr>
-            <w:r>
-              <w:rPr>
-                <w:rFonts w:ascii="Times New Roman" w:hAnsi="Times New Roman" w:cs="Times New Roman"/>
+                <w:rFonts w:ascii="Cambria" w:hAnsi="Cambria" w:cs="Times New Roman"/>
+                <w:noProof/>
+                <w:sz w:val="28"/>
+                <w:szCs w:val="28"/>
+                <w:lang w:eastAsia="ru-RU"/>
+              </w:rPr>
+            </w:pPr>
+            <w:r>
+              <w:rPr>
+                <w:rFonts w:ascii="Cambria" w:hAnsi="Cambria" w:cs="Times New Roman"/>
                 <w:noProof/>
                 <w:sz w:val="28"/>
                 <w:szCs w:val="28"/>
@@ -908,16 +914,16 @@
               <w:jc w:val="both"/>
               <w:cnfStyle w:val="000000000000" w:firstRow="0" w:lastRow="0" w:firstColumn="0" w:lastColumn="0" w:oddVBand="0" w:evenVBand="0" w:oddHBand="0" w:evenHBand="0" w:firstRowFirstColumn="0" w:firstRowLastColumn="0" w:lastRowFirstColumn="0" w:lastRowLastColumn="0"/>
               <w:rPr>
-                <w:rFonts w:ascii="Times New Roman" w:hAnsi="Times New Roman" w:cs="Times New Roman"/>
-                <w:noProof/>
-                <w:sz w:val="28"/>
-                <w:szCs w:val="28"/>
-                <w:lang w:eastAsia="ru-RU"/>
-              </w:rPr>
-            </w:pPr>
-            <w:r>
-              <w:rPr>
-                <w:rFonts w:ascii="Times New Roman" w:hAnsi="Times New Roman" w:cs="Times New Roman"/>
+                <w:rFonts w:ascii="Cambria" w:hAnsi="Cambria" w:cs="Times New Roman"/>
+                <w:noProof/>
+                <w:sz w:val="28"/>
+                <w:szCs w:val="28"/>
+                <w:lang w:eastAsia="ru-RU"/>
+              </w:rPr>
+            </w:pPr>
+            <w:r>
+              <w:rPr>
+                <w:rFonts w:ascii="Cambria" w:hAnsi="Cambria" w:cs="Times New Roman"/>
                 <w:noProof/>
                 <w:sz w:val="28"/>
                 <w:szCs w:val="28"/>
@@ -932,16 +938,16 @@
               <w:jc w:val="both"/>
               <w:cnfStyle w:val="000000000000" w:firstRow="0" w:lastRow="0" w:firstColumn="0" w:lastColumn="0" w:oddVBand="0" w:evenVBand="0" w:oddHBand="0" w:evenHBand="0" w:firstRowFirstColumn="0" w:firstRowLastColumn="0" w:lastRowFirstColumn="0" w:lastRowLastColumn="0"/>
               <w:rPr>
-                <w:rFonts w:ascii="Times New Roman" w:hAnsi="Times New Roman" w:cs="Times New Roman"/>
-                <w:noProof/>
-                <w:sz w:val="28"/>
-                <w:szCs w:val="28"/>
-                <w:lang w:eastAsia="ru-RU"/>
-              </w:rPr>
-            </w:pPr>
-            <w:r>
-              <w:rPr>
-                <w:rFonts w:ascii="Times New Roman" w:hAnsi="Times New Roman" w:cs="Times New Roman"/>
+                <w:rFonts w:ascii="Cambria" w:hAnsi="Cambria" w:cs="Times New Roman"/>
+                <w:noProof/>
+                <w:sz w:val="28"/>
+                <w:szCs w:val="28"/>
+                <w:lang w:eastAsia="ru-RU"/>
+              </w:rPr>
+            </w:pPr>
+            <w:r>
+              <w:rPr>
+                <w:rFonts w:ascii="Cambria" w:hAnsi="Cambria" w:cs="Times New Roman"/>
                 <w:noProof/>
                 <w:sz w:val="28"/>
                 <w:szCs w:val="28"/>
@@ -956,16 +962,16 @@
               <w:jc w:val="both"/>
               <w:cnfStyle w:val="000000000000" w:firstRow="0" w:lastRow="0" w:firstColumn="0" w:lastColumn="0" w:oddVBand="0" w:evenVBand="0" w:oddHBand="0" w:evenHBand="0" w:firstRowFirstColumn="0" w:firstRowLastColumn="0" w:lastRowFirstColumn="0" w:lastRowLastColumn="0"/>
               <w:rPr>
-                <w:rFonts w:ascii="Times New Roman" w:hAnsi="Times New Roman" w:cs="Times New Roman"/>
-                <w:noProof/>
-                <w:sz w:val="28"/>
-                <w:szCs w:val="28"/>
-                <w:lang w:eastAsia="ru-RU"/>
-              </w:rPr>
-            </w:pPr>
-            <w:r>
-              <w:rPr>
-                <w:rFonts w:ascii="Times New Roman" w:hAnsi="Times New Roman" w:cs="Times New Roman"/>
+                <w:rFonts w:ascii="Cambria" w:hAnsi="Cambria" w:cs="Times New Roman"/>
+                <w:noProof/>
+                <w:sz w:val="28"/>
+                <w:szCs w:val="28"/>
+                <w:lang w:eastAsia="ru-RU"/>
+              </w:rPr>
+            </w:pPr>
+            <w:r>
+              <w:rPr>
+                <w:rFonts w:ascii="Cambria" w:hAnsi="Cambria" w:cs="Times New Roman"/>
                 <w:noProof/>
                 <w:sz w:val="28"/>
                 <w:szCs w:val="28"/>
@@ -980,16 +986,16 @@
               <w:jc w:val="both"/>
               <w:cnfStyle w:val="000000000000" w:firstRow="0" w:lastRow="0" w:firstColumn="0" w:lastColumn="0" w:oddVBand="0" w:evenVBand="0" w:oddHBand="0" w:evenHBand="0" w:firstRowFirstColumn="0" w:firstRowLastColumn="0" w:lastRowFirstColumn="0" w:lastRowLastColumn="0"/>
               <w:rPr>
-                <w:rFonts w:ascii="Times New Roman" w:hAnsi="Times New Roman" w:cs="Times New Roman"/>
-                <w:noProof/>
-                <w:sz w:val="28"/>
-                <w:szCs w:val="28"/>
-                <w:lang w:eastAsia="ru-RU"/>
-              </w:rPr>
-            </w:pPr>
-            <w:r>
-              <w:rPr>
-                <w:rFonts w:ascii="Times New Roman" w:hAnsi="Times New Roman" w:cs="Times New Roman"/>
+                <w:rFonts w:ascii="Cambria" w:hAnsi="Cambria" w:cs="Times New Roman"/>
+                <w:noProof/>
+                <w:sz w:val="28"/>
+                <w:szCs w:val="28"/>
+                <w:lang w:eastAsia="ru-RU"/>
+              </w:rPr>
+            </w:pPr>
+            <w:r>
+              <w:rPr>
+                <w:rFonts w:ascii="Cambria" w:hAnsi="Cambria" w:cs="Times New Roman"/>
                 <w:noProof/>
                 <w:sz w:val="28"/>
                 <w:szCs w:val="28"/>
@@ -1004,16 +1010,16 @@
               <w:jc w:val="both"/>
               <w:cnfStyle w:val="000000000000" w:firstRow="0" w:lastRow="0" w:firstColumn="0" w:lastColumn="0" w:oddVBand="0" w:evenVBand="0" w:oddHBand="0" w:evenHBand="0" w:firstRowFirstColumn="0" w:firstRowLastColumn="0" w:lastRowFirstColumn="0" w:lastRowLastColumn="0"/>
               <w:rPr>
-                <w:rFonts w:ascii="Times New Roman" w:hAnsi="Times New Roman" w:cs="Times New Roman"/>
-                <w:noProof/>
-                <w:sz w:val="28"/>
-                <w:szCs w:val="28"/>
-                <w:lang w:eastAsia="ru-RU"/>
-              </w:rPr>
-            </w:pPr>
-            <w:r>
-              <w:rPr>
-                <w:rFonts w:ascii="Times New Roman" w:hAnsi="Times New Roman" w:cs="Times New Roman"/>
+                <w:rFonts w:ascii="Cambria" w:hAnsi="Cambria" w:cs="Times New Roman"/>
+                <w:noProof/>
+                <w:sz w:val="28"/>
+                <w:szCs w:val="28"/>
+                <w:lang w:eastAsia="ru-RU"/>
+              </w:rPr>
+            </w:pPr>
+            <w:r>
+              <w:rPr>
+                <w:rFonts w:ascii="Cambria" w:hAnsi="Cambria" w:cs="Times New Roman"/>
                 <w:noProof/>
                 <w:sz w:val="28"/>
                 <w:szCs w:val="28"/>
@@ -1028,16 +1034,16 @@
               <w:jc w:val="both"/>
               <w:cnfStyle w:val="000000000000" w:firstRow="0" w:lastRow="0" w:firstColumn="0" w:lastColumn="0" w:oddVBand="0" w:evenVBand="0" w:oddHBand="0" w:evenHBand="0" w:firstRowFirstColumn="0" w:firstRowLastColumn="0" w:lastRowFirstColumn="0" w:lastRowLastColumn="0"/>
               <w:rPr>
-                <w:rFonts w:ascii="Times New Roman" w:hAnsi="Times New Roman" w:cs="Times New Roman"/>
-                <w:noProof/>
-                <w:sz w:val="28"/>
-                <w:szCs w:val="28"/>
-                <w:lang w:eastAsia="ru-RU"/>
-              </w:rPr>
-            </w:pPr>
-            <w:r>
-              <w:rPr>
-                <w:rFonts w:ascii="Times New Roman" w:hAnsi="Times New Roman" w:cs="Times New Roman"/>
+                <w:rFonts w:ascii="Cambria" w:hAnsi="Cambria" w:cs="Times New Roman"/>
+                <w:noProof/>
+                <w:sz w:val="28"/>
+                <w:szCs w:val="28"/>
+                <w:lang w:eastAsia="ru-RU"/>
+              </w:rPr>
+            </w:pPr>
+            <w:r>
+              <w:rPr>
+                <w:rFonts w:ascii="Cambria" w:hAnsi="Cambria" w:cs="Times New Roman"/>
                 <w:noProof/>
                 <w:sz w:val="28"/>
                 <w:szCs w:val="28"/>
@@ -1052,16 +1058,16 @@
               <w:jc w:val="both"/>
               <w:cnfStyle w:val="000000000000" w:firstRow="0" w:lastRow="0" w:firstColumn="0" w:lastColumn="0" w:oddVBand="0" w:evenVBand="0" w:oddHBand="0" w:evenHBand="0" w:firstRowFirstColumn="0" w:firstRowLastColumn="0" w:lastRowFirstColumn="0" w:lastRowLastColumn="0"/>
               <w:rPr>
-                <w:rFonts w:ascii="Times New Roman" w:hAnsi="Times New Roman" w:cs="Times New Roman"/>
-                <w:noProof/>
-                <w:sz w:val="28"/>
-                <w:szCs w:val="28"/>
-                <w:lang w:eastAsia="ru-RU"/>
-              </w:rPr>
-            </w:pPr>
-            <w:r>
-              <w:rPr>
-                <w:rFonts w:ascii="Times New Roman" w:hAnsi="Times New Roman" w:cs="Times New Roman"/>
+                <w:rFonts w:ascii="Cambria" w:hAnsi="Cambria" w:cs="Times New Roman"/>
+                <w:noProof/>
+                <w:sz w:val="28"/>
+                <w:szCs w:val="28"/>
+                <w:lang w:eastAsia="ru-RU"/>
+              </w:rPr>
+            </w:pPr>
+            <w:r>
+              <w:rPr>
+                <w:rFonts w:ascii="Cambria" w:hAnsi="Cambria" w:cs="Times New Roman"/>
                 <w:noProof/>
                 <w:sz w:val="28"/>
                 <w:szCs w:val="28"/>
@@ -1076,16 +1082,16 @@
               <w:jc w:val="both"/>
               <w:cnfStyle w:val="000000000000" w:firstRow="0" w:lastRow="0" w:firstColumn="0" w:lastColumn="0" w:oddVBand="0" w:evenVBand="0" w:oddHBand="0" w:evenHBand="0" w:firstRowFirstColumn="0" w:firstRowLastColumn="0" w:lastRowFirstColumn="0" w:lastRowLastColumn="0"/>
               <w:rPr>
-                <w:rFonts w:ascii="Times New Roman" w:hAnsi="Times New Roman" w:cs="Times New Roman"/>
-                <w:noProof/>
-                <w:sz w:val="28"/>
-                <w:szCs w:val="28"/>
-                <w:lang w:eastAsia="ru-RU"/>
-              </w:rPr>
-            </w:pPr>
-            <w:r>
-              <w:rPr>
-                <w:rFonts w:ascii="Times New Roman" w:hAnsi="Times New Roman" w:cs="Times New Roman"/>
+                <w:rFonts w:ascii="Cambria" w:hAnsi="Cambria" w:cs="Times New Roman"/>
+                <w:noProof/>
+                <w:sz w:val="28"/>
+                <w:szCs w:val="28"/>
+                <w:lang w:eastAsia="ru-RU"/>
+              </w:rPr>
+            </w:pPr>
+            <w:r>
+              <w:rPr>
+                <w:rFonts w:ascii="Cambria" w:hAnsi="Cambria" w:cs="Times New Roman"/>
                 <w:noProof/>
                 <w:sz w:val="28"/>
                 <w:szCs w:val="28"/>
@@ -1100,16 +1106,16 @@
               <w:jc w:val="both"/>
               <w:cnfStyle w:val="000000000000" w:firstRow="0" w:lastRow="0" w:firstColumn="0" w:lastColumn="0" w:oddVBand="0" w:evenVBand="0" w:oddHBand="0" w:evenHBand="0" w:firstRowFirstColumn="0" w:firstRowLastColumn="0" w:lastRowFirstColumn="0" w:lastRowLastColumn="0"/>
               <w:rPr>
-                <w:rFonts w:ascii="Times New Roman" w:hAnsi="Times New Roman" w:cs="Times New Roman"/>
-                <w:noProof/>
-                <w:sz w:val="28"/>
-                <w:szCs w:val="28"/>
-                <w:lang w:eastAsia="ru-RU"/>
-              </w:rPr>
-            </w:pPr>
-            <w:r>
-              <w:rPr>
-                <w:rFonts w:ascii="Times New Roman" w:hAnsi="Times New Roman" w:cs="Times New Roman"/>
+                <w:rFonts w:ascii="Cambria" w:hAnsi="Cambria" w:cs="Times New Roman"/>
+                <w:noProof/>
+                <w:sz w:val="28"/>
+                <w:szCs w:val="28"/>
+                <w:lang w:eastAsia="ru-RU"/>
+              </w:rPr>
+            </w:pPr>
+            <w:r>
+              <w:rPr>
+                <w:rFonts w:ascii="Cambria" w:hAnsi="Cambria" w:cs="Times New Roman"/>
                 <w:noProof/>
                 <w:sz w:val="28"/>
                 <w:szCs w:val="28"/>
@@ -1124,16 +1130,16 @@
               <w:jc w:val="both"/>
               <w:cnfStyle w:val="000000000000" w:firstRow="0" w:lastRow="0" w:firstColumn="0" w:lastColumn="0" w:oddVBand="0" w:evenVBand="0" w:oddHBand="0" w:evenHBand="0" w:firstRowFirstColumn="0" w:firstRowLastColumn="0" w:lastRowFirstColumn="0" w:lastRowLastColumn="0"/>
               <w:rPr>
-                <w:rFonts w:ascii="Times New Roman" w:hAnsi="Times New Roman" w:cs="Times New Roman"/>
-                <w:noProof/>
-                <w:sz w:val="28"/>
-                <w:szCs w:val="28"/>
-                <w:lang w:eastAsia="ru-RU"/>
-              </w:rPr>
-            </w:pPr>
-            <w:r>
-              <w:rPr>
-                <w:rFonts w:ascii="Times New Roman" w:hAnsi="Times New Roman" w:cs="Times New Roman"/>
+                <w:rFonts w:ascii="Cambria" w:hAnsi="Cambria" w:cs="Times New Roman"/>
+                <w:noProof/>
+                <w:sz w:val="28"/>
+                <w:szCs w:val="28"/>
+                <w:lang w:eastAsia="ru-RU"/>
+              </w:rPr>
+            </w:pPr>
+            <w:r>
+              <w:rPr>
+                <w:rFonts w:ascii="Cambria" w:hAnsi="Cambria" w:cs="Times New Roman"/>
                 <w:noProof/>
                 <w:sz w:val="28"/>
                 <w:szCs w:val="28"/>
@@ -1148,16 +1154,16 @@
               <w:jc w:val="both"/>
               <w:cnfStyle w:val="000000000000" w:firstRow="0" w:lastRow="0" w:firstColumn="0" w:lastColumn="0" w:oddVBand="0" w:evenVBand="0" w:oddHBand="0" w:evenHBand="0" w:firstRowFirstColumn="0" w:firstRowLastColumn="0" w:lastRowFirstColumn="0" w:lastRowLastColumn="0"/>
               <w:rPr>
-                <w:rFonts w:ascii="Times New Roman" w:hAnsi="Times New Roman" w:cs="Times New Roman"/>
-                <w:noProof/>
-                <w:sz w:val="28"/>
-                <w:szCs w:val="28"/>
-                <w:lang w:eastAsia="ru-RU"/>
-              </w:rPr>
-            </w:pPr>
-            <w:r>
-              <w:rPr>
-                <w:rFonts w:ascii="Times New Roman" w:hAnsi="Times New Roman" w:cs="Times New Roman"/>
+                <w:rFonts w:ascii="Cambria" w:hAnsi="Cambria" w:cs="Times New Roman"/>
+                <w:noProof/>
+                <w:sz w:val="28"/>
+                <w:szCs w:val="28"/>
+                <w:lang w:eastAsia="ru-RU"/>
+              </w:rPr>
+            </w:pPr>
+            <w:r>
+              <w:rPr>
+                <w:rFonts w:ascii="Cambria" w:hAnsi="Cambria" w:cs="Times New Roman"/>
                 <w:noProof/>
                 <w:sz w:val="28"/>
                 <w:szCs w:val="28"/>
@@ -1172,16 +1178,16 @@
               <w:jc w:val="both"/>
               <w:cnfStyle w:val="000000000000" w:firstRow="0" w:lastRow="0" w:firstColumn="0" w:lastColumn="0" w:oddVBand="0" w:evenVBand="0" w:oddHBand="0" w:evenHBand="0" w:firstRowFirstColumn="0" w:firstRowLastColumn="0" w:lastRowFirstColumn="0" w:lastRowLastColumn="0"/>
               <w:rPr>
-                <w:rFonts w:ascii="Times New Roman" w:hAnsi="Times New Roman" w:cs="Times New Roman"/>
-                <w:noProof/>
-                <w:sz w:val="28"/>
-                <w:szCs w:val="28"/>
-                <w:lang w:eastAsia="ru-RU"/>
-              </w:rPr>
-            </w:pPr>
-            <w:r>
-              <w:rPr>
-                <w:rFonts w:ascii="Times New Roman" w:hAnsi="Times New Roman" w:cs="Times New Roman"/>
+                <w:rFonts w:ascii="Cambria" w:hAnsi="Cambria" w:cs="Times New Roman"/>
+                <w:noProof/>
+                <w:sz w:val="28"/>
+                <w:szCs w:val="28"/>
+                <w:lang w:eastAsia="ru-RU"/>
+              </w:rPr>
+            </w:pPr>
+            <w:r>
+              <w:rPr>
+                <w:rFonts w:ascii="Cambria" w:hAnsi="Cambria" w:cs="Times New Roman"/>
                 <w:noProof/>
                 <w:sz w:val="28"/>
                 <w:szCs w:val="28"/>
@@ -1196,16 +1202,16 @@
               <w:jc w:val="both"/>
               <w:cnfStyle w:val="000000000000" w:firstRow="0" w:lastRow="0" w:firstColumn="0" w:lastColumn="0" w:oddVBand="0" w:evenVBand="0" w:oddHBand="0" w:evenHBand="0" w:firstRowFirstColumn="0" w:firstRowLastColumn="0" w:lastRowFirstColumn="0" w:lastRowLastColumn="0"/>
               <w:rPr>
-                <w:rFonts w:ascii="Times New Roman" w:hAnsi="Times New Roman" w:cs="Times New Roman"/>
-                <w:noProof/>
-                <w:sz w:val="28"/>
-                <w:szCs w:val="28"/>
-                <w:lang w:eastAsia="ru-RU"/>
-              </w:rPr>
-            </w:pPr>
-            <w:r>
-              <w:rPr>
-                <w:rFonts w:ascii="Times New Roman" w:hAnsi="Times New Roman" w:cs="Times New Roman"/>
+                <w:rFonts w:ascii="Cambria" w:hAnsi="Cambria" w:cs="Times New Roman"/>
+                <w:noProof/>
+                <w:sz w:val="28"/>
+                <w:szCs w:val="28"/>
+                <w:lang w:eastAsia="ru-RU"/>
+              </w:rPr>
+            </w:pPr>
+            <w:r>
+              <w:rPr>
+                <w:rFonts w:ascii="Cambria" w:hAnsi="Cambria" w:cs="Times New Roman"/>
                 <w:noProof/>
                 <w:sz w:val="28"/>
                 <w:szCs w:val="28"/>
@@ -1220,16 +1226,16 @@
               <w:jc w:val="both"/>
               <w:cnfStyle w:val="000000000000" w:firstRow="0" w:lastRow="0" w:firstColumn="0" w:lastColumn="0" w:oddVBand="0" w:evenVBand="0" w:oddHBand="0" w:evenHBand="0" w:firstRowFirstColumn="0" w:firstRowLastColumn="0" w:lastRowFirstColumn="0" w:lastRowLastColumn="0"/>
               <w:rPr>
-                <w:rFonts w:ascii="Times New Roman" w:hAnsi="Times New Roman" w:cs="Times New Roman"/>
-                <w:noProof/>
-                <w:sz w:val="28"/>
-                <w:szCs w:val="28"/>
-                <w:lang w:eastAsia="ru-RU"/>
-              </w:rPr>
-            </w:pPr>
-            <w:r>
-              <w:rPr>
-                <w:rFonts w:ascii="Times New Roman" w:hAnsi="Times New Roman" w:cs="Times New Roman"/>
+                <w:rFonts w:ascii="Cambria" w:hAnsi="Cambria" w:cs="Times New Roman"/>
+                <w:noProof/>
+                <w:sz w:val="28"/>
+                <w:szCs w:val="28"/>
+                <w:lang w:eastAsia="ru-RU"/>
+              </w:rPr>
+            </w:pPr>
+            <w:r>
+              <w:rPr>
+                <w:rFonts w:ascii="Cambria" w:hAnsi="Cambria" w:cs="Times New Roman"/>
                 <w:noProof/>
                 <w:sz w:val="28"/>
                 <w:szCs w:val="28"/>
@@ -1244,16 +1250,16 @@
               <w:jc w:val="both"/>
               <w:cnfStyle w:val="000000000000" w:firstRow="0" w:lastRow="0" w:firstColumn="0" w:lastColumn="0" w:oddVBand="0" w:evenVBand="0" w:oddHBand="0" w:evenHBand="0" w:firstRowFirstColumn="0" w:firstRowLastColumn="0" w:lastRowFirstColumn="0" w:lastRowLastColumn="0"/>
               <w:rPr>
-                <w:rFonts w:ascii="Times New Roman" w:hAnsi="Times New Roman" w:cs="Times New Roman"/>
-                <w:noProof/>
-                <w:sz w:val="28"/>
-                <w:szCs w:val="28"/>
-                <w:lang w:eastAsia="ru-RU"/>
-              </w:rPr>
-            </w:pPr>
-            <w:r>
-              <w:rPr>
-                <w:rFonts w:ascii="Times New Roman" w:hAnsi="Times New Roman" w:cs="Times New Roman"/>
+                <w:rFonts w:ascii="Cambria" w:hAnsi="Cambria" w:cs="Times New Roman"/>
+                <w:noProof/>
+                <w:sz w:val="28"/>
+                <w:szCs w:val="28"/>
+                <w:lang w:eastAsia="ru-RU"/>
+              </w:rPr>
+            </w:pPr>
+            <w:r>
+              <w:rPr>
+                <w:rFonts w:ascii="Cambria" w:hAnsi="Cambria" w:cs="Times New Roman"/>
                 <w:noProof/>
                 <w:sz w:val="28"/>
                 <w:szCs w:val="28"/>
@@ -1268,16 +1274,16 @@
               <w:jc w:val="both"/>
               <w:cnfStyle w:val="000000000000" w:firstRow="0" w:lastRow="0" w:firstColumn="0" w:lastColumn="0" w:oddVBand="0" w:evenVBand="0" w:oddHBand="0" w:evenHBand="0" w:firstRowFirstColumn="0" w:firstRowLastColumn="0" w:lastRowFirstColumn="0" w:lastRowLastColumn="0"/>
               <w:rPr>
-                <w:rFonts w:ascii="Times New Roman" w:hAnsi="Times New Roman" w:cs="Times New Roman"/>
-                <w:noProof/>
-                <w:sz w:val="28"/>
-                <w:szCs w:val="28"/>
-                <w:lang w:eastAsia="ru-RU"/>
-              </w:rPr>
-            </w:pPr>
-            <w:r>
-              <w:rPr>
-                <w:rFonts w:ascii="Times New Roman" w:hAnsi="Times New Roman" w:cs="Times New Roman"/>
+                <w:rFonts w:ascii="Cambria" w:hAnsi="Cambria" w:cs="Times New Roman"/>
+                <w:noProof/>
+                <w:sz w:val="28"/>
+                <w:szCs w:val="28"/>
+                <w:lang w:eastAsia="ru-RU"/>
+              </w:rPr>
+            </w:pPr>
+            <w:r>
+              <w:rPr>
+                <w:rFonts w:ascii="Cambria" w:hAnsi="Cambria" w:cs="Times New Roman"/>
                 <w:noProof/>
                 <w:sz w:val="28"/>
                 <w:szCs w:val="28"/>
@@ -1292,16 +1298,16 @@
               <w:jc w:val="both"/>
               <w:cnfStyle w:val="000000000000" w:firstRow="0" w:lastRow="0" w:firstColumn="0" w:lastColumn="0" w:oddVBand="0" w:evenVBand="0" w:oddHBand="0" w:evenHBand="0" w:firstRowFirstColumn="0" w:firstRowLastColumn="0" w:lastRowFirstColumn="0" w:lastRowLastColumn="0"/>
               <w:rPr>
-                <w:rFonts w:ascii="Times New Roman" w:hAnsi="Times New Roman" w:cs="Times New Roman"/>
-                <w:noProof/>
-                <w:sz w:val="28"/>
-                <w:szCs w:val="28"/>
-                <w:lang w:eastAsia="ru-RU"/>
-              </w:rPr>
-            </w:pPr>
-            <w:r>
-              <w:rPr>
-                <w:rFonts w:ascii="Times New Roman" w:hAnsi="Times New Roman" w:cs="Times New Roman"/>
+                <w:rFonts w:ascii="Cambria" w:hAnsi="Cambria" w:cs="Times New Roman"/>
+                <w:noProof/>
+                <w:sz w:val="28"/>
+                <w:szCs w:val="28"/>
+                <w:lang w:eastAsia="ru-RU"/>
+              </w:rPr>
+            </w:pPr>
+            <w:r>
+              <w:rPr>
+                <w:rFonts w:ascii="Cambria" w:hAnsi="Cambria" w:cs="Times New Roman"/>
                 <w:noProof/>
                 <w:sz w:val="28"/>
                 <w:szCs w:val="28"/>
@@ -1316,16 +1322,16 @@
               <w:jc w:val="both"/>
               <w:cnfStyle w:val="000000000000" w:firstRow="0" w:lastRow="0" w:firstColumn="0" w:lastColumn="0" w:oddVBand="0" w:evenVBand="0" w:oddHBand="0" w:evenHBand="0" w:firstRowFirstColumn="0" w:firstRowLastColumn="0" w:lastRowFirstColumn="0" w:lastRowLastColumn="0"/>
               <w:rPr>
-                <w:rFonts w:ascii="Times New Roman" w:hAnsi="Times New Roman" w:cs="Times New Roman"/>
-                <w:noProof/>
-                <w:sz w:val="28"/>
-                <w:szCs w:val="28"/>
-                <w:lang w:eastAsia="ru-RU"/>
-              </w:rPr>
-            </w:pPr>
-            <w:r>
-              <w:rPr>
-                <w:rFonts w:ascii="Times New Roman" w:hAnsi="Times New Roman" w:cs="Times New Roman"/>
+                <w:rFonts w:ascii="Cambria" w:hAnsi="Cambria" w:cs="Times New Roman"/>
+                <w:noProof/>
+                <w:sz w:val="28"/>
+                <w:szCs w:val="28"/>
+                <w:lang w:eastAsia="ru-RU"/>
+              </w:rPr>
+            </w:pPr>
+            <w:r>
+              <w:rPr>
+                <w:rFonts w:ascii="Cambria" w:hAnsi="Cambria" w:cs="Times New Roman"/>
                 <w:noProof/>
                 <w:sz w:val="28"/>
                 <w:szCs w:val="28"/>
@@ -1340,21 +1346,22 @@
               <w:jc w:val="both"/>
               <w:cnfStyle w:val="000000000000" w:firstRow="0" w:lastRow="0" w:firstColumn="0" w:lastColumn="0" w:oddVBand="0" w:evenVBand="0" w:oddHBand="0" w:evenHBand="0" w:firstRowFirstColumn="0" w:firstRowLastColumn="0" w:lastRowFirstColumn="0" w:lastRowLastColumn="0"/>
               <w:rPr>
-                <w:rFonts w:ascii="Times New Roman" w:hAnsi="Times New Roman" w:cs="Times New Roman"/>
-                <w:noProof/>
-                <w:sz w:val="28"/>
-                <w:szCs w:val="28"/>
-                <w:lang w:eastAsia="ru-RU"/>
-              </w:rPr>
-            </w:pPr>
-            <w:r>
-              <w:rPr>
-                <w:rFonts w:ascii="Times New Roman" w:hAnsi="Times New Roman" w:cs="Times New Roman"/>
-                <w:noProof/>
-                <w:sz w:val="28"/>
-                <w:szCs w:val="28"/>
-                <w:lang w:eastAsia="ru-RU"/>
-              </w:rPr>
+                <w:rFonts w:ascii="Cambria" w:hAnsi="Cambria" w:cs="Times New Roman"/>
+                <w:noProof/>
+                <w:sz w:val="28"/>
+                <w:szCs w:val="28"/>
+                <w:lang w:eastAsia="ru-RU"/>
+              </w:rPr>
+            </w:pPr>
+            <w:r>
+              <w:rPr>
+                <w:rFonts w:ascii="Cambria" w:hAnsi="Cambria" w:cs="Times New Roman"/>
+                <w:noProof/>
+                <w:sz w:val="28"/>
+                <w:szCs w:val="28"/>
+                <w:lang w:eastAsia="ru-RU"/>
+              </w:rPr>
+              <w:lastRenderedPageBreak/>
               <w:t>Множество</w:t>
             </w:r>
           </w:p>
@@ -1364,16 +1371,16 @@
               <w:jc w:val="both"/>
               <w:cnfStyle w:val="000000000000" w:firstRow="0" w:lastRow="0" w:firstColumn="0" w:lastColumn="0" w:oddVBand="0" w:evenVBand="0" w:oddHBand="0" w:evenHBand="0" w:firstRowFirstColumn="0" w:firstRowLastColumn="0" w:lastRowFirstColumn="0" w:lastRowLastColumn="0"/>
               <w:rPr>
-                <w:rFonts w:ascii="Times New Roman" w:hAnsi="Times New Roman" w:cs="Times New Roman"/>
-                <w:noProof/>
-                <w:sz w:val="28"/>
-                <w:szCs w:val="28"/>
-                <w:lang w:eastAsia="ru-RU"/>
-              </w:rPr>
-            </w:pPr>
-            <w:r>
-              <w:rPr>
-                <w:rFonts w:ascii="Times New Roman" w:hAnsi="Times New Roman" w:cs="Times New Roman"/>
+                <w:rFonts w:ascii="Cambria" w:hAnsi="Cambria" w:cs="Times New Roman"/>
+                <w:noProof/>
+                <w:sz w:val="28"/>
+                <w:szCs w:val="28"/>
+                <w:lang w:eastAsia="ru-RU"/>
+              </w:rPr>
+            </w:pPr>
+            <w:r>
+              <w:rPr>
+                <w:rFonts w:ascii="Cambria" w:hAnsi="Cambria" w:cs="Times New Roman"/>
                 <w:noProof/>
                 <w:sz w:val="28"/>
                 <w:szCs w:val="28"/>
@@ -1388,16 +1395,16 @@
               <w:jc w:val="both"/>
               <w:cnfStyle w:val="000000000000" w:firstRow="0" w:lastRow="0" w:firstColumn="0" w:lastColumn="0" w:oddVBand="0" w:evenVBand="0" w:oddHBand="0" w:evenHBand="0" w:firstRowFirstColumn="0" w:firstRowLastColumn="0" w:lastRowFirstColumn="0" w:lastRowLastColumn="0"/>
               <w:rPr>
-                <w:rFonts w:ascii="Times New Roman" w:hAnsi="Times New Roman" w:cs="Times New Roman"/>
-                <w:noProof/>
-                <w:sz w:val="28"/>
-                <w:szCs w:val="28"/>
-                <w:lang w:eastAsia="ru-RU"/>
-              </w:rPr>
-            </w:pPr>
-            <w:r>
-              <w:rPr>
-                <w:rFonts w:ascii="Times New Roman" w:hAnsi="Times New Roman" w:cs="Times New Roman"/>
+                <w:rFonts w:ascii="Cambria" w:hAnsi="Cambria" w:cs="Times New Roman"/>
+                <w:noProof/>
+                <w:sz w:val="28"/>
+                <w:szCs w:val="28"/>
+                <w:lang w:eastAsia="ru-RU"/>
+              </w:rPr>
+            </w:pPr>
+            <w:r>
+              <w:rPr>
+                <w:rFonts w:ascii="Cambria" w:hAnsi="Cambria" w:cs="Times New Roman"/>
                 <w:noProof/>
                 <w:sz w:val="28"/>
                 <w:szCs w:val="28"/>
@@ -1412,16 +1419,16 @@
               <w:jc w:val="both"/>
               <w:cnfStyle w:val="000000000000" w:firstRow="0" w:lastRow="0" w:firstColumn="0" w:lastColumn="0" w:oddVBand="0" w:evenVBand="0" w:oddHBand="0" w:evenHBand="0" w:firstRowFirstColumn="0" w:firstRowLastColumn="0" w:lastRowFirstColumn="0" w:lastRowLastColumn="0"/>
               <w:rPr>
-                <w:rFonts w:ascii="Times New Roman" w:hAnsi="Times New Roman" w:cs="Times New Roman"/>
-                <w:noProof/>
-                <w:sz w:val="28"/>
-                <w:szCs w:val="28"/>
-                <w:lang w:eastAsia="ru-RU"/>
-              </w:rPr>
-            </w:pPr>
-            <w:r>
-              <w:rPr>
-                <w:rFonts w:ascii="Times New Roman" w:hAnsi="Times New Roman" w:cs="Times New Roman"/>
+                <w:rFonts w:ascii="Cambria" w:hAnsi="Cambria" w:cs="Times New Roman"/>
+                <w:noProof/>
+                <w:sz w:val="28"/>
+                <w:szCs w:val="28"/>
+                <w:lang w:eastAsia="ru-RU"/>
+              </w:rPr>
+            </w:pPr>
+            <w:r>
+              <w:rPr>
+                <w:rFonts w:ascii="Cambria" w:hAnsi="Cambria" w:cs="Times New Roman"/>
                 <w:noProof/>
                 <w:sz w:val="28"/>
                 <w:szCs w:val="28"/>
@@ -1436,16 +1443,16 @@
               <w:jc w:val="both"/>
               <w:cnfStyle w:val="000000000000" w:firstRow="0" w:lastRow="0" w:firstColumn="0" w:lastColumn="0" w:oddVBand="0" w:evenVBand="0" w:oddHBand="0" w:evenHBand="0" w:firstRowFirstColumn="0" w:firstRowLastColumn="0" w:lastRowFirstColumn="0" w:lastRowLastColumn="0"/>
               <w:rPr>
-                <w:rFonts w:ascii="Times New Roman" w:hAnsi="Times New Roman" w:cs="Times New Roman"/>
-                <w:noProof/>
-                <w:sz w:val="28"/>
-                <w:szCs w:val="28"/>
-                <w:lang w:eastAsia="ru-RU"/>
-              </w:rPr>
-            </w:pPr>
-            <w:r>
-              <w:rPr>
-                <w:rFonts w:ascii="Times New Roman" w:hAnsi="Times New Roman" w:cs="Times New Roman"/>
+                <w:rFonts w:ascii="Cambria" w:hAnsi="Cambria" w:cs="Times New Roman"/>
+                <w:noProof/>
+                <w:sz w:val="28"/>
+                <w:szCs w:val="28"/>
+                <w:lang w:eastAsia="ru-RU"/>
+              </w:rPr>
+            </w:pPr>
+            <w:r>
+              <w:rPr>
+                <w:rFonts w:ascii="Cambria" w:hAnsi="Cambria" w:cs="Times New Roman"/>
                 <w:noProof/>
                 <w:sz w:val="28"/>
                 <w:szCs w:val="28"/>
@@ -1460,16 +1467,16 @@
               <w:jc w:val="both"/>
               <w:cnfStyle w:val="000000000000" w:firstRow="0" w:lastRow="0" w:firstColumn="0" w:lastColumn="0" w:oddVBand="0" w:evenVBand="0" w:oddHBand="0" w:evenHBand="0" w:firstRowFirstColumn="0" w:firstRowLastColumn="0" w:lastRowFirstColumn="0" w:lastRowLastColumn="0"/>
               <w:rPr>
-                <w:rFonts w:ascii="Times New Roman" w:hAnsi="Times New Roman" w:cs="Times New Roman"/>
-                <w:noProof/>
-                <w:sz w:val="28"/>
-                <w:szCs w:val="28"/>
-                <w:lang w:eastAsia="ru-RU"/>
-              </w:rPr>
-            </w:pPr>
-            <w:r>
-              <w:rPr>
-                <w:rFonts w:ascii="Times New Roman" w:hAnsi="Times New Roman" w:cs="Times New Roman"/>
+                <w:rFonts w:ascii="Cambria" w:hAnsi="Cambria" w:cs="Times New Roman"/>
+                <w:noProof/>
+                <w:sz w:val="28"/>
+                <w:szCs w:val="28"/>
+                <w:lang w:eastAsia="ru-RU"/>
+              </w:rPr>
+            </w:pPr>
+            <w:r>
+              <w:rPr>
+                <w:rFonts w:ascii="Cambria" w:hAnsi="Cambria" w:cs="Times New Roman"/>
                 <w:noProof/>
                 <w:sz w:val="28"/>
                 <w:szCs w:val="28"/>
@@ -1494,21 +1501,22 @@
               <w:spacing w:after="0" w:line="240" w:lineRule="auto"/>
               <w:jc w:val="both"/>
               <w:rPr>
-                <w:rFonts w:ascii="Times New Roman" w:hAnsi="Times New Roman" w:cs="Times New Roman"/>
-                <w:noProof/>
-                <w:sz w:val="28"/>
-                <w:szCs w:val="28"/>
-                <w:lang w:eastAsia="ru-RU"/>
-              </w:rPr>
-            </w:pPr>
-            <w:r>
-              <w:rPr>
-                <w:rFonts w:ascii="Times New Roman" w:hAnsi="Times New Roman" w:cs="Times New Roman"/>
-                <w:noProof/>
-                <w:sz w:val="28"/>
-                <w:szCs w:val="28"/>
-                <w:lang w:eastAsia="ru-RU"/>
-              </w:rPr>
+                <w:rFonts w:ascii="Cambria" w:hAnsi="Cambria" w:cs="Times New Roman"/>
+                <w:noProof/>
+                <w:sz w:val="28"/>
+                <w:szCs w:val="28"/>
+                <w:lang w:eastAsia="ru-RU"/>
+              </w:rPr>
+            </w:pPr>
+            <w:r>
+              <w:rPr>
+                <w:rFonts w:ascii="Cambria" w:hAnsi="Cambria" w:cs="Times New Roman"/>
+                <w:noProof/>
+                <w:sz w:val="28"/>
+                <w:szCs w:val="28"/>
+                <w:lang w:eastAsia="ru-RU"/>
+              </w:rPr>
+              <w:lastRenderedPageBreak/>
               <w:t>Режим</w:t>
             </w:r>
           </w:p>
@@ -1523,7 +1531,7 @@
               <w:jc w:val="both"/>
               <w:cnfStyle w:val="000000100000" w:firstRow="0" w:lastRow="0" w:firstColumn="0" w:lastColumn="0" w:oddVBand="0" w:evenVBand="0" w:oddHBand="1" w:evenHBand="0" w:firstRowFirstColumn="0" w:firstRowLastColumn="0" w:lastRowFirstColumn="0" w:lastRowLastColumn="0"/>
               <w:rPr>
-                <w:rFonts w:ascii="Times New Roman" w:hAnsi="Times New Roman" w:cs="Times New Roman"/>
+                <w:rFonts w:ascii="Cambria" w:hAnsi="Cambria" w:cs="Times New Roman"/>
                 <w:noProof/>
                 <w:color w:val="FF0000"/>
                 <w:sz w:val="28"/>
@@ -1533,7 +1541,7 @@
             </w:pPr>
             <w:r>
               <w:rPr>
-                <w:rFonts w:ascii="Times New Roman" w:hAnsi="Times New Roman" w:cs="Times New Roman"/>
+                <w:rFonts w:ascii="Cambria" w:hAnsi="Cambria" w:cs="Times New Roman"/>
                 <w:noProof/>
                 <w:color w:val="FF0000"/>
                 <w:sz w:val="28"/>
@@ -1555,7 +1563,7 @@
               <w:jc w:val="both"/>
               <w:cnfStyle w:val="000000100000" w:firstRow="0" w:lastRow="0" w:firstColumn="0" w:lastColumn="0" w:oddVBand="0" w:evenVBand="0" w:oddHBand="1" w:evenHBand="0" w:firstRowFirstColumn="0" w:firstRowLastColumn="0" w:lastRowFirstColumn="0" w:lastRowLastColumn="0"/>
               <w:rPr>
-                <w:rFonts w:ascii="Times New Roman" w:hAnsi="Times New Roman" w:cs="Times New Roman"/>
+                <w:rFonts w:ascii="Cambria" w:hAnsi="Cambria" w:cs="Times New Roman"/>
                 <w:b/>
                 <w:noProof/>
                 <w:sz w:val="28"/>
@@ -1565,7 +1573,7 @@
             </w:pPr>
             <w:r>
               <w:rPr>
-                <w:rFonts w:ascii="Times New Roman" w:hAnsi="Times New Roman" w:cs="Times New Roman"/>
+                <w:rFonts w:ascii="Cambria" w:hAnsi="Cambria" w:cs="Times New Roman"/>
                 <w:b/>
                 <w:noProof/>
                 <w:sz w:val="28"/>
@@ -1581,16 +1589,16 @@
               <w:jc w:val="both"/>
               <w:cnfStyle w:val="000000100000" w:firstRow="0" w:lastRow="0" w:firstColumn="0" w:lastColumn="0" w:oddVBand="0" w:evenVBand="0" w:oddHBand="1" w:evenHBand="0" w:firstRowFirstColumn="0" w:firstRowLastColumn="0" w:lastRowFirstColumn="0" w:lastRowLastColumn="0"/>
               <w:rPr>
-                <w:rFonts w:ascii="Times New Roman" w:hAnsi="Times New Roman" w:cs="Times New Roman"/>
-                <w:noProof/>
-                <w:sz w:val="28"/>
-                <w:szCs w:val="28"/>
-                <w:lang w:eastAsia="ru-RU"/>
-              </w:rPr>
-            </w:pPr>
-            <w:r>
-              <w:rPr>
-                <w:rFonts w:ascii="Times New Roman" w:hAnsi="Times New Roman" w:cs="Times New Roman"/>
+                <w:rFonts w:ascii="Cambria" w:hAnsi="Cambria" w:cs="Times New Roman"/>
+                <w:noProof/>
+                <w:sz w:val="28"/>
+                <w:szCs w:val="28"/>
+                <w:lang w:eastAsia="ru-RU"/>
+              </w:rPr>
+            </w:pPr>
+            <w:r>
+              <w:rPr>
+                <w:rFonts w:ascii="Cambria" w:hAnsi="Cambria" w:cs="Times New Roman"/>
                 <w:noProof/>
                 <w:sz w:val="28"/>
                 <w:szCs w:val="28"/>
@@ -1605,16 +1613,16 @@
               <w:jc w:val="both"/>
               <w:cnfStyle w:val="000000100000" w:firstRow="0" w:lastRow="0" w:firstColumn="0" w:lastColumn="0" w:oddVBand="0" w:evenVBand="0" w:oddHBand="1" w:evenHBand="0" w:firstRowFirstColumn="0" w:firstRowLastColumn="0" w:lastRowFirstColumn="0" w:lastRowLastColumn="0"/>
               <w:rPr>
-                <w:rFonts w:ascii="Times New Roman" w:hAnsi="Times New Roman" w:cs="Times New Roman"/>
-                <w:noProof/>
-                <w:sz w:val="28"/>
-                <w:szCs w:val="28"/>
-                <w:lang w:eastAsia="ru-RU"/>
-              </w:rPr>
-            </w:pPr>
-            <w:r>
-              <w:rPr>
-                <w:rFonts w:ascii="Times New Roman" w:hAnsi="Times New Roman" w:cs="Times New Roman"/>
+                <w:rFonts w:ascii="Cambria" w:hAnsi="Cambria" w:cs="Times New Roman"/>
+                <w:noProof/>
+                <w:sz w:val="28"/>
+                <w:szCs w:val="28"/>
+                <w:lang w:eastAsia="ru-RU"/>
+              </w:rPr>
+            </w:pPr>
+            <w:r>
+              <w:rPr>
+                <w:rFonts w:ascii="Cambria" w:hAnsi="Cambria" w:cs="Times New Roman"/>
                 <w:noProof/>
                 <w:sz w:val="28"/>
                 <w:szCs w:val="28"/>
@@ -1636,16 +1644,16 @@
               <w:spacing w:after="0" w:line="240" w:lineRule="auto"/>
               <w:jc w:val="both"/>
               <w:rPr>
-                <w:rFonts w:ascii="Times New Roman" w:hAnsi="Times New Roman" w:cs="Times New Roman"/>
-                <w:noProof/>
-                <w:sz w:val="28"/>
-                <w:szCs w:val="28"/>
-                <w:lang w:eastAsia="ru-RU"/>
-              </w:rPr>
-            </w:pPr>
-            <w:r>
-              <w:rPr>
-                <w:rFonts w:ascii="Times New Roman" w:hAnsi="Times New Roman" w:cs="Times New Roman"/>
+                <w:rFonts w:ascii="Cambria" w:hAnsi="Cambria" w:cs="Times New Roman"/>
+                <w:noProof/>
+                <w:sz w:val="28"/>
+                <w:szCs w:val="28"/>
+                <w:lang w:eastAsia="ru-RU"/>
+              </w:rPr>
+            </w:pPr>
+            <w:r>
+              <w:rPr>
+                <w:rFonts w:ascii="Cambria" w:hAnsi="Cambria" w:cs="Times New Roman"/>
                 <w:noProof/>
                 <w:sz w:val="28"/>
                 <w:szCs w:val="28"/>
@@ -1665,16 +1673,16 @@
               <w:jc w:val="both"/>
               <w:cnfStyle w:val="000000000000" w:firstRow="0" w:lastRow="0" w:firstColumn="0" w:lastColumn="0" w:oddVBand="0" w:evenVBand="0" w:oddHBand="0" w:evenHBand="0" w:firstRowFirstColumn="0" w:firstRowLastColumn="0" w:lastRowFirstColumn="0" w:lastRowLastColumn="0"/>
               <w:rPr>
-                <w:rFonts w:ascii="Times New Roman" w:hAnsi="Times New Roman" w:cs="Times New Roman"/>
-                <w:noProof/>
-                <w:sz w:val="28"/>
-                <w:szCs w:val="28"/>
-                <w:lang w:eastAsia="ru-RU"/>
-              </w:rPr>
-            </w:pPr>
-            <w:r>
-              <w:rPr>
-                <w:rFonts w:ascii="Times New Roman" w:hAnsi="Times New Roman" w:cs="Times New Roman"/>
+                <w:rFonts w:ascii="Cambria" w:hAnsi="Cambria" w:cs="Times New Roman"/>
+                <w:noProof/>
+                <w:sz w:val="28"/>
+                <w:szCs w:val="28"/>
+                <w:lang w:eastAsia="ru-RU"/>
+              </w:rPr>
+            </w:pPr>
+            <w:r>
+              <w:rPr>
+                <w:rFonts w:ascii="Cambria" w:hAnsi="Cambria" w:cs="Times New Roman"/>
                 <w:noProof/>
                 <w:sz w:val="28"/>
                 <w:szCs w:val="28"/>
@@ -1698,7 +1706,7 @@
               <w:jc w:val="both"/>
               <w:cnfStyle w:val="000000000000" w:firstRow="0" w:lastRow="0" w:firstColumn="0" w:lastColumn="0" w:oddVBand="0" w:evenVBand="0" w:oddHBand="0" w:evenHBand="0" w:firstRowFirstColumn="0" w:firstRowLastColumn="0" w:lastRowFirstColumn="0" w:lastRowLastColumn="0"/>
               <w:rPr>
-                <w:rFonts w:ascii="Times New Roman" w:hAnsi="Times New Roman" w:cs="Times New Roman"/>
+                <w:rFonts w:ascii="Cambria" w:hAnsi="Cambria" w:cs="Times New Roman"/>
                 <w:b/>
                 <w:noProof/>
                 <w:sz w:val="28"/>
@@ -1708,7 +1716,7 @@
             </w:pPr>
             <w:r>
               <w:rPr>
-                <w:rFonts w:ascii="Times New Roman" w:hAnsi="Times New Roman" w:cs="Times New Roman"/>
+                <w:rFonts w:ascii="Cambria" w:hAnsi="Cambria" w:cs="Times New Roman"/>
                 <w:b/>
                 <w:noProof/>
                 <w:sz w:val="28"/>
@@ -1724,7 +1732,7 @@
               <w:jc w:val="both"/>
               <w:cnfStyle w:val="000000000000" w:firstRow="0" w:lastRow="0" w:firstColumn="0" w:lastColumn="0" w:oddVBand="0" w:evenVBand="0" w:oddHBand="0" w:evenHBand="0" w:firstRowFirstColumn="0" w:firstRowLastColumn="0" w:lastRowFirstColumn="0" w:lastRowLastColumn="0"/>
               <w:rPr>
-                <w:rFonts w:ascii="Times New Roman" w:hAnsi="Times New Roman" w:cs="Times New Roman"/>
+                <w:rFonts w:ascii="Cambria" w:hAnsi="Cambria" w:cs="Times New Roman"/>
                 <w:b/>
                 <w:noProof/>
                 <w:sz w:val="28"/>
@@ -1734,7 +1742,7 @@
             </w:pPr>
             <w:r>
               <w:rPr>
-                <w:rFonts w:ascii="Times New Roman" w:hAnsi="Times New Roman" w:cs="Times New Roman"/>
+                <w:rFonts w:ascii="Cambria" w:hAnsi="Cambria" w:cs="Times New Roman"/>
                 <w:noProof/>
                 <w:sz w:val="28"/>
                 <w:szCs w:val="28"/>
@@ -1759,16 +1767,16 @@
               <w:spacing w:after="0" w:line="240" w:lineRule="auto"/>
               <w:jc w:val="both"/>
               <w:rPr>
-                <w:rFonts w:ascii="Times New Roman" w:hAnsi="Times New Roman" w:cs="Times New Roman"/>
-                <w:noProof/>
-                <w:sz w:val="28"/>
-                <w:szCs w:val="28"/>
-                <w:lang w:eastAsia="ru-RU"/>
-              </w:rPr>
-            </w:pPr>
-            <w:r>
-              <w:rPr>
-                <w:rFonts w:ascii="Times New Roman" w:hAnsi="Times New Roman" w:cs="Times New Roman"/>
+                <w:rFonts w:ascii="Cambria" w:hAnsi="Cambria" w:cs="Times New Roman"/>
+                <w:noProof/>
+                <w:sz w:val="28"/>
+                <w:szCs w:val="28"/>
+                <w:lang w:eastAsia="ru-RU"/>
+              </w:rPr>
+            </w:pPr>
+            <w:r>
+              <w:rPr>
+                <w:rFonts w:ascii="Cambria" w:hAnsi="Cambria" w:cs="Times New Roman"/>
                 <w:noProof/>
                 <w:sz w:val="28"/>
                 <w:szCs w:val="28"/>
@@ -1788,16 +1796,16 @@
               <w:jc w:val="both"/>
               <w:cnfStyle w:val="000000100000" w:firstRow="0" w:lastRow="0" w:firstColumn="0" w:lastColumn="0" w:oddVBand="0" w:evenVBand="0" w:oddHBand="1" w:evenHBand="0" w:firstRowFirstColumn="0" w:firstRowLastColumn="0" w:lastRowFirstColumn="0" w:lastRowLastColumn="0"/>
               <w:rPr>
-                <w:rFonts w:ascii="Times New Roman" w:hAnsi="Times New Roman" w:cs="Times New Roman"/>
-                <w:noProof/>
-                <w:sz w:val="28"/>
-                <w:szCs w:val="28"/>
-                <w:lang w:eastAsia="ru-RU"/>
-              </w:rPr>
-            </w:pPr>
-            <w:r>
-              <w:rPr>
-                <w:rFonts w:ascii="Times New Roman" w:hAnsi="Times New Roman" w:cs="Times New Roman"/>
+                <w:rFonts w:ascii="Cambria" w:hAnsi="Cambria" w:cs="Times New Roman"/>
+                <w:noProof/>
+                <w:sz w:val="28"/>
+                <w:szCs w:val="28"/>
+                <w:lang w:eastAsia="ru-RU"/>
+              </w:rPr>
+            </w:pPr>
+            <w:r>
+              <w:rPr>
+                <w:rFonts w:ascii="Cambria" w:hAnsi="Cambria" w:cs="Times New Roman"/>
                 <w:noProof/>
                 <w:sz w:val="28"/>
                 <w:szCs w:val="28"/>
@@ -1820,7 +1828,7 @@
               <w:jc w:val="both"/>
               <w:cnfStyle w:val="000000100000" w:firstRow="0" w:lastRow="0" w:firstColumn="0" w:lastColumn="0" w:oddVBand="0" w:evenVBand="0" w:oddHBand="1" w:evenHBand="0" w:firstRowFirstColumn="0" w:firstRowLastColumn="0" w:lastRowFirstColumn="0" w:lastRowLastColumn="0"/>
               <w:rPr>
-                <w:rFonts w:ascii="Times New Roman" w:hAnsi="Times New Roman" w:cs="Times New Roman"/>
+                <w:rFonts w:ascii="Cambria" w:hAnsi="Cambria" w:cs="Times New Roman"/>
                 <w:b/>
                 <w:noProof/>
                 <w:sz w:val="28"/>
@@ -1830,7 +1838,7 @@
             </w:pPr>
             <w:r>
               <w:rPr>
-                <w:rFonts w:ascii="Times New Roman" w:hAnsi="Times New Roman" w:cs="Times New Roman"/>
+                <w:rFonts w:ascii="Cambria" w:hAnsi="Cambria" w:cs="Times New Roman"/>
                 <w:b/>
                 <w:noProof/>
                 <w:sz w:val="28"/>
@@ -1846,16 +1854,16 @@
               <w:jc w:val="both"/>
               <w:cnfStyle w:val="000000100000" w:firstRow="0" w:lastRow="0" w:firstColumn="0" w:lastColumn="0" w:oddVBand="0" w:evenVBand="0" w:oddHBand="1" w:evenHBand="0" w:firstRowFirstColumn="0" w:firstRowLastColumn="0" w:lastRowFirstColumn="0" w:lastRowLastColumn="0"/>
               <w:rPr>
-                <w:rFonts w:ascii="Times New Roman" w:hAnsi="Times New Roman" w:cs="Times New Roman"/>
-                <w:noProof/>
-                <w:sz w:val="28"/>
-                <w:szCs w:val="28"/>
-                <w:lang w:eastAsia="ru-RU"/>
-              </w:rPr>
-            </w:pPr>
-            <w:r>
-              <w:rPr>
-                <w:rFonts w:ascii="Times New Roman" w:hAnsi="Times New Roman" w:cs="Times New Roman"/>
+                <w:rFonts w:ascii="Cambria" w:hAnsi="Cambria" w:cs="Times New Roman"/>
+                <w:noProof/>
+                <w:sz w:val="28"/>
+                <w:szCs w:val="28"/>
+                <w:lang w:eastAsia="ru-RU"/>
+              </w:rPr>
+            </w:pPr>
+            <w:r>
+              <w:rPr>
+                <w:rFonts w:ascii="Cambria" w:hAnsi="Cambria" w:cs="Times New Roman"/>
                 <w:noProof/>
                 <w:sz w:val="28"/>
                 <w:szCs w:val="28"/>
@@ -1870,16 +1878,16 @@
               <w:jc w:val="both"/>
               <w:cnfStyle w:val="000000100000" w:firstRow="0" w:lastRow="0" w:firstColumn="0" w:lastColumn="0" w:oddVBand="0" w:evenVBand="0" w:oddHBand="1" w:evenHBand="0" w:firstRowFirstColumn="0" w:firstRowLastColumn="0" w:lastRowFirstColumn="0" w:lastRowLastColumn="0"/>
               <w:rPr>
-                <w:rFonts w:ascii="Times New Roman" w:hAnsi="Times New Roman" w:cs="Times New Roman"/>
-                <w:noProof/>
-                <w:sz w:val="28"/>
-                <w:szCs w:val="28"/>
-                <w:lang w:eastAsia="ru-RU"/>
-              </w:rPr>
-            </w:pPr>
-            <w:r>
-              <w:rPr>
-                <w:rFonts w:ascii="Times New Roman" w:hAnsi="Times New Roman" w:cs="Times New Roman"/>
+                <w:rFonts w:ascii="Cambria" w:hAnsi="Cambria" w:cs="Times New Roman"/>
+                <w:noProof/>
+                <w:sz w:val="28"/>
+                <w:szCs w:val="28"/>
+                <w:lang w:eastAsia="ru-RU"/>
+              </w:rPr>
+            </w:pPr>
+            <w:r>
+              <w:rPr>
+                <w:rFonts w:ascii="Cambria" w:hAnsi="Cambria" w:cs="Times New Roman"/>
                 <w:noProof/>
                 <w:sz w:val="28"/>
                 <w:szCs w:val="28"/>
@@ -1895,7 +1903,7 @@
       <w:pPr>
         <w:jc w:val="both"/>
         <w:rPr>
-          <w:rFonts w:ascii="Times New Roman" w:hAnsi="Times New Roman" w:cs="Times New Roman"/>
+          <w:rFonts w:ascii="Cambria" w:hAnsi="Cambria" w:cs="Times New Roman"/>
           <w:noProof/>
           <w:sz w:val="28"/>
           <w:szCs w:val="28"/>
@@ -1907,14 +1915,14 @@
       <w:pPr>
         <w:jc w:val="both"/>
         <w:rPr>
-          <w:rFonts w:ascii="Times New Roman" w:hAnsi="Times New Roman" w:cs="Times New Roman"/>
+          <w:rFonts w:ascii="Cambria" w:hAnsi="Cambria" w:cs="Times New Roman"/>
           <w:sz w:val="28"/>
           <w:szCs w:val="28"/>
         </w:rPr>
       </w:pPr>
       <w:r>
         <w:rPr>
-          <w:rFonts w:ascii="Times New Roman" w:hAnsi="Times New Roman" w:cs="Times New Roman"/>
+          <w:rFonts w:ascii="Cambria" w:hAnsi="Cambria" w:cs="Times New Roman"/>
           <w:sz w:val="28"/>
           <w:szCs w:val="28"/>
         </w:rPr>
@@ -1931,7 +1939,7 @@
         <w:gridCol w:w="767"/>
         <w:gridCol w:w="793"/>
         <w:gridCol w:w="2001"/>
-        <w:gridCol w:w="13819"/>
+        <w:gridCol w:w="10727"/>
       </w:tblGrid>
       <w:tr>
         <w:trPr>
@@ -1947,7 +1955,7 @@
               <w:spacing w:before="120" w:after="120" w:line="240" w:lineRule="auto"/>
               <w:jc w:val="both"/>
               <w:rPr>
-                <w:rFonts w:ascii="Times New Roman" w:hAnsi="Times New Roman" w:cs="Times New Roman"/>
+                <w:rFonts w:ascii="Cambria" w:hAnsi="Cambria" w:cs="Times New Roman"/>
                 <w:noProof/>
                 <w:sz w:val="28"/>
                 <w:szCs w:val="28"/>
@@ -1956,7 +1964,7 @@
             </w:pPr>
             <w:r>
               <w:rPr>
-                <w:rFonts w:ascii="Times New Roman" w:hAnsi="Times New Roman" w:cs="Times New Roman"/>
+                <w:rFonts w:ascii="Cambria" w:hAnsi="Cambria" w:cs="Times New Roman"/>
                 <w:noProof/>
                 <w:sz w:val="28"/>
                 <w:szCs w:val="28"/>
@@ -2024,7 +2032,7 @@
               <w:jc w:val="both"/>
               <w:cnfStyle w:val="100000000000" w:firstRow="1" w:lastRow="0" w:firstColumn="0" w:lastColumn="0" w:oddVBand="0" w:evenVBand="0" w:oddHBand="0" w:evenHBand="0" w:firstRowFirstColumn="0" w:firstRowLastColumn="0" w:lastRowFirstColumn="0" w:lastRowLastColumn="0"/>
               <w:rPr>
-                <w:rFonts w:ascii="Times New Roman" w:hAnsi="Times New Roman" w:cs="Times New Roman"/>
+                <w:rFonts w:ascii="Cambria" w:hAnsi="Cambria" w:cs="Times New Roman"/>
                 <w:b w:val="0"/>
                 <w:noProof/>
                 <w:sz w:val="28"/>
@@ -2034,7 +2042,7 @@
             </w:pPr>
             <w:r>
               <w:rPr>
-                <w:rFonts w:ascii="Times New Roman" w:hAnsi="Times New Roman" w:cs="Times New Roman"/>
+                <w:rFonts w:ascii="Cambria" w:hAnsi="Cambria" w:cs="Times New Roman"/>
                 <w:b w:val="0"/>
                 <w:noProof/>
                 <w:sz w:val="28"/>
@@ -2060,7 +2068,7 @@
               <w:spacing w:before="120" w:after="120" w:line="240" w:lineRule="auto"/>
               <w:jc w:val="both"/>
               <w:rPr>
-                <w:rFonts w:ascii="Times New Roman" w:hAnsi="Times New Roman" w:cs="Times New Roman"/>
+                <w:rFonts w:ascii="Cambria" w:hAnsi="Cambria" w:cs="Times New Roman"/>
                 <w:noProof/>
                 <w:sz w:val="28"/>
                 <w:szCs w:val="28"/>
@@ -2069,7 +2077,7 @@
             </w:pPr>
             <w:r>
               <w:rPr>
-                <w:rFonts w:ascii="Times New Roman" w:hAnsi="Times New Roman" w:cs="Times New Roman"/>
+                <w:rFonts w:ascii="Cambria" w:hAnsi="Cambria" w:cs="Times New Roman"/>
                 <w:noProof/>
                 <w:sz w:val="28"/>
                 <w:szCs w:val="28"/>
@@ -2137,16 +2145,16 @@
               <w:jc w:val="both"/>
               <w:cnfStyle w:val="000000100000" w:firstRow="0" w:lastRow="0" w:firstColumn="0" w:lastColumn="0" w:oddVBand="0" w:evenVBand="0" w:oddHBand="1" w:evenHBand="0" w:firstRowFirstColumn="0" w:firstRowLastColumn="0" w:lastRowFirstColumn="0" w:lastRowLastColumn="0"/>
               <w:rPr>
-                <w:rFonts w:ascii="Times New Roman" w:hAnsi="Times New Roman" w:cs="Times New Roman"/>
-                <w:noProof/>
-                <w:sz w:val="28"/>
-                <w:szCs w:val="28"/>
-                <w:lang w:eastAsia="ru-RU"/>
-              </w:rPr>
-            </w:pPr>
-            <w:r>
-              <w:rPr>
-                <w:rFonts w:ascii="Times New Roman" w:hAnsi="Times New Roman" w:cs="Times New Roman"/>
+                <w:rFonts w:ascii="Cambria" w:hAnsi="Cambria" w:cs="Times New Roman"/>
+                <w:noProof/>
+                <w:sz w:val="28"/>
+                <w:szCs w:val="28"/>
+                <w:lang w:eastAsia="ru-RU"/>
+              </w:rPr>
+            </w:pPr>
+            <w:r>
+              <w:rPr>
+                <w:rFonts w:ascii="Cambria" w:hAnsi="Cambria" w:cs="Times New Roman"/>
                 <w:noProof/>
                 <w:sz w:val="28"/>
                 <w:szCs w:val="28"/>
@@ -2168,7 +2176,7 @@
               <w:spacing w:before="120" w:after="120" w:line="240" w:lineRule="auto"/>
               <w:jc w:val="both"/>
               <w:rPr>
-                <w:rFonts w:ascii="Times New Roman" w:hAnsi="Times New Roman" w:cs="Times New Roman"/>
+                <w:rFonts w:ascii="Cambria" w:hAnsi="Cambria" w:cs="Times New Roman"/>
                 <w:noProof/>
                 <w:sz w:val="28"/>
                 <w:szCs w:val="28"/>
@@ -2177,7 +2185,7 @@
             </w:pPr>
             <w:r>
               <w:rPr>
-                <w:rFonts w:ascii="Times New Roman" w:hAnsi="Times New Roman" w:cs="Times New Roman"/>
+                <w:rFonts w:ascii="Cambria" w:hAnsi="Cambria" w:cs="Times New Roman"/>
                 <w:noProof/>
                 <w:sz w:val="28"/>
                 <w:szCs w:val="28"/>
@@ -2245,16 +2253,16 @@
               <w:jc w:val="both"/>
               <w:cnfStyle w:val="000000000000" w:firstRow="0" w:lastRow="0" w:firstColumn="0" w:lastColumn="0" w:oddVBand="0" w:evenVBand="0" w:oddHBand="0" w:evenHBand="0" w:firstRowFirstColumn="0" w:firstRowLastColumn="0" w:lastRowFirstColumn="0" w:lastRowLastColumn="0"/>
               <w:rPr>
-                <w:rFonts w:ascii="Times New Roman" w:hAnsi="Times New Roman" w:cs="Times New Roman"/>
-                <w:noProof/>
-                <w:sz w:val="28"/>
-                <w:szCs w:val="28"/>
-                <w:lang w:eastAsia="ru-RU"/>
-              </w:rPr>
-            </w:pPr>
-            <w:r>
-              <w:rPr>
-                <w:rFonts w:ascii="Times New Roman" w:hAnsi="Times New Roman" w:cs="Times New Roman"/>
+                <w:rFonts w:ascii="Cambria" w:hAnsi="Cambria" w:cs="Times New Roman"/>
+                <w:noProof/>
+                <w:sz w:val="28"/>
+                <w:szCs w:val="28"/>
+                <w:lang w:eastAsia="ru-RU"/>
+              </w:rPr>
+            </w:pPr>
+            <w:r>
+              <w:rPr>
+                <w:rFonts w:ascii="Cambria" w:hAnsi="Cambria" w:cs="Times New Roman"/>
                 <w:noProof/>
                 <w:sz w:val="28"/>
                 <w:szCs w:val="28"/>
@@ -2279,16 +2287,16 @@
               <w:spacing w:before="120" w:after="120" w:line="240" w:lineRule="auto"/>
               <w:jc w:val="both"/>
               <w:rPr>
-                <w:rFonts w:ascii="Times New Roman" w:hAnsi="Times New Roman" w:cs="Times New Roman"/>
-                <w:noProof/>
-                <w:sz w:val="28"/>
-                <w:szCs w:val="28"/>
-                <w:lang w:eastAsia="ru-RU"/>
-              </w:rPr>
-            </w:pPr>
-            <w:r>
-              <w:rPr>
-                <w:rFonts w:ascii="Times New Roman" w:hAnsi="Times New Roman" w:cs="Times New Roman"/>
+                <w:rFonts w:ascii="Cambria" w:hAnsi="Cambria" w:cs="Times New Roman"/>
+                <w:noProof/>
+                <w:sz w:val="28"/>
+                <w:szCs w:val="28"/>
+                <w:lang w:eastAsia="ru-RU"/>
+              </w:rPr>
+            </w:pPr>
+            <w:r>
+              <w:rPr>
+                <w:rFonts w:ascii="Cambria" w:hAnsi="Cambria" w:cs="Times New Roman"/>
                 <w:noProof/>
                 <w:sz w:val="28"/>
                 <w:szCs w:val="28"/>
@@ -2356,16 +2364,16 @@
               <w:jc w:val="both"/>
               <w:cnfStyle w:val="000000100000" w:firstRow="0" w:lastRow="0" w:firstColumn="0" w:lastColumn="0" w:oddVBand="0" w:evenVBand="0" w:oddHBand="1" w:evenHBand="0" w:firstRowFirstColumn="0" w:firstRowLastColumn="0" w:lastRowFirstColumn="0" w:lastRowLastColumn="0"/>
               <w:rPr>
-                <w:rFonts w:ascii="Times New Roman" w:hAnsi="Times New Roman" w:cs="Times New Roman"/>
-                <w:noProof/>
-                <w:sz w:val="28"/>
-                <w:szCs w:val="28"/>
-                <w:lang w:eastAsia="ru-RU"/>
-              </w:rPr>
-            </w:pPr>
-            <w:r>
-              <w:rPr>
-                <w:rFonts w:ascii="Times New Roman" w:hAnsi="Times New Roman" w:cs="Times New Roman"/>
+                <w:rFonts w:ascii="Cambria" w:hAnsi="Cambria" w:cs="Times New Roman"/>
+                <w:noProof/>
+                <w:sz w:val="28"/>
+                <w:szCs w:val="28"/>
+                <w:lang w:eastAsia="ru-RU"/>
+              </w:rPr>
+            </w:pPr>
+            <w:r>
+              <w:rPr>
+                <w:rFonts w:ascii="Cambria" w:hAnsi="Cambria" w:cs="Times New Roman"/>
                 <w:noProof/>
                 <w:sz w:val="28"/>
                 <w:szCs w:val="28"/>
@@ -2387,16 +2395,16 @@
               <w:spacing w:before="120" w:after="120" w:line="240" w:lineRule="auto"/>
               <w:jc w:val="both"/>
               <w:rPr>
-                <w:rFonts w:ascii="Times New Roman" w:hAnsi="Times New Roman" w:cs="Times New Roman"/>
-                <w:noProof/>
-                <w:sz w:val="28"/>
-                <w:szCs w:val="28"/>
-                <w:lang w:eastAsia="ru-RU"/>
-              </w:rPr>
-            </w:pPr>
-            <w:r>
-              <w:rPr>
-                <w:rFonts w:ascii="Times New Roman" w:hAnsi="Times New Roman" w:cs="Times New Roman"/>
+                <w:rFonts w:ascii="Cambria" w:hAnsi="Cambria" w:cs="Times New Roman"/>
+                <w:noProof/>
+                <w:sz w:val="28"/>
+                <w:szCs w:val="28"/>
+                <w:lang w:eastAsia="ru-RU"/>
+              </w:rPr>
+            </w:pPr>
+            <w:r>
+              <w:rPr>
+                <w:rFonts w:ascii="Cambria" w:hAnsi="Cambria" w:cs="Times New Roman"/>
                 <w:noProof/>
                 <w:sz w:val="28"/>
                 <w:szCs w:val="28"/>
@@ -2464,16 +2472,16 @@
               <w:jc w:val="both"/>
               <w:cnfStyle w:val="000000000000" w:firstRow="0" w:lastRow="0" w:firstColumn="0" w:lastColumn="0" w:oddVBand="0" w:evenVBand="0" w:oddHBand="0" w:evenHBand="0" w:firstRowFirstColumn="0" w:firstRowLastColumn="0" w:lastRowFirstColumn="0" w:lastRowLastColumn="0"/>
               <w:rPr>
-                <w:rFonts w:ascii="Times New Roman" w:hAnsi="Times New Roman" w:cs="Times New Roman"/>
-                <w:noProof/>
-                <w:sz w:val="28"/>
-                <w:szCs w:val="28"/>
-                <w:lang w:eastAsia="ru-RU"/>
-              </w:rPr>
-            </w:pPr>
-            <w:r>
-              <w:rPr>
-                <w:rFonts w:ascii="Times New Roman" w:hAnsi="Times New Roman" w:cs="Times New Roman"/>
+                <w:rFonts w:ascii="Cambria" w:hAnsi="Cambria" w:cs="Times New Roman"/>
+                <w:noProof/>
+                <w:sz w:val="28"/>
+                <w:szCs w:val="28"/>
+                <w:lang w:eastAsia="ru-RU"/>
+              </w:rPr>
+            </w:pPr>
+            <w:r>
+              <w:rPr>
+                <w:rFonts w:ascii="Cambria" w:hAnsi="Cambria" w:cs="Times New Roman"/>
                 <w:noProof/>
                 <w:sz w:val="28"/>
                 <w:szCs w:val="28"/>
@@ -2498,7 +2506,7 @@
               <w:spacing w:before="120" w:after="120" w:line="240" w:lineRule="auto"/>
               <w:jc w:val="both"/>
               <w:rPr>
-                <w:rFonts w:ascii="Times New Roman" w:hAnsi="Times New Roman" w:cs="Times New Roman"/>
+                <w:rFonts w:ascii="Cambria" w:hAnsi="Cambria" w:cs="Times New Roman"/>
                 <w:noProof/>
                 <w:sz w:val="28"/>
                 <w:szCs w:val="28"/>
@@ -2507,7 +2515,7 @@
             </w:pPr>
             <w:r>
               <w:rPr>
-                <w:rFonts w:ascii="Times New Roman" w:hAnsi="Times New Roman" w:cs="Times New Roman"/>
+                <w:rFonts w:ascii="Cambria" w:hAnsi="Cambria" w:cs="Times New Roman"/>
                 <w:noProof/>
                 <w:sz w:val="28"/>
                 <w:szCs w:val="28"/>
@@ -2575,16 +2583,16 @@
               <w:jc w:val="both"/>
               <w:cnfStyle w:val="000000100000" w:firstRow="0" w:lastRow="0" w:firstColumn="0" w:lastColumn="0" w:oddVBand="0" w:evenVBand="0" w:oddHBand="1" w:evenHBand="0" w:firstRowFirstColumn="0" w:firstRowLastColumn="0" w:lastRowFirstColumn="0" w:lastRowLastColumn="0"/>
               <w:rPr>
-                <w:rFonts w:ascii="Times New Roman" w:hAnsi="Times New Roman" w:cs="Times New Roman"/>
-                <w:noProof/>
-                <w:sz w:val="28"/>
-                <w:szCs w:val="28"/>
-                <w:lang w:eastAsia="ru-RU"/>
-              </w:rPr>
-            </w:pPr>
-            <w:r>
-              <w:rPr>
-                <w:rFonts w:ascii="Times New Roman" w:hAnsi="Times New Roman" w:cs="Times New Roman"/>
+                <w:rFonts w:ascii="Cambria" w:hAnsi="Cambria" w:cs="Times New Roman"/>
+                <w:noProof/>
+                <w:sz w:val="28"/>
+                <w:szCs w:val="28"/>
+                <w:lang w:eastAsia="ru-RU"/>
+              </w:rPr>
+            </w:pPr>
+            <w:r>
+              <w:rPr>
+                <w:rFonts w:ascii="Cambria" w:hAnsi="Cambria" w:cs="Times New Roman"/>
                 <w:noProof/>
                 <w:sz w:val="28"/>
                 <w:szCs w:val="28"/>
@@ -2606,7 +2614,7 @@
               <w:spacing w:before="120" w:after="120" w:line="240" w:lineRule="auto"/>
               <w:jc w:val="both"/>
               <w:rPr>
-                <w:rFonts w:ascii="Times New Roman" w:hAnsi="Times New Roman" w:cs="Times New Roman"/>
+                <w:rFonts w:ascii="Cambria" w:hAnsi="Cambria" w:cs="Times New Roman"/>
                 <w:noProof/>
                 <w:sz w:val="28"/>
                 <w:szCs w:val="28"/>
@@ -2615,7 +2623,7 @@
             </w:pPr>
             <w:r>
               <w:rPr>
-                <w:rFonts w:ascii="Times New Roman" w:hAnsi="Times New Roman" w:cs="Times New Roman"/>
+                <w:rFonts w:ascii="Cambria" w:hAnsi="Cambria" w:cs="Times New Roman"/>
                 <w:noProof/>
                 <w:sz w:val="28"/>
                 <w:szCs w:val="28"/>
@@ -2687,16 +2695,16 @@
               <w:jc w:val="both"/>
               <w:cnfStyle w:val="000000000000" w:firstRow="0" w:lastRow="0" w:firstColumn="0" w:lastColumn="0" w:oddVBand="0" w:evenVBand="0" w:oddHBand="0" w:evenHBand="0" w:firstRowFirstColumn="0" w:firstRowLastColumn="0" w:lastRowFirstColumn="0" w:lastRowLastColumn="0"/>
               <w:rPr>
-                <w:rFonts w:ascii="Times New Roman" w:hAnsi="Times New Roman" w:cs="Times New Roman"/>
-                <w:noProof/>
-                <w:sz w:val="28"/>
-                <w:szCs w:val="28"/>
-                <w:lang w:eastAsia="ru-RU"/>
-              </w:rPr>
-            </w:pPr>
-            <w:r>
-              <w:rPr>
-                <w:rFonts w:ascii="Times New Roman" w:hAnsi="Times New Roman" w:cs="Times New Roman"/>
+                <w:rFonts w:ascii="Cambria" w:hAnsi="Cambria" w:cs="Times New Roman"/>
+                <w:noProof/>
+                <w:sz w:val="28"/>
+                <w:szCs w:val="28"/>
+                <w:lang w:eastAsia="ru-RU"/>
+              </w:rPr>
+            </w:pPr>
+            <w:r>
+              <w:rPr>
+                <w:rFonts w:ascii="Cambria" w:hAnsi="Cambria" w:cs="Times New Roman"/>
                 <w:noProof/>
                 <w:sz w:val="28"/>
                 <w:szCs w:val="28"/>
@@ -2721,7 +2729,7 @@
               <w:spacing w:before="120" w:after="120" w:line="240" w:lineRule="auto"/>
               <w:jc w:val="both"/>
               <w:rPr>
-                <w:rFonts w:ascii="Times New Roman" w:hAnsi="Times New Roman" w:cs="Times New Roman"/>
+                <w:rFonts w:ascii="Cambria" w:hAnsi="Cambria" w:cs="Times New Roman"/>
                 <w:noProof/>
                 <w:sz w:val="28"/>
                 <w:szCs w:val="28"/>
@@ -2730,7 +2738,7 @@
             </w:pPr>
             <w:r>
               <w:rPr>
-                <w:rFonts w:ascii="Times New Roman" w:hAnsi="Times New Roman" w:cs="Times New Roman"/>
+                <w:rFonts w:ascii="Cambria" w:hAnsi="Cambria" w:cs="Times New Roman"/>
                 <w:noProof/>
                 <w:sz w:val="28"/>
                 <w:szCs w:val="28"/>
@@ -2801,16 +2809,16 @@
               <w:jc w:val="both"/>
               <w:cnfStyle w:val="000000100000" w:firstRow="0" w:lastRow="0" w:firstColumn="0" w:lastColumn="0" w:oddVBand="0" w:evenVBand="0" w:oddHBand="1" w:evenHBand="0" w:firstRowFirstColumn="0" w:firstRowLastColumn="0" w:lastRowFirstColumn="0" w:lastRowLastColumn="0"/>
               <w:rPr>
-                <w:rFonts w:ascii="Times New Roman" w:hAnsi="Times New Roman" w:cs="Times New Roman"/>
-                <w:noProof/>
-                <w:sz w:val="28"/>
-                <w:szCs w:val="28"/>
-                <w:lang w:eastAsia="ru-RU"/>
-              </w:rPr>
-            </w:pPr>
-            <w:r>
-              <w:rPr>
-                <w:rFonts w:ascii="Times New Roman" w:hAnsi="Times New Roman" w:cs="Times New Roman"/>
+                <w:rFonts w:ascii="Cambria" w:hAnsi="Cambria" w:cs="Times New Roman"/>
+                <w:noProof/>
+                <w:sz w:val="28"/>
+                <w:szCs w:val="28"/>
+                <w:lang w:eastAsia="ru-RU"/>
+              </w:rPr>
+            </w:pPr>
+            <w:r>
+              <w:rPr>
+                <w:rFonts w:ascii="Cambria" w:hAnsi="Cambria" w:cs="Times New Roman"/>
                 <w:noProof/>
                 <w:sz w:val="28"/>
                 <w:szCs w:val="28"/>
@@ -2832,7 +2840,7 @@
               <w:spacing w:before="120" w:after="120" w:line="240" w:lineRule="auto"/>
               <w:jc w:val="both"/>
               <w:rPr>
-                <w:rFonts w:ascii="Times New Roman" w:hAnsi="Times New Roman" w:cs="Times New Roman"/>
+                <w:rFonts w:ascii="Cambria" w:hAnsi="Cambria" w:cs="Times New Roman"/>
                 <w:noProof/>
                 <w:sz w:val="28"/>
                 <w:szCs w:val="28"/>
@@ -2841,7 +2849,7 @@
             </w:pPr>
             <w:r>
               <w:rPr>
-                <w:rFonts w:ascii="Times New Roman" w:hAnsi="Times New Roman" w:cs="Times New Roman"/>
+                <w:rFonts w:ascii="Cambria" w:hAnsi="Cambria" w:cs="Times New Roman"/>
                 <w:noProof/>
                 <w:sz w:val="28"/>
                 <w:szCs w:val="28"/>
@@ -2909,16 +2917,16 @@
               <w:jc w:val="both"/>
               <w:cnfStyle w:val="000000000000" w:firstRow="0" w:lastRow="0" w:firstColumn="0" w:lastColumn="0" w:oddVBand="0" w:evenVBand="0" w:oddHBand="0" w:evenHBand="0" w:firstRowFirstColumn="0" w:firstRowLastColumn="0" w:lastRowFirstColumn="0" w:lastRowLastColumn="0"/>
               <w:rPr>
-                <w:rFonts w:ascii="Times New Roman" w:hAnsi="Times New Roman" w:cs="Times New Roman"/>
-                <w:noProof/>
-                <w:sz w:val="28"/>
-                <w:szCs w:val="28"/>
-                <w:lang w:eastAsia="ru-RU"/>
-              </w:rPr>
-            </w:pPr>
-            <w:r>
-              <w:rPr>
-                <w:rFonts w:ascii="Times New Roman" w:hAnsi="Times New Roman" w:cs="Times New Roman"/>
+                <w:rFonts w:ascii="Cambria" w:hAnsi="Cambria" w:cs="Times New Roman"/>
+                <w:noProof/>
+                <w:sz w:val="28"/>
+                <w:szCs w:val="28"/>
+                <w:lang w:eastAsia="ru-RU"/>
+              </w:rPr>
+            </w:pPr>
+            <w:r>
+              <w:rPr>
+                <w:rFonts w:ascii="Cambria" w:hAnsi="Cambria" w:cs="Times New Roman"/>
                 <w:noProof/>
                 <w:sz w:val="28"/>
                 <w:szCs w:val="28"/>
@@ -2933,16 +2941,16 @@
               <w:jc w:val="both"/>
               <w:cnfStyle w:val="000000000000" w:firstRow="0" w:lastRow="0" w:firstColumn="0" w:lastColumn="0" w:oddVBand="0" w:evenVBand="0" w:oddHBand="0" w:evenHBand="0" w:firstRowFirstColumn="0" w:firstRowLastColumn="0" w:lastRowFirstColumn="0" w:lastRowLastColumn="0"/>
               <w:rPr>
-                <w:rFonts w:ascii="Times New Roman" w:hAnsi="Times New Roman" w:cs="Times New Roman"/>
-                <w:noProof/>
-                <w:sz w:val="28"/>
-                <w:szCs w:val="28"/>
-                <w:lang w:eastAsia="ru-RU"/>
-              </w:rPr>
-            </w:pPr>
-            <w:r>
-              <w:rPr>
-                <w:rFonts w:ascii="Times New Roman" w:hAnsi="Times New Roman" w:cs="Times New Roman"/>
+                <w:rFonts w:ascii="Cambria" w:hAnsi="Cambria" w:cs="Times New Roman"/>
+                <w:noProof/>
+                <w:sz w:val="28"/>
+                <w:szCs w:val="28"/>
+                <w:lang w:eastAsia="ru-RU"/>
+              </w:rPr>
+            </w:pPr>
+            <w:r>
+              <w:rPr>
+                <w:rFonts w:ascii="Cambria" w:hAnsi="Cambria" w:cs="Times New Roman"/>
                 <w:noProof/>
                 <w:sz w:val="28"/>
                 <w:szCs w:val="28"/>
@@ -2967,7 +2975,7 @@
               <w:spacing w:before="120" w:after="120" w:line="240" w:lineRule="auto"/>
               <w:jc w:val="both"/>
               <w:rPr>
-                <w:rFonts w:ascii="Times New Roman" w:hAnsi="Times New Roman" w:cs="Times New Roman"/>
+                <w:rFonts w:ascii="Cambria" w:hAnsi="Cambria" w:cs="Times New Roman"/>
                 <w:noProof/>
                 <w:sz w:val="28"/>
                 <w:szCs w:val="28"/>
@@ -2976,7 +2984,7 @@
             </w:pPr>
             <w:r>
               <w:rPr>
-                <w:rFonts w:ascii="Times New Roman" w:hAnsi="Times New Roman" w:cs="Times New Roman"/>
+                <w:rFonts w:ascii="Cambria" w:hAnsi="Cambria" w:cs="Times New Roman"/>
                 <w:noProof/>
                 <w:sz w:val="28"/>
                 <w:szCs w:val="28"/>
@@ -3044,16 +3052,16 @@
               <w:jc w:val="both"/>
               <w:cnfStyle w:val="000000100000" w:firstRow="0" w:lastRow="0" w:firstColumn="0" w:lastColumn="0" w:oddVBand="0" w:evenVBand="0" w:oddHBand="1" w:evenHBand="0" w:firstRowFirstColumn="0" w:firstRowLastColumn="0" w:lastRowFirstColumn="0" w:lastRowLastColumn="0"/>
               <w:rPr>
-                <w:rFonts w:ascii="Times New Roman" w:hAnsi="Times New Roman" w:cs="Times New Roman"/>
-                <w:noProof/>
-                <w:sz w:val="28"/>
-                <w:szCs w:val="28"/>
-                <w:lang w:eastAsia="ru-RU"/>
-              </w:rPr>
-            </w:pPr>
-            <w:r>
-              <w:rPr>
-                <w:rFonts w:ascii="Times New Roman" w:hAnsi="Times New Roman" w:cs="Times New Roman"/>
+                <w:rFonts w:ascii="Cambria" w:hAnsi="Cambria" w:cs="Times New Roman"/>
+                <w:noProof/>
+                <w:sz w:val="28"/>
+                <w:szCs w:val="28"/>
+                <w:lang w:eastAsia="ru-RU"/>
+              </w:rPr>
+            </w:pPr>
+            <w:r>
+              <w:rPr>
+                <w:rFonts w:ascii="Cambria" w:hAnsi="Cambria" w:cs="Times New Roman"/>
                 <w:noProof/>
                 <w:sz w:val="28"/>
                 <w:szCs w:val="28"/>
@@ -3076,7 +3084,7 @@
               <w:spacing w:before="120" w:after="120" w:line="240" w:lineRule="auto"/>
               <w:jc w:val="both"/>
               <w:rPr>
-                <w:rFonts w:ascii="Times New Roman" w:hAnsi="Times New Roman" w:cs="Times New Roman"/>
+                <w:rFonts w:ascii="Cambria" w:hAnsi="Cambria" w:cs="Times New Roman"/>
                 <w:noProof/>
                 <w:sz w:val="28"/>
                 <w:szCs w:val="28"/>
@@ -3084,6 +3092,13 @@
               </w:rPr>
             </w:pPr>
             <w:r>
+              <w:rPr>
+                <w:rFonts w:ascii="Cambria" w:hAnsi="Cambria"/>
+                <w:b w:val="0"/>
+                <w:bCs w:val="0"/>
+                <w:sz w:val="28"/>
+                <w:szCs w:val="28"/>
+              </w:rPr>
               <w:object w:dxaOrig="3225" w:dyaOrig="405">
                 <v:shapetype id="_x0000_t75" coordsize="21600,21600" o:spt="75" o:preferrelative="t" path="m@4@5l@4@11@9@11@9@5xe" filled="f" stroked="f">
                   <v:stroke joinstyle="miter"/>
@@ -3107,7 +3122,7 @@
                 <v:shape id="_x0000_i1026" type="#_x0000_t75" style="width:161.25pt;height:20.25pt" o:ole="">
                   <v:imagedata r:id="rId16" o:title=""/>
                 </v:shape>
-                <o:OLEObject Type="Embed" ProgID="PBrush" ShapeID="_x0000_i1026" DrawAspect="Content" ObjectID="_1477269313" r:id="rId17"/>
+                <o:OLEObject Type="Embed" ProgID="PBrush" ShapeID="_x0000_i1026" DrawAspect="Content" ObjectID="_1479712455" r:id="rId17"/>
               </w:object>
             </w:r>
           </w:p>
@@ -3126,7 +3141,7 @@
               <w:jc w:val="both"/>
               <w:cnfStyle w:val="000000000000" w:firstRow="0" w:lastRow="0" w:firstColumn="0" w:lastColumn="0" w:oddVBand="0" w:evenVBand="0" w:oddHBand="0" w:evenHBand="0" w:firstRowFirstColumn="0" w:firstRowLastColumn="0" w:lastRowFirstColumn="0" w:lastRowLastColumn="0"/>
               <w:rPr>
-                <w:rFonts w:ascii="Times New Roman" w:hAnsi="Times New Roman" w:cs="Times New Roman"/>
+                <w:rFonts w:ascii="Cambria" w:hAnsi="Cambria" w:cs="Times New Roman"/>
                 <w:noProof/>
                 <w:sz w:val="28"/>
                 <w:szCs w:val="28"/>
@@ -3135,7 +3150,7 @@
             </w:pPr>
             <w:r>
               <w:rPr>
-                <w:rFonts w:ascii="Times New Roman" w:hAnsi="Times New Roman" w:cs="Times New Roman"/>
+                <w:rFonts w:ascii="Cambria" w:hAnsi="Cambria" w:cs="Times New Roman"/>
                 <w:noProof/>
                 <w:sz w:val="28"/>
                 <w:szCs w:val="28"/>
@@ -3145,7 +3160,7 @@
             </w:r>
             <w:r>
               <w:rPr>
-                <w:rFonts w:ascii="Times New Roman" w:hAnsi="Times New Roman" w:cs="Times New Roman"/>
+                <w:rFonts w:ascii="Cambria" w:hAnsi="Cambria" w:cs="Times New Roman"/>
                 <w:noProof/>
                 <w:sz w:val="28"/>
                 <w:szCs w:val="28"/>
@@ -3202,7 +3217,7 @@
             </w:r>
             <w:r>
               <w:rPr>
-                <w:rFonts w:ascii="Times New Roman" w:hAnsi="Times New Roman" w:cs="Times New Roman"/>
+                <w:rFonts w:ascii="Cambria" w:hAnsi="Cambria" w:cs="Times New Roman"/>
                 <w:noProof/>
                 <w:sz w:val="28"/>
                 <w:szCs w:val="28"/>
@@ -3228,7 +3243,7 @@
               <w:spacing w:before="120" w:after="120" w:line="240" w:lineRule="auto"/>
               <w:jc w:val="both"/>
               <w:rPr>
-                <w:rFonts w:ascii="Times New Roman" w:hAnsi="Times New Roman" w:cs="Times New Roman"/>
+                <w:rFonts w:ascii="Cambria" w:hAnsi="Cambria" w:cs="Times New Roman"/>
                 <w:noProof/>
                 <w:sz w:val="28"/>
                 <w:szCs w:val="28"/>
@@ -3236,11 +3251,18 @@
               </w:rPr>
             </w:pPr>
             <w:r>
+              <w:rPr>
+                <w:rFonts w:ascii="Cambria" w:hAnsi="Cambria"/>
+                <w:b w:val="0"/>
+                <w:bCs w:val="0"/>
+                <w:sz w:val="28"/>
+                <w:szCs w:val="28"/>
+              </w:rPr>
               <w:object w:dxaOrig="3345" w:dyaOrig="375">
                 <v:shape id="_x0000_i1027" type="#_x0000_t75" style="width:167.25pt;height:18.75pt" o:ole="">
                   <v:imagedata r:id="rId19" o:title=""/>
                 </v:shape>
-                <o:OLEObject Type="Embed" ProgID="PBrush" ShapeID="_x0000_i1027" DrawAspect="Content" ObjectID="_1477269314" r:id="rId20"/>
+                <o:OLEObject Type="Embed" ProgID="PBrush" ShapeID="_x0000_i1027" DrawAspect="Content" ObjectID="_1479712456" r:id="rId20"/>
               </w:object>
             </w:r>
           </w:p>
@@ -3255,16 +3277,16 @@
               <w:jc w:val="both"/>
               <w:cnfStyle w:val="000000100000" w:firstRow="0" w:lastRow="0" w:firstColumn="0" w:lastColumn="0" w:oddVBand="0" w:evenVBand="0" w:oddHBand="1" w:evenHBand="0" w:firstRowFirstColumn="0" w:firstRowLastColumn="0" w:lastRowFirstColumn="0" w:lastRowLastColumn="0"/>
               <w:rPr>
-                <w:rFonts w:ascii="Times New Roman" w:hAnsi="Times New Roman" w:cs="Times New Roman"/>
-                <w:noProof/>
-                <w:sz w:val="28"/>
-                <w:szCs w:val="28"/>
-                <w:lang w:eastAsia="ru-RU"/>
-              </w:rPr>
-            </w:pPr>
-            <w:r>
-              <w:rPr>
-                <w:rFonts w:ascii="Times New Roman" w:hAnsi="Times New Roman" w:cs="Times New Roman"/>
+                <w:rFonts w:ascii="Cambria" w:hAnsi="Cambria" w:cs="Times New Roman"/>
+                <w:noProof/>
+                <w:sz w:val="28"/>
+                <w:szCs w:val="28"/>
+                <w:lang w:eastAsia="ru-RU"/>
+              </w:rPr>
+            </w:pPr>
+            <w:r>
+              <w:rPr>
+                <w:rFonts w:ascii="Cambria" w:hAnsi="Cambria" w:cs="Times New Roman"/>
                 <w:noProof/>
                 <w:sz w:val="28"/>
                 <w:szCs w:val="28"/>
@@ -3274,7 +3296,7 @@
             </w:r>
             <w:r>
               <w:rPr>
-                <w:rFonts w:ascii="Times New Roman" w:hAnsi="Times New Roman" w:cs="Times New Roman"/>
+                <w:rFonts w:ascii="Cambria" w:hAnsi="Cambria" w:cs="Times New Roman"/>
                 <w:noProof/>
                 <w:sz w:val="28"/>
                 <w:szCs w:val="28"/>
@@ -3331,7 +3353,7 @@
             </w:r>
             <w:r>
               <w:rPr>
-                <w:rFonts w:ascii="Times New Roman" w:hAnsi="Times New Roman" w:cs="Times New Roman"/>
+                <w:rFonts w:ascii="Cambria" w:hAnsi="Cambria" w:cs="Times New Roman"/>
                 <w:noProof/>
                 <w:sz w:val="28"/>
                 <w:szCs w:val="28"/>
@@ -3354,19 +3376,26 @@
               <w:spacing w:before="120" w:after="120" w:line="240" w:lineRule="auto"/>
               <w:jc w:val="both"/>
               <w:rPr>
-                <w:rFonts w:ascii="Times New Roman" w:hAnsi="Times New Roman" w:cs="Times New Roman"/>
-                <w:noProof/>
-                <w:sz w:val="28"/>
-                <w:szCs w:val="28"/>
-                <w:lang w:eastAsia="ru-RU"/>
-              </w:rPr>
-            </w:pPr>
-            <w:r>
+                <w:rFonts w:ascii="Cambria" w:hAnsi="Cambria" w:cs="Times New Roman"/>
+                <w:noProof/>
+                <w:sz w:val="28"/>
+                <w:szCs w:val="28"/>
+                <w:lang w:eastAsia="ru-RU"/>
+              </w:rPr>
+            </w:pPr>
+            <w:r>
+              <w:rPr>
+                <w:rFonts w:ascii="Cambria" w:hAnsi="Cambria"/>
+                <w:b w:val="0"/>
+                <w:bCs w:val="0"/>
+                <w:sz w:val="28"/>
+                <w:szCs w:val="28"/>
+              </w:rPr>
               <w:object w:dxaOrig="1260" w:dyaOrig="420">
                 <v:shape id="_x0000_i1028" type="#_x0000_t75" style="width:63pt;height:21pt" o:ole="">
                   <v:imagedata r:id="rId21" o:title=""/>
                 </v:shape>
-                <o:OLEObject Type="Embed" ProgID="PBrush" ShapeID="_x0000_i1028" DrawAspect="Content" ObjectID="_1477269315" r:id="rId22"/>
+                <o:OLEObject Type="Embed" ProgID="PBrush" ShapeID="_x0000_i1028" DrawAspect="Content" ObjectID="_1479712457" r:id="rId22"/>
               </w:object>
             </w:r>
           </w:p>
@@ -3382,16 +3411,16 @@
               <w:jc w:val="both"/>
               <w:cnfStyle w:val="000000000000" w:firstRow="0" w:lastRow="0" w:firstColumn="0" w:lastColumn="0" w:oddVBand="0" w:evenVBand="0" w:oddHBand="0" w:evenHBand="0" w:firstRowFirstColumn="0" w:firstRowLastColumn="0" w:lastRowFirstColumn="0" w:lastRowLastColumn="0"/>
               <w:rPr>
-                <w:rFonts w:ascii="Times New Roman" w:hAnsi="Times New Roman" w:cs="Times New Roman"/>
-                <w:noProof/>
-                <w:sz w:val="28"/>
-                <w:szCs w:val="28"/>
-                <w:lang w:eastAsia="ru-RU"/>
-              </w:rPr>
-            </w:pPr>
-            <w:r>
-              <w:rPr>
-                <w:rFonts w:ascii="Times New Roman" w:hAnsi="Times New Roman" w:cs="Times New Roman"/>
+                <w:rFonts w:ascii="Cambria" w:hAnsi="Cambria" w:cs="Times New Roman"/>
+                <w:noProof/>
+                <w:sz w:val="28"/>
+                <w:szCs w:val="28"/>
+                <w:lang w:eastAsia="ru-RU"/>
+              </w:rPr>
+            </w:pPr>
+            <w:r>
+              <w:rPr>
+                <w:rFonts w:ascii="Cambria" w:hAnsi="Cambria" w:cs="Times New Roman"/>
                 <w:noProof/>
                 <w:sz w:val="28"/>
                 <w:szCs w:val="28"/>
@@ -3399,8 +3428,6 @@
               </w:rPr>
               <w:t>Применить изменения без закрытия окна редактора.</w:t>
             </w:r>
-            <w:bookmarkStart w:id="0" w:name="_GoBack"/>
-            <w:bookmarkEnd w:id="0"/>
           </w:p>
         </w:tc>
       </w:tr>
@@ -3419,19 +3446,26 @@
               <w:spacing w:before="120" w:after="120" w:line="240" w:lineRule="auto"/>
               <w:jc w:val="both"/>
               <w:rPr>
-                <w:rFonts w:ascii="Times New Roman" w:hAnsi="Times New Roman" w:cs="Times New Roman"/>
-                <w:noProof/>
-                <w:sz w:val="28"/>
-                <w:szCs w:val="28"/>
-                <w:lang w:eastAsia="ru-RU"/>
-              </w:rPr>
-            </w:pPr>
-            <w:r>
+                <w:rFonts w:ascii="Cambria" w:hAnsi="Cambria" w:cs="Times New Roman"/>
+                <w:noProof/>
+                <w:sz w:val="28"/>
+                <w:szCs w:val="28"/>
+                <w:lang w:eastAsia="ru-RU"/>
+              </w:rPr>
+            </w:pPr>
+            <w:r>
+              <w:rPr>
+                <w:rFonts w:ascii="Cambria" w:hAnsi="Cambria"/>
+                <w:b w:val="0"/>
+                <w:bCs w:val="0"/>
+                <w:sz w:val="28"/>
+                <w:szCs w:val="28"/>
+              </w:rPr>
               <w:object w:dxaOrig="1275" w:dyaOrig="420">
                 <v:shape id="_x0000_i1029" type="#_x0000_t75" style="width:63.75pt;height:21pt" o:ole="">
                   <v:imagedata r:id="rId23" o:title=""/>
                 </v:shape>
-                <o:OLEObject Type="Embed" ProgID="PBrush" ShapeID="_x0000_i1029" DrawAspect="Content" ObjectID="_1477269316" r:id="rId24"/>
+                <o:OLEObject Type="Embed" ProgID="PBrush" ShapeID="_x0000_i1029" DrawAspect="Content" ObjectID="_1479712458" r:id="rId24"/>
               </w:object>
             </w:r>
           </w:p>
@@ -3447,16 +3481,16 @@
               <w:jc w:val="both"/>
               <w:cnfStyle w:val="000000100000" w:firstRow="0" w:lastRow="0" w:firstColumn="0" w:lastColumn="0" w:oddVBand="0" w:evenVBand="0" w:oddHBand="1" w:evenHBand="0" w:firstRowFirstColumn="0" w:firstRowLastColumn="0" w:lastRowFirstColumn="0" w:lastRowLastColumn="0"/>
               <w:rPr>
-                <w:rFonts w:ascii="Times New Roman" w:hAnsi="Times New Roman" w:cs="Times New Roman"/>
-                <w:noProof/>
-                <w:sz w:val="28"/>
-                <w:szCs w:val="28"/>
-                <w:lang w:eastAsia="ru-RU"/>
-              </w:rPr>
-            </w:pPr>
-            <w:r>
-              <w:rPr>
-                <w:rFonts w:ascii="Times New Roman" w:hAnsi="Times New Roman" w:cs="Times New Roman"/>
+                <w:rFonts w:ascii="Cambria" w:hAnsi="Cambria" w:cs="Times New Roman"/>
+                <w:noProof/>
+                <w:sz w:val="28"/>
+                <w:szCs w:val="28"/>
+                <w:lang w:eastAsia="ru-RU"/>
+              </w:rPr>
+            </w:pPr>
+            <w:r>
+              <w:rPr>
+                <w:rFonts w:ascii="Cambria" w:hAnsi="Cambria" w:cs="Times New Roman"/>
                 <w:noProof/>
                 <w:sz w:val="28"/>
                 <w:szCs w:val="28"/>
@@ -3479,19 +3513,26 @@
               <w:spacing w:before="120" w:after="120" w:line="240" w:lineRule="auto"/>
               <w:jc w:val="both"/>
               <w:rPr>
-                <w:rFonts w:ascii="Times New Roman" w:hAnsi="Times New Roman" w:cs="Times New Roman"/>
-                <w:noProof/>
-                <w:sz w:val="28"/>
-                <w:szCs w:val="28"/>
-                <w:lang w:eastAsia="ru-RU"/>
-              </w:rPr>
-            </w:pPr>
-            <w:r>
+                <w:rFonts w:ascii="Cambria" w:hAnsi="Cambria" w:cs="Times New Roman"/>
+                <w:noProof/>
+                <w:sz w:val="28"/>
+                <w:szCs w:val="28"/>
+                <w:lang w:eastAsia="ru-RU"/>
+              </w:rPr>
+            </w:pPr>
+            <w:r>
+              <w:rPr>
+                <w:rFonts w:ascii="Cambria" w:hAnsi="Cambria"/>
+                <w:b w:val="0"/>
+                <w:bCs w:val="0"/>
+                <w:sz w:val="28"/>
+                <w:szCs w:val="28"/>
+              </w:rPr>
               <w:object w:dxaOrig="1245" w:dyaOrig="405">
                 <v:shape id="_x0000_i1030" type="#_x0000_t75" style="width:62.25pt;height:20.25pt" o:ole="">
                   <v:imagedata r:id="rId25" o:title=""/>
                 </v:shape>
-                <o:OLEObject Type="Embed" ProgID="PBrush" ShapeID="_x0000_i1030" DrawAspect="Content" ObjectID="_1477269317" r:id="rId26"/>
+                <o:OLEObject Type="Embed" ProgID="PBrush" ShapeID="_x0000_i1030" DrawAspect="Content" ObjectID="_1479712459" r:id="rId26"/>
               </w:object>
             </w:r>
           </w:p>
@@ -3507,16 +3548,16 @@
               <w:jc w:val="both"/>
               <w:cnfStyle w:val="000000000000" w:firstRow="0" w:lastRow="0" w:firstColumn="0" w:lastColumn="0" w:oddVBand="0" w:evenVBand="0" w:oddHBand="0" w:evenHBand="0" w:firstRowFirstColumn="0" w:firstRowLastColumn="0" w:lastRowFirstColumn="0" w:lastRowLastColumn="0"/>
               <w:rPr>
-                <w:rFonts w:ascii="Times New Roman" w:hAnsi="Times New Roman" w:cs="Times New Roman"/>
-                <w:noProof/>
-                <w:sz w:val="28"/>
-                <w:szCs w:val="28"/>
-                <w:lang w:eastAsia="ru-RU"/>
-              </w:rPr>
-            </w:pPr>
-            <w:r>
-              <w:rPr>
-                <w:rFonts w:ascii="Times New Roman" w:hAnsi="Times New Roman" w:cs="Times New Roman"/>
+                <w:rFonts w:ascii="Cambria" w:hAnsi="Cambria" w:cs="Times New Roman"/>
+                <w:noProof/>
+                <w:sz w:val="28"/>
+                <w:szCs w:val="28"/>
+                <w:lang w:eastAsia="ru-RU"/>
+              </w:rPr>
+            </w:pPr>
+            <w:r>
+              <w:rPr>
+                <w:rFonts w:ascii="Cambria" w:hAnsi="Cambria" w:cs="Times New Roman"/>
                 <w:noProof/>
                 <w:sz w:val="28"/>
                 <w:szCs w:val="28"/>
@@ -3526,7 +3567,7 @@
             </w:r>
             <w:r>
               <w:rPr>
-                <w:rFonts w:ascii="Times New Roman" w:hAnsi="Times New Roman" w:cs="Times New Roman"/>
+                <w:rFonts w:ascii="Cambria" w:hAnsi="Cambria" w:cs="Times New Roman"/>
                 <w:noProof/>
                 <w:sz w:val="28"/>
                 <w:szCs w:val="28"/>
@@ -3543,14 +3584,14 @@
         <w:spacing w:after="160" w:line="259" w:lineRule="auto"/>
         <w:jc w:val="both"/>
         <w:rPr>
-          <w:rFonts w:ascii="Times New Roman" w:hAnsi="Times New Roman" w:cs="Times New Roman"/>
+          <w:rFonts w:ascii="Cambria" w:hAnsi="Cambria" w:cs="Times New Roman"/>
           <w:sz w:val="28"/>
           <w:szCs w:val="28"/>
         </w:rPr>
       </w:pPr>
     </w:p>
     <w:sectPr>
-      <w:pgSz w:w="11906" w:h="16838"/>
+      <w:pgSz w:w="16839" w:h="23814" w:code="8"/>
       <w:pgMar w:top="1134" w:right="850" w:bottom="1134" w:left="1701" w:header="708" w:footer="708" w:gutter="0"/>
       <w:cols w:space="708"/>
       <w:docGrid w:linePitch="360"/>

--- a/user_interface/03_graphical_subsystem/animation_system/edit_signals.docx
+++ b/user_interface/03_graphical_subsystem/animation_system/edit_signals.docx
@@ -15,6 +15,7 @@
           <w:lang w:eastAsia="ru-RU"/>
         </w:rPr>
       </w:pPr>
+      <w:bookmarkStart w:id="0" w:name="_GoBack"/>
       <w:r>
         <w:rPr>
           <w:rFonts w:ascii="Cambria" w:eastAsia="Times New Roman" w:hAnsi="Cambria" w:cs="Times New Roman"/>
@@ -27,6 +28,7 @@
         <w:t>Редактор сигналов проекта</w:t>
       </w:r>
     </w:p>
+    <w:bookmarkEnd w:id="0"/>
     <w:p>
       <w:pPr>
         <w:jc w:val="both"/>
@@ -152,8 +154,6 @@
         </w:rPr>
         <w:t>.</w:t>
       </w:r>
-      <w:bookmarkStart w:id="0" w:name="_GoBack"/>
-      <w:bookmarkEnd w:id="0"/>
     </w:p>
     <w:p>
       <w:pPr>
@@ -3122,7 +3122,7 @@
                 <v:shape id="_x0000_i1026" type="#_x0000_t75" style="width:161.25pt;height:20.25pt" o:ole="">
                   <v:imagedata r:id="rId16" o:title=""/>
                 </v:shape>
-                <o:OLEObject Type="Embed" ProgID="PBrush" ShapeID="_x0000_i1026" DrawAspect="Content" ObjectID="_1479712455" r:id="rId17"/>
+                <o:OLEObject Type="Embed" ProgID="PBrush" ShapeID="_x0000_i1026" DrawAspect="Content" ObjectID="_1508670004" r:id="rId17"/>
               </w:object>
             </w:r>
           </w:p>
@@ -3262,7 +3262,7 @@
                 <v:shape id="_x0000_i1027" type="#_x0000_t75" style="width:167.25pt;height:18.75pt" o:ole="">
                   <v:imagedata r:id="rId19" o:title=""/>
                 </v:shape>
-                <o:OLEObject Type="Embed" ProgID="PBrush" ShapeID="_x0000_i1027" DrawAspect="Content" ObjectID="_1479712456" r:id="rId20"/>
+                <o:OLEObject Type="Embed" ProgID="PBrush" ShapeID="_x0000_i1027" DrawAspect="Content" ObjectID="_1508670005" r:id="rId20"/>
               </w:object>
             </w:r>
           </w:p>
@@ -3395,7 +3395,7 @@
                 <v:shape id="_x0000_i1028" type="#_x0000_t75" style="width:63pt;height:21pt" o:ole="">
                   <v:imagedata r:id="rId21" o:title=""/>
                 </v:shape>
-                <o:OLEObject Type="Embed" ProgID="PBrush" ShapeID="_x0000_i1028" DrawAspect="Content" ObjectID="_1479712457" r:id="rId22"/>
+                <o:OLEObject Type="Embed" ProgID="PBrush" ShapeID="_x0000_i1028" DrawAspect="Content" ObjectID="_1508670006" r:id="rId22"/>
               </w:object>
             </w:r>
           </w:p>
@@ -3465,7 +3465,7 @@
                 <v:shape id="_x0000_i1029" type="#_x0000_t75" style="width:63.75pt;height:21pt" o:ole="">
                   <v:imagedata r:id="rId23" o:title=""/>
                 </v:shape>
-                <o:OLEObject Type="Embed" ProgID="PBrush" ShapeID="_x0000_i1029" DrawAspect="Content" ObjectID="_1479712458" r:id="rId24"/>
+                <o:OLEObject Type="Embed" ProgID="PBrush" ShapeID="_x0000_i1029" DrawAspect="Content" ObjectID="_1508670007" r:id="rId24"/>
               </w:object>
             </w:r>
           </w:p>
@@ -3532,7 +3532,7 @@
                 <v:shape id="_x0000_i1030" type="#_x0000_t75" style="width:62.25pt;height:20.25pt" o:ole="">
                   <v:imagedata r:id="rId25" o:title=""/>
                 </v:shape>
-                <o:OLEObject Type="Embed" ProgID="PBrush" ShapeID="_x0000_i1030" DrawAspect="Content" ObjectID="_1479712459" r:id="rId26"/>
+                <o:OLEObject Type="Embed" ProgID="PBrush" ShapeID="_x0000_i1030" DrawAspect="Content" ObjectID="_1508670008" r:id="rId26"/>
               </w:object>
             </w:r>
           </w:p>
@@ -4869,10 +4869,17 @@
     <w:tblPr>
       <w:tblStyleRowBandSize w:val="1"/>
       <w:tblStyleColBandSize w:val="1"/>
+      <w:tblInd w:w="0" w:type="dxa"/>
       <w:tblBorders>
         <w:top w:val="single" w:sz="4" w:space="0" w:color="7F7F7F" w:themeColor="text1" w:themeTint="80"/>
         <w:bottom w:val="single" w:sz="4" w:space="0" w:color="7F7F7F" w:themeColor="text1" w:themeTint="80"/>
       </w:tblBorders>
+      <w:tblCellMar>
+        <w:top w:w="0" w:type="dxa"/>
+        <w:left w:w="108" w:type="dxa"/>
+        <w:bottom w:w="0" w:type="dxa"/>
+        <w:right w:w="108" w:type="dxa"/>
+      </w:tblCellMar>
     </w:tblPr>
     <w:tblStylePr w:type="firstRow">
       <w:rPr>
